--- a/sibsutis/2015/dpl/LS.docx
+++ b/sibsutis/2015/dpl/LS.docx
@@ -2,60 +2,8 @@
 <file path=word/document.xml><?xml version="1.0" encoding="utf-8"?>
 <w:document xmlns:ve="http://schemas.openxmlformats.org/markup-compatibility/2006" xmlns:o="urn:schemas-microsoft-com:office:office" xmlns:r="http://schemas.openxmlformats.org/officeDocument/2006/relationships" xmlns:m="http://schemas.openxmlformats.org/officeDocument/2006/math" xmlns:v="urn:schemas-microsoft-com:vml" xmlns:wp="http://schemas.openxmlformats.org/drawingml/2006/wordprocessingDrawing" xmlns:w10="urn:schemas-microsoft-com:office:word" xmlns:w="http://schemas.openxmlformats.org/wordprocessingml/2006/main" xmlns:wne="http://schemas.microsoft.com/office/word/2006/wordml">
   <w:body>
-    <w:p>
-      <w:pPr>
-        <w:rPr>
-          <w:snapToGrid w:val="0"/>
-          <w:sz w:val="120"/>
-          <w:szCs w:val="120"/>
-          <w:highlight w:val="red"/>
-        </w:rPr>
-      </w:pPr>
-      <w:r>
-        <w:rPr>
-          <w:snapToGrid w:val="0"/>
-          <w:sz w:val="120"/>
-          <w:szCs w:val="120"/>
-          <w:highlight w:val="red"/>
-        </w:rPr>
-        <w:t>ФОРМОТИРОВАНИЕ</w:t>
-      </w:r>
-    </w:p>
-    <w:p>
-      <w:pPr>
-        <w:rPr>
-          <w:snapToGrid w:val="0"/>
-          <w:sz w:val="120"/>
-          <w:szCs w:val="120"/>
-        </w:rPr>
-      </w:pPr>
-      <w:r>
-        <w:rPr>
-          <w:snapToGrid w:val="0"/>
-          <w:sz w:val="120"/>
-          <w:szCs w:val="120"/>
-          <w:highlight w:val="red"/>
-        </w:rPr>
-        <w:t>ВЫРЕЗАТЬ МЕСТОИМЕНИЯ ВСЯКИЕ</w:t>
-      </w:r>
-    </w:p>
-    <w:p>
-      <w:pPr>
-        <w:rPr>
-          <w:snapToGrid w:val="0"/>
-        </w:rPr>
-      </w:pPr>
-    </w:p>
-    <w:p/>
     <w:sdt>
       <w:sdtPr>
-        <w:id w:val="15326812"/>
-        <w:docPartObj>
-          <w:docPartGallery w:val="*6HXИмяК"/>
-          <w:docPartUnique/>
-        </w:docPartObj>
-      </w:sdtPr>
-      <w:sdtEndPr>
         <w:rPr>
           <w:rFonts w:ascii="Times New Roman" w:eastAsia="Times New Roman" w:hAnsi="Times New Roman" w:cs="Times New Roman"/>
           <w:b w:val="0"/>
@@ -64,15 +12,13 @@
           <w:szCs w:val="24"/>
           <w:lang w:eastAsia="ru-RU"/>
         </w:rPr>
-      </w:sdtEndPr>
+        <w:id w:val="15326812"/>
+      </w:sdtPr>
       <w:sdtContent>
         <w:p>
           <w:pPr>
             <w:pStyle w:val="aff4"/>
           </w:pPr>
-          <w:r>
-            <w:t>Оглавление</w:t>
-          </w:r>
         </w:p>
         <w:p>
           <w:pPr>
@@ -82,8 +28,7 @@
               <w:bCs w:val="0"/>
               <w:caps w:val="0"/>
               <w:noProof/>
-              <w:sz w:val="22"/>
-              <w:szCs w:val="22"/>
+              <w:szCs w:val="28"/>
             </w:rPr>
           </w:pPr>
           <w:r>
@@ -100,6 +45,7 @@
               <w:rPr>
                 <w:rStyle w:val="a9"/>
                 <w:noProof/>
+                <w:szCs w:val="28"/>
               </w:rPr>
               <w:t>5</w:t>
             </w:r>
@@ -109,8 +55,7 @@
                 <w:bCs w:val="0"/>
                 <w:caps w:val="0"/>
                 <w:noProof/>
-                <w:sz w:val="22"/>
-                <w:szCs w:val="22"/>
+                <w:szCs w:val="28"/>
               </w:rPr>
               <w:tab/>
             </w:r>
@@ -118,6 +63,7 @@
               <w:rPr>
                 <w:rStyle w:val="a9"/>
                 <w:noProof/>
+                <w:szCs w:val="28"/>
               </w:rPr>
               <w:t>Безопасность жизнедеятельности</w:t>
             </w:r>
@@ -125,6 +71,7 @@
               <w:rPr>
                 <w:noProof/>
                 <w:webHidden/>
+                <w:szCs w:val="28"/>
               </w:rPr>
               <w:tab/>
             </w:r>
@@ -132,6 +79,7 @@
               <w:rPr>
                 <w:noProof/>
                 <w:webHidden/>
+                <w:szCs w:val="28"/>
               </w:rPr>
               <w:fldChar w:fldCharType="begin"/>
             </w:r>
@@ -139,6 +87,7 @@
               <w:rPr>
                 <w:noProof/>
                 <w:webHidden/>
+                <w:szCs w:val="28"/>
               </w:rPr>
               <w:instrText xml:space="preserve"> PAGEREF _Toc415611553 \h </w:instrText>
             </w:r>
@@ -146,12 +95,14 @@
               <w:rPr>
                 <w:noProof/>
                 <w:webHidden/>
+                <w:szCs w:val="28"/>
               </w:rPr>
             </w:r>
             <w:r>
               <w:rPr>
                 <w:noProof/>
                 <w:webHidden/>
+                <w:szCs w:val="28"/>
               </w:rPr>
               <w:fldChar w:fldCharType="separate"/>
             </w:r>
@@ -159,6 +110,7 @@
               <w:rPr>
                 <w:noProof/>
                 <w:webHidden/>
+                <w:szCs w:val="28"/>
               </w:rPr>
               <w:t>3</w:t>
             </w:r>
@@ -166,6 +118,7 @@
               <w:rPr>
                 <w:noProof/>
                 <w:webHidden/>
+                <w:szCs w:val="28"/>
               </w:rPr>
               <w:fldChar w:fldCharType="end"/>
             </w:r>
@@ -174,14 +127,9 @@
         <w:p>
           <w:pPr>
             <w:pStyle w:val="21"/>
-            <w:tabs>
-              <w:tab w:val="left" w:pos="1680"/>
-            </w:tabs>
             <w:rPr>
               <w:rFonts w:asciiTheme="minorHAnsi" w:eastAsiaTheme="minorEastAsia" w:hAnsiTheme="minorHAnsi" w:cstheme="minorBidi"/>
               <w:noProof/>
-              <w:sz w:val="22"/>
-              <w:szCs w:val="22"/>
             </w:rPr>
           </w:pPr>
           <w:hyperlink w:anchor="_Toc415611554" w:history="1">
@@ -197,8 +145,6 @@
               <w:rPr>
                 <w:rFonts w:asciiTheme="minorHAnsi" w:eastAsiaTheme="minorEastAsia" w:hAnsiTheme="minorHAnsi" w:cstheme="minorBidi"/>
                 <w:noProof/>
-                <w:sz w:val="22"/>
-                <w:szCs w:val="22"/>
               </w:rPr>
               <w:tab/>
             </w:r>
@@ -262,14 +208,9 @@
         <w:p>
           <w:pPr>
             <w:pStyle w:val="21"/>
-            <w:tabs>
-              <w:tab w:val="left" w:pos="1680"/>
-            </w:tabs>
             <w:rPr>
               <w:rFonts w:asciiTheme="minorHAnsi" w:eastAsiaTheme="minorEastAsia" w:hAnsiTheme="minorHAnsi" w:cstheme="minorBidi"/>
               <w:noProof/>
-              <w:sz w:val="22"/>
-              <w:szCs w:val="22"/>
             </w:rPr>
           </w:pPr>
           <w:hyperlink w:anchor="_Toc415611555" w:history="1">
@@ -284,8 +225,6 @@
               <w:rPr>
                 <w:rFonts w:asciiTheme="minorHAnsi" w:eastAsiaTheme="minorEastAsia" w:hAnsiTheme="minorHAnsi" w:cstheme="minorBidi"/>
                 <w:noProof/>
-                <w:sz w:val="22"/>
-                <w:szCs w:val="22"/>
               </w:rPr>
               <w:tab/>
             </w:r>
@@ -351,14 +290,15 @@
             <w:pStyle w:val="31"/>
             <w:tabs>
               <w:tab w:val="left" w:pos="2240"/>
+              <w:tab w:val="left" w:leader="dot" w:pos="8789"/>
               <w:tab w:val="right" w:leader="dot" w:pos="9345"/>
             </w:tabs>
             <w:rPr>
               <w:rFonts w:asciiTheme="minorHAnsi" w:eastAsiaTheme="minorEastAsia" w:hAnsiTheme="minorHAnsi" w:cstheme="minorBidi"/>
               <w:iCs w:val="0"/>
               <w:noProof/>
-              <w:sz w:val="22"/>
-              <w:szCs w:val="22"/>
+              <w:sz w:val="28"/>
+              <w:szCs w:val="28"/>
             </w:rPr>
           </w:pPr>
           <w:hyperlink w:anchor="_Toc415611556" w:history="1">
@@ -366,6 +306,8 @@
               <w:rPr>
                 <w:rStyle w:val="a9"/>
                 <w:noProof/>
+                <w:sz w:val="28"/>
+                <w:szCs w:val="28"/>
               </w:rPr>
               <w:t>5.2.1</w:t>
             </w:r>
@@ -374,8 +316,8 @@
                 <w:rFonts w:asciiTheme="minorHAnsi" w:eastAsiaTheme="minorEastAsia" w:hAnsiTheme="minorHAnsi" w:cstheme="minorBidi"/>
                 <w:iCs w:val="0"/>
                 <w:noProof/>
-                <w:sz w:val="22"/>
-                <w:szCs w:val="22"/>
+                <w:sz w:val="28"/>
+                <w:szCs w:val="28"/>
               </w:rPr>
               <w:tab/>
             </w:r>
@@ -383,6 +325,8 @@
               <w:rPr>
                 <w:rStyle w:val="a9"/>
                 <w:noProof/>
+                <w:sz w:val="28"/>
+                <w:szCs w:val="28"/>
               </w:rPr>
               <w:t>Окраска и коэффициенты отражения</w:t>
             </w:r>
@@ -390,6 +334,8 @@
               <w:rPr>
                 <w:noProof/>
                 <w:webHidden/>
+                <w:sz w:val="28"/>
+                <w:szCs w:val="28"/>
               </w:rPr>
               <w:tab/>
             </w:r>
@@ -397,6 +343,8 @@
               <w:rPr>
                 <w:noProof/>
                 <w:webHidden/>
+                <w:sz w:val="28"/>
+                <w:szCs w:val="28"/>
               </w:rPr>
               <w:fldChar w:fldCharType="begin"/>
             </w:r>
@@ -404,6 +352,8 @@
               <w:rPr>
                 <w:noProof/>
                 <w:webHidden/>
+                <w:sz w:val="28"/>
+                <w:szCs w:val="28"/>
               </w:rPr>
               <w:instrText xml:space="preserve"> PAGEREF _Toc415611556 \h </w:instrText>
             </w:r>
@@ -411,12 +361,16 @@
               <w:rPr>
                 <w:noProof/>
                 <w:webHidden/>
+                <w:sz w:val="28"/>
+                <w:szCs w:val="28"/>
               </w:rPr>
             </w:r>
             <w:r>
               <w:rPr>
                 <w:noProof/>
                 <w:webHidden/>
+                <w:sz w:val="28"/>
+                <w:szCs w:val="28"/>
               </w:rPr>
               <w:fldChar w:fldCharType="separate"/>
             </w:r>
@@ -424,6 +378,8 @@
               <w:rPr>
                 <w:noProof/>
                 <w:webHidden/>
+                <w:sz w:val="28"/>
+                <w:szCs w:val="28"/>
               </w:rPr>
               <w:t>4</w:t>
             </w:r>
@@ -431,6 +387,8 @@
               <w:rPr>
                 <w:noProof/>
                 <w:webHidden/>
+                <w:sz w:val="28"/>
+                <w:szCs w:val="28"/>
               </w:rPr>
               <w:fldChar w:fldCharType="end"/>
             </w:r>
@@ -441,14 +399,15 @@
             <w:pStyle w:val="31"/>
             <w:tabs>
               <w:tab w:val="left" w:pos="2240"/>
+              <w:tab w:val="left" w:leader="dot" w:pos="8789"/>
               <w:tab w:val="right" w:leader="dot" w:pos="9345"/>
             </w:tabs>
             <w:rPr>
               <w:rFonts w:asciiTheme="minorHAnsi" w:eastAsiaTheme="minorEastAsia" w:hAnsiTheme="minorHAnsi" w:cstheme="minorBidi"/>
               <w:iCs w:val="0"/>
               <w:noProof/>
-              <w:sz w:val="22"/>
-              <w:szCs w:val="22"/>
+              <w:sz w:val="28"/>
+              <w:szCs w:val="28"/>
             </w:rPr>
           </w:pPr>
           <w:hyperlink w:anchor="_Toc415611557" w:history="1">
@@ -456,6 +415,8 @@
               <w:rPr>
                 <w:rStyle w:val="a9"/>
                 <w:noProof/>
+                <w:sz w:val="28"/>
+                <w:szCs w:val="28"/>
                 <w:lang w:val="en-US"/>
               </w:rPr>
               <w:t>5.2.2</w:t>
@@ -465,8 +426,8 @@
                 <w:rFonts w:asciiTheme="minorHAnsi" w:eastAsiaTheme="minorEastAsia" w:hAnsiTheme="minorHAnsi" w:cstheme="minorBidi"/>
                 <w:iCs w:val="0"/>
                 <w:noProof/>
-                <w:sz w:val="22"/>
-                <w:szCs w:val="22"/>
+                <w:sz w:val="28"/>
+                <w:szCs w:val="28"/>
               </w:rPr>
               <w:tab/>
             </w:r>
@@ -474,6 +435,8 @@
               <w:rPr>
                 <w:rStyle w:val="a9"/>
                 <w:noProof/>
+                <w:sz w:val="28"/>
+                <w:szCs w:val="28"/>
               </w:rPr>
               <w:t>Освещение</w:t>
             </w:r>
@@ -481,6 +444,8 @@
               <w:rPr>
                 <w:noProof/>
                 <w:webHidden/>
+                <w:sz w:val="28"/>
+                <w:szCs w:val="28"/>
               </w:rPr>
               <w:tab/>
             </w:r>
@@ -488,6 +453,8 @@
               <w:rPr>
                 <w:noProof/>
                 <w:webHidden/>
+                <w:sz w:val="28"/>
+                <w:szCs w:val="28"/>
               </w:rPr>
               <w:fldChar w:fldCharType="begin"/>
             </w:r>
@@ -495,6 +462,8 @@
               <w:rPr>
                 <w:noProof/>
                 <w:webHidden/>
+                <w:sz w:val="28"/>
+                <w:szCs w:val="28"/>
               </w:rPr>
               <w:instrText xml:space="preserve"> PAGEREF _Toc415611557 \h </w:instrText>
             </w:r>
@@ -502,12 +471,16 @@
               <w:rPr>
                 <w:noProof/>
                 <w:webHidden/>
+                <w:sz w:val="28"/>
+                <w:szCs w:val="28"/>
               </w:rPr>
             </w:r>
             <w:r>
               <w:rPr>
                 <w:noProof/>
                 <w:webHidden/>
+                <w:sz w:val="28"/>
+                <w:szCs w:val="28"/>
               </w:rPr>
               <w:fldChar w:fldCharType="separate"/>
             </w:r>
@@ -515,6 +488,8 @@
               <w:rPr>
                 <w:noProof/>
                 <w:webHidden/>
+                <w:sz w:val="28"/>
+                <w:szCs w:val="28"/>
               </w:rPr>
               <w:t>5</w:t>
             </w:r>
@@ -522,6 +497,8 @@
               <w:rPr>
                 <w:noProof/>
                 <w:webHidden/>
+                <w:sz w:val="28"/>
+                <w:szCs w:val="28"/>
               </w:rPr>
               <w:fldChar w:fldCharType="end"/>
             </w:r>
@@ -532,14 +509,15 @@
             <w:pStyle w:val="31"/>
             <w:tabs>
               <w:tab w:val="left" w:pos="2240"/>
+              <w:tab w:val="left" w:leader="dot" w:pos="8789"/>
               <w:tab w:val="right" w:leader="dot" w:pos="9345"/>
             </w:tabs>
             <w:rPr>
               <w:rFonts w:asciiTheme="minorHAnsi" w:eastAsiaTheme="minorEastAsia" w:hAnsiTheme="minorHAnsi" w:cstheme="minorBidi"/>
               <w:iCs w:val="0"/>
               <w:noProof/>
-              <w:sz w:val="22"/>
-              <w:szCs w:val="22"/>
+              <w:sz w:val="28"/>
+              <w:szCs w:val="28"/>
             </w:rPr>
           </w:pPr>
           <w:hyperlink w:anchor="_Toc415611558" w:history="1">
@@ -547,6 +525,8 @@
               <w:rPr>
                 <w:rStyle w:val="a9"/>
                 <w:noProof/>
+                <w:sz w:val="28"/>
+                <w:szCs w:val="28"/>
                 <w:lang w:val="en-US"/>
               </w:rPr>
               <w:t>5.2.3</w:t>
@@ -556,8 +536,8 @@
                 <w:rFonts w:asciiTheme="minorHAnsi" w:eastAsiaTheme="minorEastAsia" w:hAnsiTheme="minorHAnsi" w:cstheme="minorBidi"/>
                 <w:iCs w:val="0"/>
                 <w:noProof/>
-                <w:sz w:val="22"/>
-                <w:szCs w:val="22"/>
+                <w:sz w:val="28"/>
+                <w:szCs w:val="28"/>
               </w:rPr>
               <w:tab/>
             </w:r>
@@ -565,6 +545,8 @@
               <w:rPr>
                 <w:rStyle w:val="a9"/>
                 <w:noProof/>
+                <w:sz w:val="28"/>
+                <w:szCs w:val="28"/>
               </w:rPr>
               <w:t>Параметры микроклимата</w:t>
             </w:r>
@@ -572,6 +554,8 @@
               <w:rPr>
                 <w:noProof/>
                 <w:webHidden/>
+                <w:sz w:val="28"/>
+                <w:szCs w:val="28"/>
               </w:rPr>
               <w:tab/>
             </w:r>
@@ -579,6 +563,8 @@
               <w:rPr>
                 <w:noProof/>
                 <w:webHidden/>
+                <w:sz w:val="28"/>
+                <w:szCs w:val="28"/>
               </w:rPr>
               <w:fldChar w:fldCharType="begin"/>
             </w:r>
@@ -586,6 +572,8 @@
               <w:rPr>
                 <w:noProof/>
                 <w:webHidden/>
+                <w:sz w:val="28"/>
+                <w:szCs w:val="28"/>
               </w:rPr>
               <w:instrText xml:space="preserve"> PAGEREF _Toc415611558 \h </w:instrText>
             </w:r>
@@ -593,12 +581,16 @@
               <w:rPr>
                 <w:noProof/>
                 <w:webHidden/>
+                <w:sz w:val="28"/>
+                <w:szCs w:val="28"/>
               </w:rPr>
             </w:r>
             <w:r>
               <w:rPr>
                 <w:noProof/>
                 <w:webHidden/>
+                <w:sz w:val="28"/>
+                <w:szCs w:val="28"/>
               </w:rPr>
               <w:fldChar w:fldCharType="separate"/>
             </w:r>
@@ -606,6 +598,8 @@
               <w:rPr>
                 <w:noProof/>
                 <w:webHidden/>
+                <w:sz w:val="28"/>
+                <w:szCs w:val="28"/>
               </w:rPr>
               <w:t>6</w:t>
             </w:r>
@@ -613,6 +607,8 @@
               <w:rPr>
                 <w:noProof/>
                 <w:webHidden/>
+                <w:sz w:val="28"/>
+                <w:szCs w:val="28"/>
               </w:rPr>
               <w:fldChar w:fldCharType="end"/>
             </w:r>
@@ -623,14 +619,15 @@
             <w:pStyle w:val="31"/>
             <w:tabs>
               <w:tab w:val="left" w:pos="2240"/>
+              <w:tab w:val="left" w:leader="dot" w:pos="8789"/>
               <w:tab w:val="right" w:leader="dot" w:pos="9345"/>
             </w:tabs>
             <w:rPr>
               <w:rFonts w:asciiTheme="minorHAnsi" w:eastAsiaTheme="minorEastAsia" w:hAnsiTheme="minorHAnsi" w:cstheme="minorBidi"/>
               <w:iCs w:val="0"/>
               <w:noProof/>
-              <w:sz w:val="22"/>
-              <w:szCs w:val="22"/>
+              <w:sz w:val="28"/>
+              <w:szCs w:val="28"/>
             </w:rPr>
           </w:pPr>
           <w:hyperlink w:anchor="_Toc415611559" w:history="1">
@@ -638,6 +635,8 @@
               <w:rPr>
                 <w:rStyle w:val="a9"/>
                 <w:noProof/>
+                <w:sz w:val="28"/>
+                <w:szCs w:val="28"/>
               </w:rPr>
               <w:t>5.2.4</w:t>
             </w:r>
@@ -646,8 +645,8 @@
                 <w:rFonts w:asciiTheme="minorHAnsi" w:eastAsiaTheme="minorEastAsia" w:hAnsiTheme="minorHAnsi" w:cstheme="minorBidi"/>
                 <w:iCs w:val="0"/>
                 <w:noProof/>
-                <w:sz w:val="22"/>
-                <w:szCs w:val="22"/>
+                <w:sz w:val="28"/>
+                <w:szCs w:val="28"/>
               </w:rPr>
               <w:tab/>
             </w:r>
@@ -655,6 +654,8 @@
               <w:rPr>
                 <w:rStyle w:val="a9"/>
                 <w:noProof/>
+                <w:sz w:val="28"/>
+                <w:szCs w:val="28"/>
               </w:rPr>
               <w:t>Шум и вибрация</w:t>
             </w:r>
@@ -662,6 +663,8 @@
               <w:rPr>
                 <w:noProof/>
                 <w:webHidden/>
+                <w:sz w:val="28"/>
+                <w:szCs w:val="28"/>
               </w:rPr>
               <w:tab/>
             </w:r>
@@ -669,6 +672,8 @@
               <w:rPr>
                 <w:noProof/>
                 <w:webHidden/>
+                <w:sz w:val="28"/>
+                <w:szCs w:val="28"/>
               </w:rPr>
               <w:fldChar w:fldCharType="begin"/>
             </w:r>
@@ -676,6 +681,8 @@
               <w:rPr>
                 <w:noProof/>
                 <w:webHidden/>
+                <w:sz w:val="28"/>
+                <w:szCs w:val="28"/>
               </w:rPr>
               <w:instrText xml:space="preserve"> PAGEREF _Toc415611559 \h </w:instrText>
             </w:r>
@@ -683,12 +690,16 @@
               <w:rPr>
                 <w:noProof/>
                 <w:webHidden/>
+                <w:sz w:val="28"/>
+                <w:szCs w:val="28"/>
               </w:rPr>
             </w:r>
             <w:r>
               <w:rPr>
                 <w:noProof/>
                 <w:webHidden/>
+                <w:sz w:val="28"/>
+                <w:szCs w:val="28"/>
               </w:rPr>
               <w:fldChar w:fldCharType="separate"/>
             </w:r>
@@ -696,6 +707,8 @@
               <w:rPr>
                 <w:noProof/>
                 <w:webHidden/>
+                <w:sz w:val="28"/>
+                <w:szCs w:val="28"/>
               </w:rPr>
               <w:t>7</w:t>
             </w:r>
@@ -703,6 +716,8 @@
               <w:rPr>
                 <w:noProof/>
                 <w:webHidden/>
+                <w:sz w:val="28"/>
+                <w:szCs w:val="28"/>
               </w:rPr>
               <w:fldChar w:fldCharType="end"/>
             </w:r>
@@ -713,14 +728,15 @@
             <w:pStyle w:val="31"/>
             <w:tabs>
               <w:tab w:val="left" w:pos="2240"/>
+              <w:tab w:val="left" w:leader="dot" w:pos="8789"/>
               <w:tab w:val="right" w:leader="dot" w:pos="9345"/>
             </w:tabs>
             <w:rPr>
               <w:rFonts w:asciiTheme="minorHAnsi" w:eastAsiaTheme="minorEastAsia" w:hAnsiTheme="minorHAnsi" w:cstheme="minorBidi"/>
               <w:iCs w:val="0"/>
               <w:noProof/>
-              <w:sz w:val="22"/>
-              <w:szCs w:val="22"/>
+              <w:sz w:val="28"/>
+              <w:szCs w:val="28"/>
             </w:rPr>
           </w:pPr>
           <w:hyperlink w:anchor="_Toc415611560" w:history="1">
@@ -728,6 +744,8 @@
               <w:rPr>
                 <w:rStyle w:val="a9"/>
                 <w:noProof/>
+                <w:sz w:val="28"/>
+                <w:szCs w:val="28"/>
               </w:rPr>
               <w:t>5.2.5</w:t>
             </w:r>
@@ -736,8 +754,8 @@
                 <w:rFonts w:asciiTheme="minorHAnsi" w:eastAsiaTheme="minorEastAsia" w:hAnsiTheme="minorHAnsi" w:cstheme="minorBidi"/>
                 <w:iCs w:val="0"/>
                 <w:noProof/>
-                <w:sz w:val="22"/>
-                <w:szCs w:val="22"/>
+                <w:sz w:val="28"/>
+                <w:szCs w:val="28"/>
               </w:rPr>
               <w:tab/>
             </w:r>
@@ -745,6 +763,8 @@
               <w:rPr>
                 <w:rStyle w:val="a9"/>
                 <w:noProof/>
+                <w:sz w:val="28"/>
+                <w:szCs w:val="28"/>
               </w:rPr>
               <w:t>Электромагнитное и ионизирующее излучения</w:t>
             </w:r>
@@ -752,6 +772,8 @@
               <w:rPr>
                 <w:noProof/>
                 <w:webHidden/>
+                <w:sz w:val="28"/>
+                <w:szCs w:val="28"/>
               </w:rPr>
               <w:tab/>
             </w:r>
@@ -759,6 +781,8 @@
               <w:rPr>
                 <w:noProof/>
                 <w:webHidden/>
+                <w:sz w:val="28"/>
+                <w:szCs w:val="28"/>
               </w:rPr>
               <w:fldChar w:fldCharType="begin"/>
             </w:r>
@@ -766,6 +790,8 @@
               <w:rPr>
                 <w:noProof/>
                 <w:webHidden/>
+                <w:sz w:val="28"/>
+                <w:szCs w:val="28"/>
               </w:rPr>
               <w:instrText xml:space="preserve"> PAGEREF _Toc415611560 \h </w:instrText>
             </w:r>
@@ -773,12 +799,16 @@
               <w:rPr>
                 <w:noProof/>
                 <w:webHidden/>
+                <w:sz w:val="28"/>
+                <w:szCs w:val="28"/>
               </w:rPr>
             </w:r>
             <w:r>
               <w:rPr>
                 <w:noProof/>
                 <w:webHidden/>
+                <w:sz w:val="28"/>
+                <w:szCs w:val="28"/>
               </w:rPr>
               <w:fldChar w:fldCharType="separate"/>
             </w:r>
@@ -786,6 +816,8 @@
               <w:rPr>
                 <w:noProof/>
                 <w:webHidden/>
+                <w:sz w:val="28"/>
+                <w:szCs w:val="28"/>
               </w:rPr>
               <w:t>8</w:t>
             </w:r>
@@ -793,6 +825,8 @@
               <w:rPr>
                 <w:noProof/>
                 <w:webHidden/>
+                <w:sz w:val="28"/>
+                <w:szCs w:val="28"/>
               </w:rPr>
               <w:fldChar w:fldCharType="end"/>
             </w:r>
@@ -801,14 +835,9 @@
         <w:p>
           <w:pPr>
             <w:pStyle w:val="21"/>
-            <w:tabs>
-              <w:tab w:val="left" w:pos="1680"/>
-            </w:tabs>
             <w:rPr>
               <w:rFonts w:asciiTheme="minorHAnsi" w:eastAsiaTheme="minorEastAsia" w:hAnsiTheme="minorHAnsi" w:cstheme="minorBidi"/>
               <w:noProof/>
-              <w:sz w:val="22"/>
-              <w:szCs w:val="22"/>
             </w:rPr>
           </w:pPr>
           <w:hyperlink w:anchor="_Toc415611561" w:history="1">
@@ -823,8 +852,6 @@
               <w:rPr>
                 <w:rFonts w:asciiTheme="minorHAnsi" w:eastAsiaTheme="minorEastAsia" w:hAnsiTheme="minorHAnsi" w:cstheme="minorBidi"/>
                 <w:noProof/>
-                <w:sz w:val="22"/>
-                <w:szCs w:val="22"/>
               </w:rPr>
               <w:tab/>
             </w:r>
@@ -888,14 +915,9 @@
         <w:p>
           <w:pPr>
             <w:pStyle w:val="21"/>
-            <w:tabs>
-              <w:tab w:val="left" w:pos="1680"/>
-            </w:tabs>
             <w:rPr>
               <w:rFonts w:asciiTheme="minorHAnsi" w:eastAsiaTheme="minorEastAsia" w:hAnsiTheme="minorHAnsi" w:cstheme="minorBidi"/>
               <w:noProof/>
-              <w:sz w:val="22"/>
-              <w:szCs w:val="22"/>
             </w:rPr>
           </w:pPr>
           <w:hyperlink w:anchor="_Toc415611562" w:history="1">
@@ -911,8 +933,6 @@
               <w:rPr>
                 <w:rFonts w:asciiTheme="minorHAnsi" w:eastAsiaTheme="minorEastAsia" w:hAnsiTheme="minorHAnsi" w:cstheme="minorBidi"/>
                 <w:noProof/>
-                <w:sz w:val="22"/>
-                <w:szCs w:val="22"/>
               </w:rPr>
               <w:tab/>
             </w:r>
@@ -976,14 +996,9 @@
         <w:p>
           <w:pPr>
             <w:pStyle w:val="21"/>
-            <w:tabs>
-              <w:tab w:val="left" w:pos="1680"/>
-            </w:tabs>
             <w:rPr>
               <w:rFonts w:asciiTheme="minorHAnsi" w:eastAsiaTheme="minorEastAsia" w:hAnsiTheme="minorHAnsi" w:cstheme="minorBidi"/>
               <w:noProof/>
-              <w:sz w:val="22"/>
-              <w:szCs w:val="22"/>
             </w:rPr>
           </w:pPr>
           <w:hyperlink w:anchor="_Toc415611563" w:history="1">
@@ -999,8 +1014,6 @@
               <w:rPr>
                 <w:rFonts w:asciiTheme="minorHAnsi" w:eastAsiaTheme="minorEastAsia" w:hAnsiTheme="minorHAnsi" w:cstheme="minorBidi"/>
                 <w:noProof/>
-                <w:sz w:val="22"/>
-                <w:szCs w:val="22"/>
               </w:rPr>
               <w:tab/>
             </w:r>
@@ -1064,9 +1077,6 @@
         <w:p>
           <w:pPr>
             <w:pStyle w:val="21"/>
-            <w:tabs>
-              <w:tab w:val="left" w:pos="1680"/>
-            </w:tabs>
             <w:rPr>
               <w:rFonts w:asciiTheme="minorHAnsi" w:eastAsiaTheme="minorEastAsia" w:hAnsiTheme="minorHAnsi" w:cstheme="minorBidi"/>
               <w:noProof/>
@@ -1087,8 +1097,6 @@
               <w:rPr>
                 <w:rFonts w:asciiTheme="minorHAnsi" w:eastAsiaTheme="minorEastAsia" w:hAnsiTheme="minorHAnsi" w:cstheme="minorBidi"/>
                 <w:noProof/>
-                <w:sz w:val="22"/>
-                <w:szCs w:val="22"/>
               </w:rPr>
               <w:tab/>
             </w:r>
@@ -1159,16 +1167,6 @@
     <w:p>
       <w:pPr>
         <w:pStyle w:val="10"/>
-        <w:numPr>
-          <w:ilvl w:val="0"/>
-          <w:numId w:val="0"/>
-        </w:numPr>
-        <w:ind w:left="851"/>
-      </w:pPr>
-    </w:p>
-    <w:p>
-      <w:pPr>
-        <w:pStyle w:val="10"/>
       </w:pPr>
       <w:bookmarkStart w:id="0" w:name="_Toc415611553"/>
       <w:r>
@@ -1388,11 +1386,6 @@
       </w:r>
     </w:p>
     <w:p>
-      <w:pPr>
-        <w:rPr>
-          <w:lang w:val="en-US"/>
-        </w:rPr>
-      </w:pPr>
       <w:r>
         <w:t>На рабочем месте должны быть предусмотрен</w:t>
       </w:r>
@@ -1807,31 +1800,7 @@
         <w:rPr>
           <w:snapToGrid w:val="0"/>
         </w:rPr>
-        <w:t xml:space="preserve">висимости </w:t>
-      </w:r>
-      <w:r>
-        <w:rPr>
-          <w:highlight w:val="red"/>
-        </w:rPr>
-        <w:t>(ССЫЛЬ</w:t>
-      </w:r>
-      <w:r>
-        <w:rPr>
-          <w:highlight w:val="red"/>
-        </w:rPr>
-        <w:t xml:space="preserve"> на доку</w:t>
-      </w:r>
-      <w:r>
-        <w:rPr>
-          <w:highlight w:val="red"/>
-        </w:rPr>
-        <w:t>)</w:t>
-      </w:r>
-      <w:r>
-        <w:rPr>
-          <w:snapToGrid w:val="0"/>
-        </w:rPr>
-        <w:t>от ориентации окон рекомендуется следующая окраска стен и пола:</w:t>
+        <w:t>висимости от ориентации окон рекомендуется следующая окраска стен и пола:</w:t>
       </w:r>
     </w:p>
     <w:p>
@@ -1938,7 +1907,31 @@
         <w:rPr>
           <w:snapToGrid w:val="0"/>
         </w:rPr>
-        <w:t xml:space="preserve"> - стены желто-зеленого или голубовато-зеленого цвета; пол зеленый или кр</w:t>
+        <w:t xml:space="preserve"> - стены желто-зеленого или голубовато</w:t>
+      </w:r>
+      <w:r>
+        <w:rPr>
+          <w:snapToGrid w:val="0"/>
+        </w:rPr>
+        <w:t xml:space="preserve"> </w:t>
+      </w:r>
+      <w:r>
+        <w:rPr>
+          <w:snapToGrid w:val="0"/>
+        </w:rPr>
+        <w:t>-</w:t>
+      </w:r>
+      <w:r>
+        <w:rPr>
+          <w:snapToGrid w:val="0"/>
+        </w:rPr>
+        <w:t xml:space="preserve"> </w:t>
+      </w:r>
+      <w:r>
+        <w:rPr>
+          <w:snapToGrid w:val="0"/>
+        </w:rPr>
+        <w:t>зеленого цвета; пол зеленый или кр</w:t>
       </w:r>
       <w:r>
         <w:rPr>
@@ -1957,38 +1950,19 @@
       <w:pPr>
         <w:rPr>
           <w:snapToGrid w:val="0"/>
-          <w:lang w:val="en-US"/>
-        </w:rPr>
-      </w:pPr>
-      <w:r>
-        <w:rPr>
-          <w:snapToGrid w:val="0"/>
-        </w:rPr>
-        <w:t>В помещениях,</w:t>
-      </w:r>
-      <w:r>
-        <w:rPr>
-          <w:highlight w:val="red"/>
-        </w:rPr>
-        <w:t xml:space="preserve"> </w:t>
-      </w:r>
-      <w:r>
-        <w:rPr>
-          <w:highlight w:val="red"/>
-        </w:rPr>
-        <w:t>(ССЫЛЬ</w:t>
-      </w:r>
-      <w:r>
-        <w:rPr>
-          <w:highlight w:val="red"/>
-        </w:rPr>
-        <w:t xml:space="preserve"> на доку</w:t>
-      </w:r>
-      <w:r>
-        <w:rPr>
-          <w:highlight w:val="red"/>
-        </w:rPr>
-        <w:t>)</w:t>
+        </w:rPr>
+      </w:pPr>
+      <w:r>
+        <w:rPr>
+          <w:snapToGrid w:val="0"/>
+        </w:rPr>
+        <w:t>В помещениях</w:t>
+      </w:r>
+      <w:r>
+        <w:rPr>
+          <w:snapToGrid w:val="0"/>
+        </w:rPr>
+        <w:t>,</w:t>
       </w:r>
       <w:r>
         <w:rPr>
@@ -2006,7 +1980,119 @@
         <w:rPr>
           <w:snapToGrid w:val="0"/>
         </w:rPr>
-        <w:t>чины коэффициента отражения: для потолка: 60…70%, для стен: 40…50%, для пола: около 30%. Для других поверхностей и рабочей мебели: 30…40%.</w:t>
+        <w:t xml:space="preserve">чины коэффициента отражения: </w:t>
+      </w:r>
+    </w:p>
+    <w:p>
+      <w:pPr>
+        <w:rPr>
+          <w:snapToGrid w:val="0"/>
+        </w:rPr>
+      </w:pPr>
+      <w:r>
+        <w:rPr>
+          <w:snapToGrid w:val="0"/>
+        </w:rPr>
+        <w:t>для потолка: 60</w:t>
+      </w:r>
+      <w:r>
+        <w:rPr>
+          <w:snapToGrid w:val="0"/>
+        </w:rPr>
+        <w:t xml:space="preserve"> - </w:t>
+      </w:r>
+      <w:r>
+        <w:rPr>
+          <w:snapToGrid w:val="0"/>
+        </w:rPr>
+        <w:t>70%</w:t>
+      </w:r>
+      <w:r>
+        <w:rPr>
+          <w:snapToGrid w:val="0"/>
+        </w:rPr>
+        <w:t>;</w:t>
+      </w:r>
+    </w:p>
+    <w:p>
+      <w:pPr>
+        <w:rPr>
+          <w:snapToGrid w:val="0"/>
+        </w:rPr>
+      </w:pPr>
+      <w:r>
+        <w:rPr>
+          <w:snapToGrid w:val="0"/>
+        </w:rPr>
+        <w:t>для стен: 40</w:t>
+      </w:r>
+      <w:r>
+        <w:rPr>
+          <w:snapToGrid w:val="0"/>
+        </w:rPr>
+        <w:t xml:space="preserve"> - </w:t>
+      </w:r>
+      <w:r>
+        <w:rPr>
+          <w:snapToGrid w:val="0"/>
+        </w:rPr>
+        <w:t>50%</w:t>
+      </w:r>
+      <w:r>
+        <w:rPr>
+          <w:snapToGrid w:val="0"/>
+        </w:rPr>
+        <w:t>;</w:t>
+      </w:r>
+    </w:p>
+    <w:p>
+      <w:pPr>
+        <w:rPr>
+          <w:snapToGrid w:val="0"/>
+        </w:rPr>
+      </w:pPr>
+      <w:r>
+        <w:rPr>
+          <w:snapToGrid w:val="0"/>
+        </w:rPr>
+        <w:t>для пола: около 30%</w:t>
+      </w:r>
+      <w:r>
+        <w:rPr>
+          <w:snapToGrid w:val="0"/>
+        </w:rPr>
+        <w:t>;</w:t>
+      </w:r>
+    </w:p>
+    <w:p>
+      <w:pPr>
+        <w:rPr>
+          <w:snapToGrid w:val="0"/>
+        </w:rPr>
+      </w:pPr>
+      <w:r>
+        <w:rPr>
+          <w:snapToGrid w:val="0"/>
+        </w:rPr>
+        <w:t>другие поверхности</w:t>
+      </w:r>
+      <w:r>
+        <w:rPr>
+          <w:snapToGrid w:val="0"/>
+        </w:rPr>
+        <w:t>: 30</w:t>
+      </w:r>
+      <w:r>
+        <w:rPr>
+          <w:snapToGrid w:val="0"/>
+        </w:rPr>
+        <w:t xml:space="preserve"> - </w:t>
+      </w:r>
+      <w:r>
+        <w:rPr>
+          <w:snapToGrid w:val="0"/>
+        </w:rPr>
+        <w:t>40%.</w:t>
       </w:r>
     </w:p>
     <w:p>
@@ -2225,7 +2311,14 @@
         <w:rPr>
           <w:snapToGrid w:val="0"/>
         </w:rPr>
-        <w:t>щения равномерно или применительно к распо</w:t>
+        <w:t xml:space="preserve">щения равномерно или применительно к </w:t>
+      </w:r>
+      <w:r>
+        <w:rPr>
+          <w:snapToGrid w:val="0"/>
+        </w:rPr>
+        <w:lastRenderedPageBreak/>
+        <w:t>распо</w:t>
       </w:r>
       <w:r>
         <w:rPr>
@@ -2247,47 +2340,6 @@
         </w:rPr>
       </w:pPr>
       <w:r>
-        <w:lastRenderedPageBreak/>
-        <w:t xml:space="preserve">Согласно СНиП </w:t>
-      </w:r>
-      <w:r>
-        <w:rPr>
-          <w:lang w:val="en-US"/>
-        </w:rPr>
-        <w:t>II</w:t>
-      </w:r>
-      <w:r>
-        <w:t>-4-79</w:t>
-      </w:r>
-      <w:r>
-        <w:rPr>
-          <w:highlight w:val="red"/>
-        </w:rPr>
-        <w:t>(ССЫЛЬ)</w:t>
-      </w:r>
-      <w:r>
-        <w:t xml:space="preserve"> в</w:t>
-      </w:r>
-      <w:r>
-        <w:rPr>
-          <w:snapToGrid w:val="0"/>
-        </w:rPr>
-        <w:t xml:space="preserve"> помещений вычислительных центров</w:t>
-      </w:r>
-      <w:r>
-        <w:t xml:space="preserve"> необходимо приме</w:t>
-      </w:r>
-      <w:r>
-        <w:t>нить систему комбинированного освещения.</w:t>
-      </w:r>
-    </w:p>
-    <w:p>
-      <w:pPr>
-        <w:rPr>
-          <w:snapToGrid w:val="0"/>
-        </w:rPr>
-      </w:pPr>
-      <w:r>
         <w:rPr>
           <w:snapToGrid w:val="0"/>
         </w:rPr>
@@ -2327,7 +2379,19 @@
         <w:rPr>
           <w:snapToGrid w:val="0"/>
         </w:rPr>
-        <w:t>ший размер объекта различения 0,5…1,0</w:t>
+        <w:t>ший размер объекта различения 0,5</w:t>
+      </w:r>
+      <w:r>
+        <w:rPr>
+          <w:snapToGrid w:val="0"/>
+        </w:rPr>
+        <w:t xml:space="preserve"> - </w:t>
+      </w:r>
+      <w:r>
+        <w:rPr>
+          <w:snapToGrid w:val="0"/>
+        </w:rPr>
+        <w:t>1,0</w:t>
       </w:r>
       <w:r>
         <w:rPr>
@@ -2621,16 +2685,19 @@
         <w:t xml:space="preserve">ленные параметры микроклимата. </w:t>
       </w:r>
       <w:r>
-        <w:t>В санитарных нормах СН-245-71</w:t>
-      </w:r>
-      <w:r>
-        <w:rPr>
-          <w:highlight w:val="red"/>
-        </w:rPr>
-        <w:t>(ССЫЛЬ)</w:t>
-      </w:r>
-      <w:r>
-        <w:t xml:space="preserve"> </w:t>
+        <w:t xml:space="preserve">В санитарных нормах </w:t>
+      </w:r>
+      <w:r>
+        <w:t>(</w:t>
+      </w:r>
+      <w:r>
+        <w:rPr>
+          <w:bCs/>
+        </w:rPr>
+        <w:t>СанПиН 2.2.4.548-96</w:t>
+      </w:r>
+      <w:r>
+        <w:t xml:space="preserve">) </w:t>
       </w:r>
       <w:r>
         <w:t>установлены вели</w:t>
@@ -2654,28 +2721,7 @@
         <w:t>тера производственног</w:t>
       </w:r>
       <w:r>
-        <w:t xml:space="preserve">о помещения </w:t>
-      </w:r>
-      <w:r>
-        <w:t>(</w:t>
-      </w:r>
-      <w:r>
-        <w:rPr>
-          <w:highlight w:val="yellow"/>
-        </w:rPr>
-        <w:t>см. табл. 5</w:t>
-      </w:r>
-      <w:r>
-        <w:rPr>
-          <w:highlight w:val="yellow"/>
-        </w:rPr>
-        <w:t>.1)</w:t>
-      </w:r>
-      <w:r>
-        <w:rPr>
-          <w:highlight w:val="yellow"/>
-        </w:rPr>
-        <w:t>.</w:t>
+        <w:t>о помещения.</w:t>
       </w:r>
     </w:p>
     <w:p>
@@ -2710,9 +2756,8 @@
     </w:p>
     <w:tbl>
       <w:tblPr>
-        <w:tblW w:w="0" w:type="auto"/>
+        <w:tblW w:w="5000" w:type="pct"/>
         <w:jc w:val="center"/>
-        <w:tblInd w:w="-2514" w:type="dxa"/>
         <w:tblBorders>
           <w:top w:val="single" w:sz="12" w:space="0" w:color="auto"/>
           <w:left w:val="single" w:sz="12" w:space="0" w:color="auto"/>
@@ -2724,9 +2769,10 @@
         <w:tblLook w:val="01E0"/>
       </w:tblPr>
       <w:tblGrid>
-        <w:gridCol w:w="1622"/>
-        <w:gridCol w:w="4594"/>
-        <w:gridCol w:w="1847"/>
+        <w:gridCol w:w="1306"/>
+        <w:gridCol w:w="2404"/>
+        <w:gridCol w:w="2793"/>
+        <w:gridCol w:w="3068"/>
       </w:tblGrid>
       <w:tr>
         <w:trPr>
@@ -2735,7 +2781,7 @@
         </w:trPr>
         <w:tc>
           <w:tcPr>
-            <w:tcW w:w="1622" w:type="dxa"/>
+            <w:tcW w:w="682" w:type="pct"/>
             <w:vAlign w:val="center"/>
           </w:tcPr>
           <w:p>
@@ -2743,13 +2789,13 @@
               <w:pStyle w:val="-5"/>
             </w:pPr>
             <w:r>
-              <w:t>Период</w:t>
+              <w:t>Период года</w:t>
             </w:r>
           </w:p>
         </w:tc>
         <w:tc>
           <w:tcPr>
-            <w:tcW w:w="4594" w:type="dxa"/>
+            <w:tcW w:w="1256" w:type="pct"/>
             <w:vAlign w:val="center"/>
           </w:tcPr>
           <w:p>
@@ -2760,13 +2806,14 @@
               <w:rPr>
                 <w:snapToGrid w:val="0"/>
               </w:rPr>
-              <w:t>Параметр микроклимата</w:t>
+              <w:t>Температура воздуха, °С</w:t>
             </w:r>
           </w:p>
         </w:tc>
         <w:tc>
           <w:tcPr>
-            <w:tcW w:w="1847" w:type="dxa"/>
+            <w:tcW w:w="1459" w:type="pct"/>
+            <w:vAlign w:val="center"/>
           </w:tcPr>
           <w:p>
             <w:pPr>
@@ -2776,7 +2823,23 @@
               <w:rPr>
                 <w:snapToGrid w:val="0"/>
               </w:rPr>
-              <w:t>Величина</w:t>
+              <w:t>Относительная влажность, %</w:t>
+            </w:r>
+          </w:p>
+        </w:tc>
+        <w:tc>
+          <w:tcPr>
+            <w:tcW w:w="1603" w:type="pct"/>
+          </w:tcPr>
+          <w:p>
+            <w:pPr>
+              <w:pStyle w:val="-5"/>
+            </w:pPr>
+            <w:r>
+              <w:rPr>
+                <w:snapToGrid w:val="0"/>
+              </w:rPr>
+              <w:t>Скорость движения воздуха, м/с</w:t>
             </w:r>
           </w:p>
         </w:tc>
@@ -2788,8 +2851,7 @@
         </w:trPr>
         <w:tc>
           <w:tcPr>
-            <w:tcW w:w="1622" w:type="dxa"/>
-            <w:vMerge w:val="restart"/>
+            <w:tcW w:w="682" w:type="pct"/>
             <w:vAlign w:val="center"/>
           </w:tcPr>
           <w:p>
@@ -2809,7 +2871,7 @@
         </w:tc>
         <w:tc>
           <w:tcPr>
-            <w:tcW w:w="4594" w:type="dxa"/>
+            <w:tcW w:w="1256" w:type="pct"/>
             <w:vAlign w:val="center"/>
           </w:tcPr>
           <w:p>
@@ -2823,13 +2885,20 @@
               <w:rPr>
                 <w:snapToGrid w:val="0"/>
               </w:rPr>
-              <w:t xml:space="preserve">Температура воздуха в помещении </w:t>
+              <w:t>22 - 2</w:t>
+            </w:r>
+            <w:r>
+              <w:rPr>
+                <w:snapToGrid w:val="0"/>
+                <w:spacing w:val="40"/>
+              </w:rPr>
+              <w:t>4</w:t>
             </w:r>
           </w:p>
         </w:tc>
         <w:tc>
           <w:tcPr>
-            <w:tcW w:w="1847" w:type="dxa"/>
+            <w:tcW w:w="1459" w:type="pct"/>
             <w:vAlign w:val="center"/>
           </w:tcPr>
           <w:p>
@@ -2843,20 +2912,33 @@
               <w:rPr>
                 <w:snapToGrid w:val="0"/>
               </w:rPr>
-              <w:t>22…2</w:t>
+              <w:t>40 - 6</w:t>
             </w:r>
             <w:r>
               <w:rPr>
                 <w:snapToGrid w:val="0"/>
                 <w:spacing w:val="40"/>
               </w:rPr>
-              <w:t>4</w:t>
-            </w:r>
-            <w:r>
-              <w:rPr>
-                <w:snapToGrid w:val="0"/>
-              </w:rPr>
-              <w:t>°С</w:t>
+              <w:t>0</w:t>
+            </w:r>
+          </w:p>
+        </w:tc>
+        <w:tc>
+          <w:tcPr>
+            <w:tcW w:w="1603" w:type="pct"/>
+          </w:tcPr>
+          <w:p>
+            <w:pPr>
+              <w:pStyle w:val="-5"/>
+              <w:rPr>
+                <w:snapToGrid w:val="0"/>
+              </w:rPr>
+            </w:pPr>
+            <w:r>
+              <w:rPr>
+                <w:snapToGrid w:val="0"/>
+              </w:rPr>
+              <w:t>0,1</w:t>
             </w:r>
           </w:p>
         </w:tc>
@@ -2868,8 +2950,7 @@
         </w:trPr>
         <w:tc>
           <w:tcPr>
-            <w:tcW w:w="1622" w:type="dxa"/>
-            <w:vMerge/>
+            <w:tcW w:w="682" w:type="pct"/>
             <w:vAlign w:val="center"/>
           </w:tcPr>
           <w:p>
@@ -2879,11 +2960,17 @@
                 <w:snapToGrid w:val="0"/>
               </w:rPr>
             </w:pPr>
+            <w:r>
+              <w:rPr>
+                <w:snapToGrid w:val="0"/>
+              </w:rPr>
+              <w:t>Теплый</w:t>
+            </w:r>
           </w:p>
         </w:tc>
         <w:tc>
           <w:tcPr>
-            <w:tcW w:w="4594" w:type="dxa"/>
+            <w:tcW w:w="1256" w:type="pct"/>
             <w:vAlign w:val="center"/>
           </w:tcPr>
           <w:p>
@@ -2897,13 +2984,20 @@
               <w:rPr>
                 <w:snapToGrid w:val="0"/>
               </w:rPr>
-              <w:t>Относительная влажность</w:t>
+              <w:t>23 - 2</w:t>
+            </w:r>
+            <w:r>
+              <w:rPr>
+                <w:snapToGrid w:val="0"/>
+                <w:spacing w:val="40"/>
+              </w:rPr>
+              <w:t>5</w:t>
             </w:r>
           </w:p>
         </w:tc>
         <w:tc>
           <w:tcPr>
-            <w:tcW w:w="1847" w:type="dxa"/>
+            <w:tcW w:w="1459" w:type="pct"/>
             <w:vAlign w:val="center"/>
           </w:tcPr>
           <w:p>
@@ -2917,7 +3011,7 @@
               <w:rPr>
                 <w:snapToGrid w:val="0"/>
               </w:rPr>
-              <w:t>40…6</w:t>
+              <w:t>40 - 6</w:t>
             </w:r>
             <w:r>
               <w:rPr>
@@ -2925,26 +3019,12 @@
                 <w:spacing w:val="40"/>
               </w:rPr>
               <w:t>0</w:t>
-            </w:r>
-            <w:r>
-              <w:rPr>
-                <w:snapToGrid w:val="0"/>
-              </w:rPr>
-              <w:t>%</w:t>
             </w:r>
           </w:p>
         </w:tc>
-      </w:tr>
-      <w:tr>
-        <w:trPr>
-          <w:cantSplit/>
-          <w:jc w:val="center"/>
-        </w:trPr>
         <w:tc>
           <w:tcPr>
-            <w:tcW w:w="1622" w:type="dxa"/>
-            <w:vMerge/>
-            <w:vAlign w:val="center"/>
+            <w:tcW w:w="1603" w:type="pct"/>
           </w:tcPr>
           <w:p>
             <w:pPr>
@@ -2953,291 +3033,30 @@
                 <w:snapToGrid w:val="0"/>
               </w:rPr>
             </w:pPr>
-          </w:p>
-        </w:tc>
-        <w:tc>
-          <w:tcPr>
-            <w:tcW w:w="4594" w:type="dxa"/>
-            <w:vAlign w:val="center"/>
-          </w:tcPr>
-          <w:p>
-            <w:pPr>
-              <w:pStyle w:val="-5"/>
-              <w:rPr>
-                <w:snapToGrid w:val="0"/>
-              </w:rPr>
-            </w:pPr>
-            <w:r>
-              <w:rPr>
-                <w:snapToGrid w:val="0"/>
-              </w:rPr>
-              <w:t>Скорость движения воздуха</w:t>
-            </w:r>
-          </w:p>
-        </w:tc>
-        <w:tc>
-          <w:tcPr>
-            <w:tcW w:w="1847" w:type="dxa"/>
-            <w:vAlign w:val="center"/>
-          </w:tcPr>
-          <w:p>
-            <w:pPr>
-              <w:pStyle w:val="-5"/>
-              <w:rPr>
-                <w:snapToGrid w:val="0"/>
-              </w:rPr>
-            </w:pPr>
-            <w:r>
-              <w:rPr>
-                <w:snapToGrid w:val="0"/>
-              </w:rPr>
-              <w:t>до 0,</w:t>
-            </w:r>
-            <w:r>
-              <w:rPr>
-                <w:snapToGrid w:val="0"/>
-                <w:spacing w:val="40"/>
-              </w:rPr>
-              <w:t>1</w:t>
-            </w:r>
-            <w:r>
-              <w:rPr>
-                <w:snapToGrid w:val="0"/>
-              </w:rPr>
-              <w:t>м/с</w:t>
-            </w:r>
-          </w:p>
-        </w:tc>
-      </w:tr>
-      <w:tr>
-        <w:trPr>
-          <w:cantSplit/>
-          <w:jc w:val="center"/>
-        </w:trPr>
-        <w:tc>
-          <w:tcPr>
-            <w:tcW w:w="1622" w:type="dxa"/>
-            <w:vMerge w:val="restart"/>
-            <w:vAlign w:val="center"/>
-          </w:tcPr>
-          <w:p>
-            <w:pPr>
-              <w:pStyle w:val="-5"/>
-              <w:rPr>
-                <w:snapToGrid w:val="0"/>
-              </w:rPr>
-            </w:pPr>
-            <w:r>
-              <w:rPr>
-                <w:snapToGrid w:val="0"/>
-              </w:rPr>
-              <w:t>Теплый</w:t>
-            </w:r>
-          </w:p>
-        </w:tc>
-        <w:tc>
-          <w:tcPr>
-            <w:tcW w:w="4594" w:type="dxa"/>
-            <w:vAlign w:val="center"/>
-          </w:tcPr>
-          <w:p>
-            <w:pPr>
-              <w:pStyle w:val="-5"/>
-              <w:rPr>
-                <w:snapToGrid w:val="0"/>
-              </w:rPr>
-            </w:pPr>
-            <w:r>
-              <w:rPr>
-                <w:snapToGrid w:val="0"/>
-              </w:rPr>
-              <w:t xml:space="preserve">Температура воздуха в помещении </w:t>
-            </w:r>
-          </w:p>
-        </w:tc>
-        <w:tc>
-          <w:tcPr>
-            <w:tcW w:w="1847" w:type="dxa"/>
-            <w:vAlign w:val="center"/>
-          </w:tcPr>
-          <w:p>
-            <w:pPr>
-              <w:pStyle w:val="-5"/>
-              <w:rPr>
-                <w:snapToGrid w:val="0"/>
-              </w:rPr>
-            </w:pPr>
-            <w:r>
-              <w:rPr>
-                <w:snapToGrid w:val="0"/>
-              </w:rPr>
-              <w:t>23…2</w:t>
-            </w:r>
-            <w:r>
-              <w:rPr>
-                <w:snapToGrid w:val="0"/>
-                <w:spacing w:val="40"/>
-              </w:rPr>
-              <w:t>5</w:t>
-            </w:r>
-            <w:r>
-              <w:rPr>
-                <w:snapToGrid w:val="0"/>
-              </w:rPr>
-              <w:t>°С</w:t>
-            </w:r>
-          </w:p>
-        </w:tc>
-      </w:tr>
-      <w:tr>
-        <w:trPr>
-          <w:cantSplit/>
-          <w:jc w:val="center"/>
-        </w:trPr>
-        <w:tc>
-          <w:tcPr>
-            <w:tcW w:w="1622" w:type="dxa"/>
-            <w:vMerge/>
-            <w:vAlign w:val="center"/>
-          </w:tcPr>
-          <w:p>
-            <w:pPr>
-              <w:pStyle w:val="-5"/>
-              <w:rPr>
-                <w:snapToGrid w:val="0"/>
-              </w:rPr>
-            </w:pPr>
-          </w:p>
-        </w:tc>
-        <w:tc>
-          <w:tcPr>
-            <w:tcW w:w="4594" w:type="dxa"/>
-            <w:vAlign w:val="center"/>
-          </w:tcPr>
-          <w:p>
-            <w:pPr>
-              <w:pStyle w:val="-5"/>
-              <w:rPr>
-                <w:snapToGrid w:val="0"/>
-              </w:rPr>
-            </w:pPr>
-            <w:r>
-              <w:rPr>
-                <w:snapToGrid w:val="0"/>
-              </w:rPr>
-              <w:t>Относительная влажность</w:t>
-            </w:r>
-          </w:p>
-        </w:tc>
-        <w:tc>
-          <w:tcPr>
-            <w:tcW w:w="1847" w:type="dxa"/>
-            <w:vAlign w:val="center"/>
-          </w:tcPr>
-          <w:p>
-            <w:pPr>
-              <w:pStyle w:val="-5"/>
-              <w:rPr>
-                <w:snapToGrid w:val="0"/>
-              </w:rPr>
-            </w:pPr>
-            <w:r>
-              <w:rPr>
-                <w:snapToGrid w:val="0"/>
-              </w:rPr>
-              <w:t>40…6</w:t>
-            </w:r>
-            <w:r>
-              <w:rPr>
-                <w:snapToGrid w:val="0"/>
-                <w:spacing w:val="40"/>
-              </w:rPr>
-              <w:t>0</w:t>
-            </w:r>
-            <w:r>
-              <w:rPr>
-                <w:snapToGrid w:val="0"/>
-              </w:rPr>
-              <w:t>%</w:t>
-            </w:r>
-          </w:p>
-        </w:tc>
-      </w:tr>
-      <w:tr>
-        <w:trPr>
-          <w:cantSplit/>
-          <w:jc w:val="center"/>
-        </w:trPr>
-        <w:tc>
-          <w:tcPr>
-            <w:tcW w:w="1622" w:type="dxa"/>
-            <w:vMerge/>
-            <w:vAlign w:val="center"/>
-          </w:tcPr>
-          <w:p>
-            <w:pPr>
-              <w:pStyle w:val="-5"/>
-              <w:rPr>
-                <w:snapToGrid w:val="0"/>
-              </w:rPr>
-            </w:pPr>
-          </w:p>
-        </w:tc>
-        <w:tc>
-          <w:tcPr>
-            <w:tcW w:w="4594" w:type="dxa"/>
-            <w:vAlign w:val="center"/>
-          </w:tcPr>
-          <w:p>
-            <w:pPr>
-              <w:pStyle w:val="-5"/>
-              <w:rPr>
-                <w:snapToGrid w:val="0"/>
-              </w:rPr>
-            </w:pPr>
-            <w:r>
-              <w:rPr>
-                <w:snapToGrid w:val="0"/>
-              </w:rPr>
-              <w:t>Скорость движения воздуха</w:t>
-            </w:r>
-          </w:p>
-        </w:tc>
-        <w:tc>
-          <w:tcPr>
-            <w:tcW w:w="1847" w:type="dxa"/>
-            <w:vAlign w:val="center"/>
-          </w:tcPr>
-          <w:p>
-            <w:pPr>
-              <w:pStyle w:val="-5"/>
-              <w:rPr>
-                <w:snapToGrid w:val="0"/>
-              </w:rPr>
-            </w:pPr>
-            <w:r>
-              <w:rPr>
-                <w:snapToGrid w:val="0"/>
-              </w:rPr>
-              <w:t>0,1…0,</w:t>
-            </w:r>
-            <w:r>
-              <w:rPr>
-                <w:snapToGrid w:val="0"/>
-                <w:spacing w:val="40"/>
-              </w:rPr>
-              <w:t>2</w:t>
-            </w:r>
-            <w:r>
-              <w:rPr>
-                <w:snapToGrid w:val="0"/>
-              </w:rPr>
-              <w:t>м/с</w:t>
+            <w:r>
+              <w:rPr>
+                <w:snapToGrid w:val="0"/>
+              </w:rPr>
+              <w:t>0,2</w:t>
             </w:r>
           </w:p>
         </w:tc>
       </w:tr>
     </w:tbl>
+    <w:p>
+      <w:pPr>
+        <w:rPr>
+          <w:snapToGrid w:val="0"/>
+        </w:rPr>
+      </w:pPr>
+    </w:p>
+    <w:p>
+      <w:pPr>
+        <w:rPr>
+          <w:snapToGrid w:val="0"/>
+        </w:rPr>
+      </w:pPr>
+    </w:p>
     <w:p>
       <w:pPr>
         <w:rPr>
@@ -3333,22 +3152,13 @@
         <w:t>ну.</w:t>
       </w:r>
       <w:r>
-        <w:rPr>
-          <w:highlight w:val="red"/>
-        </w:rPr>
         <w:t xml:space="preserve"> </w:t>
       </w:r>
       <w:r>
         <w:rPr>
-          <w:highlight w:val="red"/>
-        </w:rPr>
-        <w:t>(ССЫЛЬ)</w:t>
-      </w:r>
-      <w:r>
-        <w:rPr>
-          <w:snapToGrid w:val="0"/>
-        </w:rPr>
-        <w:t xml:space="preserve"> Нормы подачи свежего в</w:t>
+          <w:snapToGrid w:val="0"/>
+        </w:rPr>
+        <w:t>Нормы подачи свежего в</w:t>
       </w:r>
       <w:r>
         <w:rPr>
@@ -3403,9 +3213,8 @@
     </w:p>
     <w:tbl>
       <w:tblPr>
-        <w:tblW w:w="0" w:type="auto"/>
+        <w:tblW w:w="5000" w:type="pct"/>
         <w:jc w:val="center"/>
-        <w:tblInd w:w="-3858" w:type="dxa"/>
         <w:tblBorders>
           <w:top w:val="single" w:sz="12" w:space="0" w:color="auto"/>
           <w:left w:val="single" w:sz="12" w:space="0" w:color="auto"/>
@@ -3417,8 +3226,8 @@
         <w:tblLook w:val="01E0"/>
       </w:tblPr>
       <w:tblGrid>
-        <w:gridCol w:w="3069"/>
-        <w:gridCol w:w="4594"/>
+        <w:gridCol w:w="3832"/>
+        <w:gridCol w:w="5739"/>
       </w:tblGrid>
       <w:tr>
         <w:trPr>
@@ -3427,7 +3236,7 @@
         </w:trPr>
         <w:tc>
           <w:tcPr>
-            <w:tcW w:w="3069" w:type="dxa"/>
+            <w:tcW w:w="2002" w:type="pct"/>
             <w:vAlign w:val="center"/>
           </w:tcPr>
           <w:p>
@@ -3444,7 +3253,7 @@
         </w:tc>
         <w:tc>
           <w:tcPr>
-            <w:tcW w:w="4594" w:type="dxa"/>
+            <w:tcW w:w="2998" w:type="pct"/>
             <w:vAlign w:val="center"/>
           </w:tcPr>
           <w:p>
@@ -3480,7 +3289,7 @@
         </w:trPr>
         <w:tc>
           <w:tcPr>
-            <w:tcW w:w="3069" w:type="dxa"/>
+            <w:tcW w:w="2002" w:type="pct"/>
             <w:vAlign w:val="center"/>
           </w:tcPr>
           <w:p>
@@ -3507,7 +3316,7 @@
         </w:tc>
         <w:tc>
           <w:tcPr>
-            <w:tcW w:w="4594" w:type="dxa"/>
+            <w:tcW w:w="2998" w:type="pct"/>
             <w:vAlign w:val="center"/>
           </w:tcPr>
           <w:p>
@@ -3533,7 +3342,7 @@
         </w:trPr>
         <w:tc>
           <w:tcPr>
-            <w:tcW w:w="3069" w:type="dxa"/>
+            <w:tcW w:w="2002" w:type="pct"/>
             <w:vAlign w:val="center"/>
           </w:tcPr>
           <w:p>
@@ -3560,7 +3369,7 @@
         </w:tc>
         <w:tc>
           <w:tcPr>
-            <w:tcW w:w="4594" w:type="dxa"/>
+            <w:tcW w:w="2998" w:type="pct"/>
             <w:vAlign w:val="center"/>
           </w:tcPr>
           <w:p>
@@ -3586,7 +3395,7 @@
         </w:trPr>
         <w:tc>
           <w:tcPr>
-            <w:tcW w:w="3069" w:type="dxa"/>
+            <w:tcW w:w="2002" w:type="pct"/>
             <w:vAlign w:val="center"/>
           </w:tcPr>
           <w:p>
@@ -3613,7 +3422,7 @@
         </w:tc>
         <w:tc>
           <w:tcPr>
-            <w:tcW w:w="4594" w:type="dxa"/>
+            <w:tcW w:w="2998" w:type="pct"/>
             <w:vAlign w:val="center"/>
           </w:tcPr>
           <w:p>
@@ -3874,16 +3683,25 @@
         <w:t>.3</w:t>
       </w:r>
       <w:r>
-        <w:rPr>
-          <w:highlight w:val="red"/>
-        </w:rPr>
-        <w:t>(ССЫЛЬ)</w:t>
-      </w:r>
-      <w:r>
-        <w:rPr>
-          <w:snapToGrid w:val="0"/>
-        </w:rPr>
-        <w:t xml:space="preserve"> указаны предельные уровни звука в зависимости от категории тяжести и напряженности труда, являющиеся безопасными в отношении сохранения здоровья и работоспособности.</w:t>
+        <w:t xml:space="preserve"> </w:t>
+      </w:r>
+      <w:r>
+        <w:t>(</w:t>
+      </w:r>
+      <w:r>
+        <w:rPr>
+          <w:bCs/>
+        </w:rPr>
+        <w:t>СН2.2.4/2.1.8.562-96</w:t>
+      </w:r>
+      <w:r>
+        <w:t xml:space="preserve">) </w:t>
+      </w:r>
+      <w:r>
+        <w:rPr>
+          <w:snapToGrid w:val="0"/>
+        </w:rPr>
+        <w:t>указаны предельные уровни звука в зависимости от категории тяжести и напряженности труда, являющиеся безопасными в отношении сохранения здоровья и работоспособности.</w:t>
       </w:r>
     </w:p>
     <w:p>
@@ -3935,9 +3753,8 @@
     </w:p>
     <w:tbl>
       <w:tblPr>
-        <w:tblW w:w="8593" w:type="dxa"/>
+        <w:tblW w:w="5000" w:type="pct"/>
         <w:jc w:val="center"/>
-        <w:tblInd w:w="1369" w:type="dxa"/>
         <w:tblBorders>
           <w:top w:val="single" w:sz="12" w:space="0" w:color="auto"/>
           <w:left w:val="single" w:sz="12" w:space="0" w:color="auto"/>
@@ -3949,11 +3766,11 @@
         <w:tblLook w:val="01E0"/>
       </w:tblPr>
       <w:tblGrid>
-        <w:gridCol w:w="2551"/>
-        <w:gridCol w:w="1035"/>
-        <w:gridCol w:w="1539"/>
-        <w:gridCol w:w="1540"/>
-        <w:gridCol w:w="1928"/>
+        <w:gridCol w:w="2841"/>
+        <w:gridCol w:w="1152"/>
+        <w:gridCol w:w="1713"/>
+        <w:gridCol w:w="1715"/>
+        <w:gridCol w:w="2150"/>
       </w:tblGrid>
       <w:tr>
         <w:trPr>
@@ -3962,7 +3779,7 @@
         </w:trPr>
         <w:tc>
           <w:tcPr>
-            <w:tcW w:w="2551" w:type="dxa"/>
+            <w:tcW w:w="1484" w:type="pct"/>
             <w:vMerge w:val="restart"/>
             <w:vAlign w:val="center"/>
           </w:tcPr>
@@ -3994,7 +3811,7 @@
         </w:tc>
         <w:tc>
           <w:tcPr>
-            <w:tcW w:w="6042" w:type="dxa"/>
+            <w:tcW w:w="3516" w:type="pct"/>
             <w:gridSpan w:val="4"/>
             <w:vAlign w:val="center"/>
           </w:tcPr>
@@ -4018,7 +3835,7 @@
         </w:trPr>
         <w:tc>
           <w:tcPr>
-            <w:tcW w:w="2551" w:type="dxa"/>
+            <w:tcW w:w="1484" w:type="pct"/>
             <w:vMerge/>
             <w:vAlign w:val="center"/>
           </w:tcPr>
@@ -4033,7 +3850,7 @@
         </w:tc>
         <w:tc>
           <w:tcPr>
-            <w:tcW w:w="1035" w:type="dxa"/>
+            <w:tcW w:w="602" w:type="pct"/>
             <w:vAlign w:val="center"/>
           </w:tcPr>
           <w:p>
@@ -4053,7 +3870,7 @@
         </w:tc>
         <w:tc>
           <w:tcPr>
-            <w:tcW w:w="1539" w:type="dxa"/>
+            <w:tcW w:w="895" w:type="pct"/>
             <w:vAlign w:val="center"/>
           </w:tcPr>
           <w:p>
@@ -4073,7 +3890,7 @@
         </w:tc>
         <w:tc>
           <w:tcPr>
-            <w:tcW w:w="1540" w:type="dxa"/>
+            <w:tcW w:w="896" w:type="pct"/>
             <w:vAlign w:val="center"/>
           </w:tcPr>
           <w:p>
@@ -4093,7 +3910,7 @@
         </w:tc>
         <w:tc>
           <w:tcPr>
-            <w:tcW w:w="1928" w:type="dxa"/>
+            <w:tcW w:w="1122" w:type="pct"/>
             <w:vAlign w:val="center"/>
           </w:tcPr>
           <w:p>
@@ -4119,7 +3936,7 @@
         </w:trPr>
         <w:tc>
           <w:tcPr>
-            <w:tcW w:w="2551" w:type="dxa"/>
+            <w:tcW w:w="1484" w:type="pct"/>
             <w:vAlign w:val="center"/>
           </w:tcPr>
           <w:p>
@@ -4139,7 +3956,7 @@
         </w:tc>
         <w:tc>
           <w:tcPr>
-            <w:tcW w:w="1035" w:type="dxa"/>
+            <w:tcW w:w="602" w:type="pct"/>
             <w:vAlign w:val="center"/>
           </w:tcPr>
           <w:p>
@@ -4159,7 +3976,7 @@
         </w:tc>
         <w:tc>
           <w:tcPr>
-            <w:tcW w:w="1539" w:type="dxa"/>
+            <w:tcW w:w="895" w:type="pct"/>
             <w:vAlign w:val="center"/>
           </w:tcPr>
           <w:p>
@@ -4179,7 +3996,7 @@
         </w:tc>
         <w:tc>
           <w:tcPr>
-            <w:tcW w:w="1540" w:type="dxa"/>
+            <w:tcW w:w="896" w:type="pct"/>
             <w:vAlign w:val="center"/>
           </w:tcPr>
           <w:p>
@@ -4199,7 +4016,7 @@
         </w:tc>
         <w:tc>
           <w:tcPr>
-            <w:tcW w:w="1928" w:type="dxa"/>
+            <w:tcW w:w="1122" w:type="pct"/>
             <w:vAlign w:val="center"/>
           </w:tcPr>
           <w:p>
@@ -4225,7 +4042,7 @@
         </w:trPr>
         <w:tc>
           <w:tcPr>
-            <w:tcW w:w="2551" w:type="dxa"/>
+            <w:tcW w:w="1484" w:type="pct"/>
             <w:vAlign w:val="center"/>
           </w:tcPr>
           <w:p>
@@ -4245,7 +4062,7 @@
         </w:tc>
         <w:tc>
           <w:tcPr>
-            <w:tcW w:w="1035" w:type="dxa"/>
+            <w:tcW w:w="602" w:type="pct"/>
             <w:vAlign w:val="center"/>
           </w:tcPr>
           <w:p>
@@ -4265,7 +4082,7 @@
         </w:tc>
         <w:tc>
           <w:tcPr>
-            <w:tcW w:w="1539" w:type="dxa"/>
+            <w:tcW w:w="895" w:type="pct"/>
             <w:vAlign w:val="center"/>
           </w:tcPr>
           <w:p>
@@ -4285,7 +4102,7 @@
         </w:tc>
         <w:tc>
           <w:tcPr>
-            <w:tcW w:w="1540" w:type="dxa"/>
+            <w:tcW w:w="896" w:type="pct"/>
             <w:vAlign w:val="center"/>
           </w:tcPr>
           <w:p>
@@ -4305,7 +4122,7 @@
         </w:tc>
         <w:tc>
           <w:tcPr>
-            <w:tcW w:w="1928" w:type="dxa"/>
+            <w:tcW w:w="1122" w:type="pct"/>
             <w:vAlign w:val="center"/>
           </w:tcPr>
           <w:p>
@@ -4331,7 +4148,7 @@
         </w:trPr>
         <w:tc>
           <w:tcPr>
-            <w:tcW w:w="2551" w:type="dxa"/>
+            <w:tcW w:w="1484" w:type="pct"/>
             <w:vAlign w:val="center"/>
           </w:tcPr>
           <w:p>
@@ -4345,14 +4162,13 @@
               <w:rPr>
                 <w:snapToGrid w:val="0"/>
               </w:rPr>
-              <w:lastRenderedPageBreak/>
               <w:t>Напряженный</w:t>
             </w:r>
           </w:p>
         </w:tc>
         <w:tc>
           <w:tcPr>
-            <w:tcW w:w="1035" w:type="dxa"/>
+            <w:tcW w:w="602" w:type="pct"/>
             <w:vAlign w:val="center"/>
           </w:tcPr>
           <w:p>
@@ -4372,7 +4188,7 @@
         </w:tc>
         <w:tc>
           <w:tcPr>
-            <w:tcW w:w="1539" w:type="dxa"/>
+            <w:tcW w:w="895" w:type="pct"/>
             <w:vAlign w:val="center"/>
           </w:tcPr>
           <w:p>
@@ -4392,7 +4208,7 @@
         </w:tc>
         <w:tc>
           <w:tcPr>
-            <w:tcW w:w="1540" w:type="dxa"/>
+            <w:tcW w:w="896" w:type="pct"/>
             <w:vAlign w:val="center"/>
           </w:tcPr>
           <w:p>
@@ -4412,7 +4228,7 @@
         </w:tc>
         <w:tc>
           <w:tcPr>
-            <w:tcW w:w="1928" w:type="dxa"/>
+            <w:tcW w:w="1122" w:type="pct"/>
             <w:vAlign w:val="center"/>
           </w:tcPr>
           <w:p>
@@ -4438,7 +4254,7 @@
         </w:trPr>
         <w:tc>
           <w:tcPr>
-            <w:tcW w:w="2551" w:type="dxa"/>
+            <w:tcW w:w="1484" w:type="pct"/>
             <w:vAlign w:val="center"/>
           </w:tcPr>
           <w:p>
@@ -4458,7 +4274,7 @@
         </w:tc>
         <w:tc>
           <w:tcPr>
-            <w:tcW w:w="1035" w:type="dxa"/>
+            <w:tcW w:w="602" w:type="pct"/>
             <w:vAlign w:val="center"/>
           </w:tcPr>
           <w:p>
@@ -4478,7 +4294,7 @@
         </w:tc>
         <w:tc>
           <w:tcPr>
-            <w:tcW w:w="1539" w:type="dxa"/>
+            <w:tcW w:w="895" w:type="pct"/>
             <w:vAlign w:val="center"/>
           </w:tcPr>
           <w:p>
@@ -4498,7 +4314,7 @@
         </w:tc>
         <w:tc>
           <w:tcPr>
-            <w:tcW w:w="1540" w:type="dxa"/>
+            <w:tcW w:w="896" w:type="pct"/>
             <w:vAlign w:val="center"/>
           </w:tcPr>
           <w:p>
@@ -4518,7 +4334,7 @@
         </w:tc>
         <w:tc>
           <w:tcPr>
-            <w:tcW w:w="1928" w:type="dxa"/>
+            <w:tcW w:w="1122" w:type="pct"/>
             <w:vAlign w:val="center"/>
           </w:tcPr>
           <w:p>
@@ -4789,59 +4605,549 @@
         <w:rPr>
           <w:snapToGrid w:val="0"/>
         </w:rPr>
-        <w:t>, в соответствии с СанПиН 2.2.2.542-96</w:t>
-      </w:r>
-      <w:r>
-        <w:rPr>
-          <w:highlight w:val="red"/>
-        </w:rPr>
-        <w:t>(ССЫЛЬ)</w:t>
-      </w:r>
-      <w:r>
-        <w:rPr>
-          <w:snapToGrid w:val="0"/>
-        </w:rPr>
-        <w:t>:</w:t>
-      </w:r>
-    </w:p>
-    <w:p>
-      <w:pPr>
-        <w:pStyle w:val="a6"/>
-        <w:numPr>
-          <w:ilvl w:val="0"/>
-          <w:numId w:val="7"/>
-        </w:numPr>
-        <w:tabs>
-          <w:tab w:val="left" w:pos="1134"/>
-        </w:tabs>
-        <w:ind w:left="0" w:firstLine="851"/>
-        <w:rPr>
-          <w:snapToGrid w:val="0"/>
-        </w:rPr>
-      </w:pPr>
-      <w:r>
-        <w:rPr>
-          <w:snapToGrid w:val="0"/>
-        </w:rPr>
-        <w:t>Напряженность электриче</w:t>
-      </w:r>
-      <w:r>
-        <w:rPr>
-          <w:snapToGrid w:val="0"/>
-        </w:rPr>
-        <w:t>ской составляющей электромагнитного</w:t>
-      </w:r>
-      <w:r>
-        <w:rPr>
-          <w:snapToGrid w:val="0"/>
-        </w:rPr>
+        <w:t xml:space="preserve">, в соответствии с </w:t>
+      </w:r>
+      <w:r>
+        <w:rPr>
+          <w:bCs/>
+          <w:snapToGrid w:val="0"/>
+        </w:rPr>
+        <w:t>СанПиН 2.2.2/2.4.1340-03:</w:t>
+      </w:r>
+    </w:p>
+    <w:p>
+      <w:pPr>
+        <w:pStyle w:val="-4"/>
+      </w:pPr>
+      <w:r>
+        <w:rPr>
+          <w:rStyle w:val="afb"/>
+          <w:b w:val="0"/>
+          <w:i w:val="0"/>
+        </w:rPr>
+        <w:t xml:space="preserve">Таблица </w:t>
+      </w:r>
+      <w:r>
+        <w:rPr>
+          <w:rStyle w:val="afb"/>
+          <w:b w:val="0"/>
+          <w:i w:val="0"/>
+        </w:rPr>
+        <w:t>5</w:t>
+      </w:r>
+      <w:r>
+        <w:rPr>
+          <w:rStyle w:val="afb"/>
+          <w:b w:val="0"/>
+          <w:i w:val="0"/>
+        </w:rPr>
+        <w:t>.</w:t>
+      </w:r>
+      <w:r>
+        <w:rPr>
+          <w:rStyle w:val="afb"/>
+          <w:b w:val="0"/>
+          <w:i w:val="0"/>
+        </w:rPr>
+        <w:t>4</w:t>
+      </w:r>
+      <w:r>
         <w:t xml:space="preserve"> </w:t>
       </w:r>
       <w:r>
         <w:rPr>
-          <w:snapToGrid w:val="0"/>
-        </w:rPr>
-        <w:t>поля на расстоянии 5</w:t>
+          <w:bCs/>
+        </w:rPr>
+        <w:t>Временные допустимые уровни ЭМП</w:t>
+      </w:r>
+    </w:p>
+    <w:tbl>
+      <w:tblPr>
+        <w:tblW w:w="5000" w:type="pct"/>
+        <w:jc w:val="center"/>
+        <w:tblBorders>
+          <w:top w:val="single" w:sz="12" w:space="0" w:color="auto"/>
+          <w:left w:val="single" w:sz="12" w:space="0" w:color="auto"/>
+          <w:bottom w:val="single" w:sz="12" w:space="0" w:color="auto"/>
+          <w:right w:val="single" w:sz="12" w:space="0" w:color="auto"/>
+          <w:insideH w:val="single" w:sz="6" w:space="0" w:color="auto"/>
+          <w:insideV w:val="single" w:sz="6" w:space="0" w:color="auto"/>
+        </w:tblBorders>
+        <w:tblLook w:val="01E0"/>
+      </w:tblPr>
+      <w:tblGrid>
+        <w:gridCol w:w="3189"/>
+        <w:gridCol w:w="3191"/>
+        <w:gridCol w:w="3191"/>
+      </w:tblGrid>
+      <w:tr>
+        <w:trPr>
+          <w:cantSplit/>
+          <w:trHeight w:val="253"/>
+          <w:jc w:val="center"/>
+        </w:trPr>
+        <w:tc>
+          <w:tcPr>
+            <w:tcW w:w="1666" w:type="pct"/>
+            <w:vAlign w:val="center"/>
+          </w:tcPr>
+          <w:p>
+            <w:pPr>
+              <w:pStyle w:val="-5"/>
+              <w:rPr>
+                <w:snapToGrid w:val="0"/>
+              </w:rPr>
+            </w:pPr>
+            <w:r>
+              <w:rPr>
+                <w:bdr w:val="none" w:sz="0" w:space="0" w:color="auto" w:frame="1"/>
+              </w:rPr>
+              <w:t>Наименование параметров</w:t>
+            </w:r>
+          </w:p>
+        </w:tc>
+        <w:tc>
+          <w:tcPr>
+            <w:tcW w:w="1666" w:type="pct"/>
+            <w:vAlign w:val="center"/>
+          </w:tcPr>
+          <w:p>
+            <w:pPr>
+              <w:pStyle w:val="-5"/>
+              <w:rPr>
+                <w:snapToGrid w:val="0"/>
+              </w:rPr>
+            </w:pPr>
+            <w:r>
+              <w:rPr>
+                <w:bdr w:val="none" w:sz="0" w:space="0" w:color="auto" w:frame="1"/>
+              </w:rPr>
+              <w:t>Диапазон</w:t>
+            </w:r>
+            <w:r>
+              <w:rPr>
+                <w:bdr w:val="none" w:sz="0" w:space="0" w:color="auto" w:frame="1"/>
+              </w:rPr>
+              <w:t xml:space="preserve"> частот</w:t>
+            </w:r>
+          </w:p>
+        </w:tc>
+        <w:tc>
+          <w:tcPr>
+            <w:tcW w:w="1667" w:type="pct"/>
+          </w:tcPr>
+          <w:p>
+            <w:pPr>
+              <w:pStyle w:val="-5"/>
+              <w:rPr>
+                <w:snapToGrid w:val="0"/>
+              </w:rPr>
+            </w:pPr>
+            <w:r>
+              <w:rPr>
+                <w:bdr w:val="none" w:sz="0" w:space="0" w:color="auto" w:frame="1"/>
+              </w:rPr>
+              <w:t>ВДУ ЭМП</w:t>
+            </w:r>
+          </w:p>
+        </w:tc>
+      </w:tr>
+      <w:tr>
+        <w:trPr>
+          <w:cantSplit/>
+          <w:trHeight w:val="253"/>
+          <w:jc w:val="center"/>
+        </w:trPr>
+        <w:tc>
+          <w:tcPr>
+            <w:tcW w:w="1666" w:type="pct"/>
+            <w:vMerge w:val="restart"/>
+          </w:tcPr>
+          <w:p>
+            <w:pPr>
+              <w:pStyle w:val="-5"/>
+              <w:rPr>
+                <w:sz w:val="20"/>
+                <w:szCs w:val="20"/>
+              </w:rPr>
+            </w:pPr>
+            <w:r>
+              <w:rPr>
+                <w:bdr w:val="none" w:sz="0" w:space="0" w:color="auto" w:frame="1"/>
+              </w:rPr>
+              <w:t>Напряженность электрического поля</w:t>
+            </w:r>
+          </w:p>
+        </w:tc>
+        <w:tc>
+          <w:tcPr>
+            <w:tcW w:w="1667" w:type="pct"/>
+          </w:tcPr>
+          <w:p>
+            <w:pPr>
+              <w:pStyle w:val="-5"/>
+              <w:rPr>
+                <w:sz w:val="20"/>
+                <w:szCs w:val="20"/>
+              </w:rPr>
+            </w:pPr>
+            <w:r>
+              <w:rPr>
+                <w:bdr w:val="none" w:sz="0" w:space="0" w:color="auto" w:frame="1"/>
+              </w:rPr>
+              <w:t>5 Гц - 2 кГц</w:t>
+            </w:r>
+          </w:p>
+        </w:tc>
+        <w:tc>
+          <w:tcPr>
+            <w:tcW w:w="1667" w:type="pct"/>
+          </w:tcPr>
+          <w:p>
+            <w:pPr>
+              <w:pStyle w:val="-5"/>
+              <w:rPr>
+                <w:sz w:val="20"/>
+                <w:szCs w:val="20"/>
+              </w:rPr>
+            </w:pPr>
+            <w:r>
+              <w:rPr>
+                <w:bdr w:val="none" w:sz="0" w:space="0" w:color="auto" w:frame="1"/>
+              </w:rPr>
+              <w:t>25</w:t>
+            </w:r>
+            <w:r>
+              <w:rPr>
+                <w:bdr w:val="none" w:sz="0" w:space="0" w:color="auto" w:frame="1"/>
+              </w:rPr>
+              <w:t>,</w:t>
+            </w:r>
+            <w:r>
+              <w:rPr>
+                <w:bdr w:val="none" w:sz="0" w:space="0" w:color="auto" w:frame="1"/>
+              </w:rPr>
+              <w:t xml:space="preserve"> В/м</w:t>
+            </w:r>
+          </w:p>
+        </w:tc>
+      </w:tr>
+      <w:tr>
+        <w:trPr>
+          <w:cantSplit/>
+          <w:jc w:val="center"/>
+        </w:trPr>
+        <w:tc>
+          <w:tcPr>
+            <w:tcW w:w="1666" w:type="pct"/>
+            <w:vMerge/>
+            <w:vAlign w:val="center"/>
+          </w:tcPr>
+          <w:p>
+            <w:pPr>
+              <w:pStyle w:val="-5"/>
+              <w:rPr>
+                <w:snapToGrid w:val="0"/>
+              </w:rPr>
+            </w:pPr>
+          </w:p>
+        </w:tc>
+        <w:tc>
+          <w:tcPr>
+            <w:tcW w:w="1667" w:type="pct"/>
+          </w:tcPr>
+          <w:p>
+            <w:pPr>
+              <w:pStyle w:val="-5"/>
+              <w:rPr>
+                <w:snapToGrid w:val="0"/>
+              </w:rPr>
+            </w:pPr>
+            <w:r>
+              <w:rPr>
+                <w:bdr w:val="none" w:sz="0" w:space="0" w:color="auto" w:frame="1"/>
+              </w:rPr>
+              <w:t>2 кГц - 400 кГц</w:t>
+            </w:r>
+          </w:p>
+        </w:tc>
+        <w:tc>
+          <w:tcPr>
+            <w:tcW w:w="1667" w:type="pct"/>
+          </w:tcPr>
+          <w:p>
+            <w:pPr>
+              <w:pStyle w:val="-5"/>
+              <w:rPr>
+                <w:snapToGrid w:val="0"/>
+              </w:rPr>
+            </w:pPr>
+            <w:r>
+              <w:rPr>
+                <w:bdr w:val="none" w:sz="0" w:space="0" w:color="auto" w:frame="1"/>
+              </w:rPr>
+              <w:t>2,5</w:t>
+            </w:r>
+            <w:r>
+              <w:rPr>
+                <w:bdr w:val="none" w:sz="0" w:space="0" w:color="auto" w:frame="1"/>
+              </w:rPr>
+              <w:t>,</w:t>
+            </w:r>
+            <w:r>
+              <w:rPr>
+                <w:bdr w:val="none" w:sz="0" w:space="0" w:color="auto" w:frame="1"/>
+              </w:rPr>
+              <w:t xml:space="preserve"> В/м</w:t>
+            </w:r>
+          </w:p>
+        </w:tc>
+      </w:tr>
+      <w:tr>
+        <w:trPr>
+          <w:cantSplit/>
+          <w:jc w:val="center"/>
+        </w:trPr>
+        <w:tc>
+          <w:tcPr>
+            <w:tcW w:w="1666" w:type="pct"/>
+            <w:vMerge w:val="restart"/>
+          </w:tcPr>
+          <w:p>
+            <w:pPr>
+              <w:pStyle w:val="-5"/>
+              <w:rPr>
+                <w:sz w:val="20"/>
+                <w:szCs w:val="20"/>
+              </w:rPr>
+            </w:pPr>
+            <w:r>
+              <w:rPr>
+                <w:bdr w:val="none" w:sz="0" w:space="0" w:color="auto" w:frame="1"/>
+              </w:rPr>
+              <w:t>Плотность магнитного потока</w:t>
+            </w:r>
+          </w:p>
+        </w:tc>
+        <w:tc>
+          <w:tcPr>
+            <w:tcW w:w="1667" w:type="pct"/>
+          </w:tcPr>
+          <w:p>
+            <w:pPr>
+              <w:pStyle w:val="-5"/>
+              <w:rPr>
+                <w:sz w:val="20"/>
+                <w:szCs w:val="20"/>
+              </w:rPr>
+            </w:pPr>
+            <w:r>
+              <w:rPr>
+                <w:bdr w:val="none" w:sz="0" w:space="0" w:color="auto" w:frame="1"/>
+              </w:rPr>
+              <w:t>5 Гц - 2 кГц</w:t>
+            </w:r>
+          </w:p>
+        </w:tc>
+        <w:tc>
+          <w:tcPr>
+            <w:tcW w:w="1667" w:type="pct"/>
+          </w:tcPr>
+          <w:p>
+            <w:pPr>
+              <w:pStyle w:val="-5"/>
+              <w:rPr>
+                <w:sz w:val="20"/>
+                <w:szCs w:val="20"/>
+              </w:rPr>
+            </w:pPr>
+            <w:r>
+              <w:rPr>
+                <w:bdr w:val="none" w:sz="0" w:space="0" w:color="auto" w:frame="1"/>
+              </w:rPr>
+              <w:t xml:space="preserve">250, </w:t>
+            </w:r>
+            <w:r>
+              <w:rPr>
+                <w:bdr w:val="none" w:sz="0" w:space="0" w:color="auto" w:frame="1"/>
+              </w:rPr>
+              <w:t>нТл</w:t>
+            </w:r>
+          </w:p>
+        </w:tc>
+      </w:tr>
+      <w:tr>
+        <w:trPr>
+          <w:cantSplit/>
+          <w:jc w:val="center"/>
+        </w:trPr>
+        <w:tc>
+          <w:tcPr>
+            <w:tcW w:w="1666" w:type="pct"/>
+            <w:vMerge/>
+            <w:vAlign w:val="center"/>
+          </w:tcPr>
+          <w:p>
+            <w:pPr>
+              <w:pStyle w:val="-5"/>
+              <w:rPr>
+                <w:snapToGrid w:val="0"/>
+              </w:rPr>
+            </w:pPr>
+          </w:p>
+        </w:tc>
+        <w:tc>
+          <w:tcPr>
+            <w:tcW w:w="1667" w:type="pct"/>
+          </w:tcPr>
+          <w:p>
+            <w:pPr>
+              <w:pStyle w:val="-5"/>
+              <w:rPr>
+                <w:snapToGrid w:val="0"/>
+              </w:rPr>
+            </w:pPr>
+            <w:r>
+              <w:rPr>
+                <w:bdr w:val="none" w:sz="0" w:space="0" w:color="auto" w:frame="1"/>
+              </w:rPr>
+              <w:t>2 кГц - 400 кГц</w:t>
+            </w:r>
+          </w:p>
+        </w:tc>
+        <w:tc>
+          <w:tcPr>
+            <w:tcW w:w="1667" w:type="pct"/>
+          </w:tcPr>
+          <w:p>
+            <w:pPr>
+              <w:pStyle w:val="-5"/>
+              <w:rPr>
+                <w:snapToGrid w:val="0"/>
+              </w:rPr>
+            </w:pPr>
+            <w:r>
+              <w:rPr>
+                <w:bdr w:val="none" w:sz="0" w:space="0" w:color="auto" w:frame="1"/>
+              </w:rPr>
+              <w:t>25</w:t>
+            </w:r>
+            <w:r>
+              <w:rPr>
+                <w:bdr w:val="none" w:sz="0" w:space="0" w:color="auto" w:frame="1"/>
+              </w:rPr>
+              <w:t>,</w:t>
+            </w:r>
+            <w:r>
+              <w:rPr>
+                <w:bdr w:val="none" w:sz="0" w:space="0" w:color="auto" w:frame="1"/>
+              </w:rPr>
+              <w:t xml:space="preserve"> нТл</w:t>
+            </w:r>
+          </w:p>
+        </w:tc>
+      </w:tr>
+      <w:tr>
+        <w:trPr>
+          <w:cantSplit/>
+          <w:jc w:val="center"/>
+        </w:trPr>
+        <w:tc>
+          <w:tcPr>
+            <w:tcW w:w="1666" w:type="pct"/>
+            <w:vAlign w:val="center"/>
+          </w:tcPr>
+          <w:p>
+            <w:pPr>
+              <w:pStyle w:val="-5"/>
+              <w:rPr>
+                <w:snapToGrid w:val="0"/>
+              </w:rPr>
+            </w:pPr>
+            <w:r>
+              <w:rPr>
+                <w:bdr w:val="none" w:sz="0" w:space="0" w:color="auto" w:frame="1"/>
+              </w:rPr>
+              <w:t>Электростатический потенциал экрана</w:t>
+            </w:r>
+          </w:p>
+        </w:tc>
+        <w:tc>
+          <w:tcPr>
+            <w:tcW w:w="1667" w:type="pct"/>
+          </w:tcPr>
+          <w:p>
+            <w:pPr>
+              <w:pStyle w:val="-5"/>
+              <w:rPr>
+                <w:snapToGrid w:val="0"/>
+              </w:rPr>
+            </w:pPr>
+          </w:p>
+        </w:tc>
+        <w:tc>
+          <w:tcPr>
+            <w:tcW w:w="1667" w:type="pct"/>
+          </w:tcPr>
+          <w:p>
+            <w:pPr>
+              <w:pStyle w:val="-5"/>
+              <w:rPr>
+                <w:snapToGrid w:val="0"/>
+              </w:rPr>
+            </w:pPr>
+            <w:r>
+              <w:rPr>
+                <w:bdr w:val="none" w:sz="0" w:space="0" w:color="auto" w:frame="1"/>
+              </w:rPr>
+              <w:t>15</w:t>
+            </w:r>
+            <w:r>
+              <w:rPr>
+                <w:bdr w:val="none" w:sz="0" w:space="0" w:color="auto" w:frame="1"/>
+              </w:rPr>
+              <w:t>,</w:t>
+            </w:r>
+            <w:r>
+              <w:rPr>
+                <w:bdr w:val="none" w:sz="0" w:space="0" w:color="auto" w:frame="1"/>
+              </w:rPr>
+              <w:t xml:space="preserve"> В</w:t>
+            </w:r>
+          </w:p>
+        </w:tc>
+      </w:tr>
+    </w:tbl>
+    <w:p>
+      <w:pPr>
+        <w:rPr>
+          <w:snapToGrid w:val="0"/>
+        </w:rPr>
+      </w:pPr>
+    </w:p>
+    <w:p>
+      <w:pPr>
+        <w:rPr>
+          <w:snapToGrid w:val="0"/>
+        </w:rPr>
+      </w:pPr>
+      <w:r>
+        <w:rPr>
+          <w:snapToGrid w:val="0"/>
+        </w:rPr>
+        <w:t>Максимальный уровень рентгеновского излучения</w:t>
+      </w:r>
+      <w:r>
+        <w:rPr>
+          <w:snapToGrid w:val="0"/>
+        </w:rPr>
+        <w:t xml:space="preserve"> на рабочем месте оператора ком</w:t>
+      </w:r>
+      <w:r>
+        <w:rPr>
+          <w:snapToGrid w:val="0"/>
+        </w:rPr>
+        <w:t>пьютера обычно не превышает 1</w:t>
       </w:r>
       <w:r>
         <w:rPr>
@@ -4854,53 +5160,31 @@
         <w:rPr>
           <w:snapToGrid w:val="0"/>
         </w:rPr>
-        <w:t>см от поверхно</w:t>
-      </w:r>
-      <w:r>
-        <w:rPr>
-          <w:snapToGrid w:val="0"/>
-        </w:rPr>
-        <w:t>сти видеомонитора</w:t>
-      </w:r>
-      <w:r>
-        <w:rPr>
-          <w:snapToGrid w:val="0"/>
-        </w:rPr>
-        <w:t xml:space="preserve"> - 10 В/м.</w:t>
-      </w:r>
-    </w:p>
-    <w:p>
-      <w:pPr>
-        <w:pStyle w:val="a6"/>
-        <w:numPr>
-          <w:ilvl w:val="0"/>
-          <w:numId w:val="7"/>
-        </w:numPr>
-        <w:tabs>
-          <w:tab w:val="left" w:pos="1134"/>
-        </w:tabs>
-        <w:ind w:left="0" w:firstLine="851"/>
-        <w:rPr>
-          <w:snapToGrid w:val="0"/>
-        </w:rPr>
-      </w:pPr>
-      <w:r>
-        <w:rPr>
-          <w:snapToGrid w:val="0"/>
-        </w:rPr>
-        <w:t>Напряженность магнитной составляющей электромагнитного</w:t>
-      </w:r>
-      <w:r>
-        <w:rPr>
-          <w:snapToGrid w:val="0"/>
-        </w:rPr>
-        <w:t xml:space="preserve"> </w:t>
-      </w:r>
-      <w:r>
-        <w:rPr>
-          <w:snapToGrid w:val="0"/>
-        </w:rPr>
-        <w:t>поля на расстоянии 5</w:t>
+        <w:t>мкбэр/ч, а интен</w:t>
+      </w:r>
+      <w:r>
+        <w:rPr>
+          <w:snapToGrid w:val="0"/>
+        </w:rPr>
+        <w:t>сивность ультрафиолетового и инфра</w:t>
+      </w:r>
+      <w:r>
+        <w:rPr>
+          <w:snapToGrid w:val="0"/>
+        </w:rPr>
+        <w:t>красного излучений от экрана монитора лежит в пределах 10</w:t>
+      </w:r>
+      <w:r>
+        <w:rPr>
+          <w:snapToGrid w:val="0"/>
+        </w:rPr>
+        <w:t xml:space="preserve"> - </w:t>
+      </w:r>
+      <w:r>
+        <w:rPr>
+          <w:snapToGrid w:val="0"/>
+        </w:rPr>
+        <w:t>10</w:t>
       </w:r>
       <w:r>
         <w:rPr>
@@ -4913,59 +5197,14 @@
         <w:rPr>
           <w:snapToGrid w:val="0"/>
         </w:rPr>
-        <w:t>см от поверхности ви</w:t>
-      </w:r>
-      <w:r>
-        <w:rPr>
-          <w:snapToGrid w:val="0"/>
-        </w:rPr>
-        <w:t>деомонитора</w:t>
-      </w:r>
-      <w:r>
-        <w:rPr>
-          <w:snapToGrid w:val="0"/>
-        </w:rPr>
-        <w:t xml:space="preserve"> - 0,3 А/м.</w:t>
-      </w:r>
-    </w:p>
-    <w:p>
-      <w:pPr>
-        <w:pStyle w:val="a6"/>
-        <w:numPr>
-          <w:ilvl w:val="0"/>
-          <w:numId w:val="7"/>
-        </w:numPr>
-        <w:tabs>
-          <w:tab w:val="left" w:pos="1134"/>
-        </w:tabs>
-        <w:ind w:left="0" w:firstLine="851"/>
-        <w:rPr>
-          <w:snapToGrid w:val="0"/>
-        </w:rPr>
-      </w:pPr>
-      <w:r>
-        <w:rPr>
-          <w:snapToGrid w:val="0"/>
-        </w:rPr>
-        <w:t>Напряженность электростатич</w:t>
-      </w:r>
-      <w:r>
-        <w:rPr>
-          <w:snapToGrid w:val="0"/>
-        </w:rPr>
-        <w:t xml:space="preserve">еского поля не должна превышать </w:t>
-      </w:r>
-      <w:r>
-        <w:rPr>
-          <w:snapToGrid w:val="0"/>
-        </w:rPr>
-        <w:t>для взрослых пользователей</w:t>
-      </w:r>
-      <w:r>
-        <w:rPr>
-          <w:snapToGrid w:val="0"/>
-        </w:rPr>
-        <w:t xml:space="preserve"> - 20 кВ/м</w:t>
+        <w:t>мВт/м</w:t>
+      </w:r>
+      <w:r>
+        <w:rPr>
+          <w:snapToGrid w:val="0"/>
+          <w:vertAlign w:val="superscript"/>
+        </w:rPr>
+        <w:t>2</w:t>
       </w:r>
       <w:r>
         <w:rPr>
@@ -4980,101 +5219,6 @@
           <w:snapToGrid w:val="0"/>
         </w:rPr>
       </w:pPr>
-    </w:p>
-    <w:p>
-      <w:pPr>
-        <w:rPr>
-          <w:snapToGrid w:val="0"/>
-        </w:rPr>
-      </w:pPr>
-      <w:r>
-        <w:rPr>
-          <w:snapToGrid w:val="0"/>
-        </w:rPr>
-        <w:t>Максимальный уровень рентгеновского излучения</w:t>
-      </w:r>
-      <w:r>
-        <w:rPr>
-          <w:snapToGrid w:val="0"/>
-        </w:rPr>
-        <w:t xml:space="preserve"> на рабочем месте оператора ком</w:t>
-      </w:r>
-      <w:r>
-        <w:rPr>
-          <w:snapToGrid w:val="0"/>
-        </w:rPr>
-        <w:t>пьютера обычно не превышает 1</w:t>
-      </w:r>
-      <w:r>
-        <w:rPr>
-          <w:snapToGrid w:val="0"/>
-          <w:spacing w:val="40"/>
-        </w:rPr>
-        <w:t>0</w:t>
-      </w:r>
-      <w:r>
-        <w:rPr>
-          <w:snapToGrid w:val="0"/>
-        </w:rPr>
-        <w:t>мкбэр/ч, а интен</w:t>
-      </w:r>
-      <w:r>
-        <w:rPr>
-          <w:snapToGrid w:val="0"/>
-        </w:rPr>
-        <w:t>сивность ультрафиолетового и инфра</w:t>
-      </w:r>
-      <w:r>
-        <w:rPr>
-          <w:snapToGrid w:val="0"/>
-        </w:rPr>
-        <w:t>красного излучений от экрана монитора лежит в пределах 10</w:t>
-      </w:r>
-      <w:r>
-        <w:rPr>
-          <w:snapToGrid w:val="0"/>
-        </w:rPr>
-        <w:t xml:space="preserve"> - </w:t>
-      </w:r>
-      <w:r>
-        <w:rPr>
-          <w:snapToGrid w:val="0"/>
-        </w:rPr>
-        <w:t>10</w:t>
-      </w:r>
-      <w:r>
-        <w:rPr>
-          <w:snapToGrid w:val="0"/>
-          <w:spacing w:val="40"/>
-        </w:rPr>
-        <w:t>0</w:t>
-      </w:r>
-      <w:r>
-        <w:rPr>
-          <w:snapToGrid w:val="0"/>
-        </w:rPr>
-        <w:t>мВт/м</w:t>
-      </w:r>
-      <w:r>
-        <w:rPr>
-          <w:snapToGrid w:val="0"/>
-          <w:vertAlign w:val="superscript"/>
-        </w:rPr>
-        <w:t>2</w:t>
-      </w:r>
-      <w:r>
-        <w:rPr>
-          <w:snapToGrid w:val="0"/>
-        </w:rPr>
-        <w:t>.</w:t>
-      </w:r>
-    </w:p>
-    <w:p>
-      <w:pPr>
-        <w:rPr>
-          <w:snapToGrid w:val="0"/>
-        </w:rPr>
-      </w:pPr>
       <w:r>
         <w:rPr>
           <w:snapToGrid w:val="0"/>
@@ -5091,27 +5235,13 @@
         <w:rPr>
           <w:snapToGrid w:val="0"/>
         </w:rPr>
-        <w:t>ры с пониженным уровнем излучения (</w:t>
-      </w:r>
-      <w:r>
-        <w:rPr>
-          <w:snapToGrid w:val="0"/>
-          <w:lang w:val="en-US"/>
-        </w:rPr>
-        <w:t>MPR</w:t>
-      </w:r>
-      <w:r>
-        <w:rPr>
-          <w:snapToGrid w:val="0"/>
-        </w:rPr>
-        <w:t>-</w:t>
-      </w:r>
-      <w:r>
-        <w:rPr>
-          <w:snapToGrid w:val="0"/>
-          <w:lang w:val="en-US"/>
-        </w:rPr>
-        <w:t>II</w:t>
+        <w:t>ры</w:t>
+      </w:r>
+      <w:r>
+        <w:rPr>
+          <w:snapToGrid w:val="0"/>
+        </w:rPr>
+        <w:t xml:space="preserve"> с пониженным уровнем излучения</w:t>
       </w:r>
       <w:r>
         <w:rPr>
@@ -5122,28 +5252,8 @@
       <w:r>
         <w:rPr>
           <w:snapToGrid w:val="0"/>
-          <w:lang w:val="en-US"/>
-        </w:rPr>
-        <w:t>TCO</w:t>
-      </w:r>
-      <w:r>
-        <w:rPr>
-          <w:snapToGrid w:val="0"/>
-        </w:rPr>
-        <w:t xml:space="preserve">-92, </w:t>
-      </w:r>
-      <w:r>
-        <w:rPr>
-          <w:snapToGrid w:val="0"/>
-          <w:lang w:val="en-US"/>
-        </w:rPr>
-        <w:t>TCO</w:t>
-      </w:r>
-      <w:r>
-        <w:rPr>
-          <w:snapToGrid w:val="0"/>
-        </w:rPr>
-        <w:t>-99), устанавливать защитные экраны, а также соблюдать регламентированные режи</w:t>
+        </w:rPr>
+        <w:t>устанавливать защитные экраны, а также соблюдать регламентированные режи</w:t>
       </w:r>
       <w:r>
         <w:rPr>
@@ -5185,14 +5295,14 @@
         <w:t>вать антропометрическим, физическим и психологи</w:t>
       </w:r>
       <w:r>
-        <w:t xml:space="preserve">ческим </w:t>
+        <w:t>ческим требованиям. Большое зна</w:t>
+      </w:r>
+      <w:r>
+        <w:t xml:space="preserve">чение имеет также характер работы. В частности, </w:t>
       </w:r>
       <w:r>
         <w:lastRenderedPageBreak/>
-        <w:t>требованиям. Большое зна</w:t>
-      </w:r>
-      <w:r>
-        <w:t>чение имеет также характер работы. В частности, при орг</w:t>
+        <w:t>при орг</w:t>
       </w:r>
       <w:r>
         <w:t>анизации рабочего места програм</w:t>
@@ -5424,6 +5534,9 @@
               <w:pStyle w:val="-1"/>
             </w:pPr>
             <w:r>
+              <w:rPr>
+                <w:noProof/>
+              </w:rPr>
               <w:drawing>
                 <wp:anchor distT="0" distB="0" distL="114300" distR="114300" simplePos="0" relativeHeight="251663360" behindDoc="0" locked="0" layoutInCell="1" allowOverlap="1">
                   <wp:simplePos x="0" y="0"/>
@@ -6404,13 +6517,6 @@
     <w:p>
       <w:pPr>
         <w:rPr>
-          <w:lang w:val="en-US"/>
-        </w:rPr>
-      </w:pPr>
-    </w:p>
-    <w:p>
-      <w:pPr>
-        <w:rPr>
           <w:snapToGrid w:val="0"/>
         </w:rPr>
       </w:pPr>
@@ -6505,7 +6611,7 @@
         <w:rPr>
           <w:snapToGrid w:val="0"/>
         </w:rPr>
-        <w:t>4</w:t>
+        <w:t>5</w:t>
       </w:r>
       <w:r>
         <w:rPr>
@@ -6547,63 +6653,55 @@
         <w:rPr>
           <w:snapToGrid w:val="0"/>
         </w:rPr>
-        <w:t>дов и категорий трудовой деятельности с ВДТ (видеоди</w:t>
-      </w:r>
-      <w:r>
-        <w:rPr>
-          <w:snapToGrid w:val="0"/>
-        </w:rPr>
-        <w:t>сплейный терминал) и ПЭВМ (в со</w:t>
-      </w:r>
-      <w:r>
-        <w:rPr>
-          <w:snapToGrid w:val="0"/>
-        </w:rPr>
-        <w:t>ответствии с СанПиН 2.2.</w:t>
-      </w:r>
-      <w:r>
-        <w:rPr>
-          <w:snapToGrid w:val="0"/>
-        </w:rPr>
-        <w:t>2 542-96</w:t>
-      </w:r>
-      <w:r>
-        <w:rPr>
-          <w:highlight w:val="red"/>
-        </w:rPr>
-        <w:t>(ССЫЛЬ)</w:t>
-      </w:r>
-      <w:r>
-        <w:rPr>
-          <w:snapToGrid w:val="0"/>
-        </w:rPr>
-        <w:t xml:space="preserve"> «Гигиенические требования к видеодис</w:t>
-      </w:r>
-      <w:r>
-        <w:rPr>
-          <w:snapToGrid w:val="0"/>
-        </w:rPr>
-        <w:t>плейным терминалам, персональн</w:t>
-      </w:r>
-      <w:r>
-        <w:rPr>
-          <w:snapToGrid w:val="0"/>
-        </w:rPr>
-        <w:t>ым электронно-вычислительным ма</w:t>
-      </w:r>
-      <w:r>
-        <w:rPr>
-          <w:snapToGrid w:val="0"/>
-        </w:rPr>
-        <w:t>шинам и организа</w:t>
-      </w:r>
-      <w:r>
-        <w:rPr>
-          <w:snapToGrid w:val="0"/>
-        </w:rPr>
-        <w:softHyphen/>
-        <w:t>ции работ»).</w:t>
-      </w:r>
+        <w:t xml:space="preserve">дов и категорий трудовой деятельности с </w:t>
+      </w:r>
+      <w:r>
+        <w:rPr>
+          <w:snapToGrid w:val="0"/>
+        </w:rPr>
+        <w:t>ПЭВМ (в со</w:t>
+      </w:r>
+      <w:r>
+        <w:rPr>
+          <w:snapToGrid w:val="0"/>
+        </w:rPr>
+        <w:t xml:space="preserve">ответствии с </w:t>
+      </w:r>
+      <w:r>
+        <w:rPr>
+          <w:bCs/>
+          <w:snapToGrid w:val="0"/>
+        </w:rPr>
+        <w:t>СанПиН 2.2.2/2.4.1340-03</w:t>
+      </w:r>
+      <w:r>
+        <w:rPr>
+          <w:bCs/>
+          <w:snapToGrid w:val="0"/>
+        </w:rPr>
+        <w:t>)</w:t>
+      </w:r>
+    </w:p>
+    <w:p>
+      <w:pPr>
+        <w:rPr>
+          <w:rStyle w:val="afb"/>
+        </w:rPr>
+      </w:pPr>
+    </w:p>
+    <w:p>
+      <w:pPr>
+        <w:rPr>
+          <w:rStyle w:val="afb"/>
+        </w:rPr>
+      </w:pPr>
+    </w:p>
+    <w:p>
+      <w:pPr>
+        <w:rPr>
+          <w:rStyle w:val="afb"/>
+        </w:rPr>
+      </w:pPr>
     </w:p>
     <w:p>
       <w:pPr>
@@ -6642,20 +6740,19 @@
           <w:b w:val="0"/>
           <w:i w:val="0"/>
         </w:rPr>
-        <w:t>4</w:t>
-      </w:r>
-      <w:r>
-        <w:rPr>
-          <w:snapToGrid w:val="0"/>
-        </w:rPr>
-        <w:t xml:space="preserve"> Время регламентированных перерывов при работе на компьютере</w:t>
+        <w:t>5</w:t>
+      </w:r>
+      <w:r>
+        <w:rPr>
+          <w:snapToGrid w:val="0"/>
+        </w:rPr>
+        <w:t xml:space="preserve"> Время регламентированных перерывов </w:t>
       </w:r>
     </w:p>
     <w:tbl>
       <w:tblPr>
-        <w:tblW w:w="0" w:type="auto"/>
+        <w:tblW w:w="5000" w:type="pct"/>
         <w:jc w:val="center"/>
-        <w:tblInd w:w="-1172" w:type="dxa"/>
         <w:tblBorders>
           <w:top w:val="single" w:sz="12" w:space="0" w:color="auto"/>
           <w:left w:val="single" w:sz="12" w:space="0" w:color="auto"/>
@@ -6664,16 +6761,15 @@
           <w:insideH w:val="single" w:sz="6" w:space="0" w:color="auto"/>
           <w:insideV w:val="single" w:sz="6" w:space="0" w:color="auto"/>
         </w:tblBorders>
-        <w:tblLayout w:type="fixed"/>
         <w:tblLook w:val="01E0"/>
       </w:tblPr>
       <w:tblGrid>
-        <w:gridCol w:w="1448"/>
-        <w:gridCol w:w="1985"/>
-        <w:gridCol w:w="2077"/>
-        <w:gridCol w:w="1275"/>
-        <w:gridCol w:w="1134"/>
-        <w:gridCol w:w="1398"/>
+        <w:gridCol w:w="1487"/>
+        <w:gridCol w:w="2039"/>
+        <w:gridCol w:w="2134"/>
+        <w:gridCol w:w="1309"/>
+        <w:gridCol w:w="1166"/>
+        <w:gridCol w:w="1436"/>
       </w:tblGrid>
       <w:tr>
         <w:trPr>
@@ -6682,7 +6778,7 @@
         </w:trPr>
         <w:tc>
           <w:tcPr>
-            <w:tcW w:w="1448" w:type="dxa"/>
+            <w:tcW w:w="777" w:type="pct"/>
             <w:vMerge w:val="restart"/>
             <w:vAlign w:val="center"/>
           </w:tcPr>
@@ -6708,13 +6804,13 @@
               <w:rPr>
                 <w:snapToGrid w:val="0"/>
               </w:rPr>
-              <w:t>с ВДТ или ПЭВМ</w:t>
+              <w:t>с ПЭВМ</w:t>
             </w:r>
           </w:p>
         </w:tc>
         <w:tc>
           <w:tcPr>
-            <w:tcW w:w="5337" w:type="dxa"/>
+            <w:tcW w:w="2864" w:type="pct"/>
             <w:gridSpan w:val="3"/>
             <w:vAlign w:val="center"/>
           </w:tcPr>
@@ -6729,13 +6825,19 @@
               <w:rPr>
                 <w:snapToGrid w:val="0"/>
               </w:rPr>
-              <w:t>Уровень нагрузки за рабочую смену при видах работы с ВДТ</w:t>
+              <w:t xml:space="preserve">Уровень нагрузки за рабочую смену при видах работы с </w:t>
+            </w:r>
+            <w:r>
+              <w:rPr>
+                <w:snapToGrid w:val="0"/>
+              </w:rPr>
+              <w:t>ПЭВМ</w:t>
             </w:r>
           </w:p>
         </w:tc>
         <w:tc>
           <w:tcPr>
-            <w:tcW w:w="2532" w:type="dxa"/>
+            <w:tcW w:w="1359" w:type="pct"/>
             <w:gridSpan w:val="2"/>
             <w:vAlign w:val="center"/>
           </w:tcPr>
@@ -6750,19 +6852,7 @@
               <w:rPr>
                 <w:snapToGrid w:val="0"/>
               </w:rPr>
-              <w:t>Суммарное время реглам</w:t>
-            </w:r>
-            <w:r>
-              <w:rPr>
-                <w:snapToGrid w:val="0"/>
-              </w:rPr>
-              <w:t>ентиро</w:t>
-            </w:r>
-            <w:r>
-              <w:rPr>
-                <w:snapToGrid w:val="0"/>
-              </w:rPr>
-              <w:t>ванных перерывов, мин</w:t>
+              <w:t>Суммарное время регламентированных перерывов, мин</w:t>
             </w:r>
           </w:p>
         </w:tc>
@@ -6774,7 +6864,7 @@
         </w:trPr>
         <w:tc>
           <w:tcPr>
-            <w:tcW w:w="1448" w:type="dxa"/>
+            <w:tcW w:w="777" w:type="pct"/>
             <w:vMerge/>
             <w:vAlign w:val="center"/>
           </w:tcPr>
@@ -6789,7 +6879,7 @@
         </w:tc>
         <w:tc>
           <w:tcPr>
-            <w:tcW w:w="1985" w:type="dxa"/>
+            <w:tcW w:w="1065" w:type="pct"/>
             <w:vAlign w:val="center"/>
           </w:tcPr>
           <w:p>
@@ -6803,19 +6893,13 @@
               <w:rPr>
                 <w:snapToGrid w:val="0"/>
               </w:rPr>
-              <w:t>Группа А, количест</w:t>
-            </w:r>
-            <w:r>
-              <w:rPr>
-                <w:snapToGrid w:val="0"/>
-              </w:rPr>
-              <w:t>во знаков</w:t>
+              <w:t>Группа А, количество знаков</w:t>
             </w:r>
           </w:p>
         </w:tc>
         <w:tc>
           <w:tcPr>
-            <w:tcW w:w="2077" w:type="dxa"/>
+            <w:tcW w:w="1115" w:type="pct"/>
             <w:vAlign w:val="center"/>
           </w:tcPr>
           <w:p>
@@ -6847,7 +6931,7 @@
         </w:tc>
         <w:tc>
           <w:tcPr>
-            <w:tcW w:w="1275" w:type="dxa"/>
+            <w:tcW w:w="684" w:type="pct"/>
             <w:vAlign w:val="center"/>
           </w:tcPr>
           <w:p>
@@ -6867,7 +6951,7 @@
         </w:tc>
         <w:tc>
           <w:tcPr>
-            <w:tcW w:w="1134" w:type="dxa"/>
+            <w:tcW w:w="609" w:type="pct"/>
             <w:vAlign w:val="center"/>
           </w:tcPr>
           <w:p>
@@ -6887,7 +6971,7 @@
         </w:tc>
         <w:tc>
           <w:tcPr>
-            <w:tcW w:w="1398" w:type="dxa"/>
+            <w:tcW w:w="750" w:type="pct"/>
             <w:vAlign w:val="center"/>
           </w:tcPr>
           <w:p>
@@ -6913,7 +6997,7 @@
         </w:trPr>
         <w:tc>
           <w:tcPr>
-            <w:tcW w:w="1448" w:type="dxa"/>
+            <w:tcW w:w="777" w:type="pct"/>
             <w:vAlign w:val="center"/>
           </w:tcPr>
           <w:p>
@@ -6933,7 +7017,7 @@
         </w:tc>
         <w:tc>
           <w:tcPr>
-            <w:tcW w:w="1985" w:type="dxa"/>
+            <w:tcW w:w="1065" w:type="pct"/>
             <w:vAlign w:val="center"/>
           </w:tcPr>
           <w:p>
@@ -6966,7 +7050,7 @@
         </w:tc>
         <w:tc>
           <w:tcPr>
-            <w:tcW w:w="2077" w:type="dxa"/>
+            <w:tcW w:w="1115" w:type="pct"/>
             <w:vAlign w:val="center"/>
           </w:tcPr>
           <w:p>
@@ -6999,7 +7083,7 @@
         </w:tc>
         <w:tc>
           <w:tcPr>
-            <w:tcW w:w="1275" w:type="dxa"/>
+            <w:tcW w:w="684" w:type="pct"/>
             <w:vAlign w:val="center"/>
           </w:tcPr>
           <w:p>
@@ -7007,19 +7091,20 @@
               <w:pStyle w:val="-5"/>
               <w:rPr>
                 <w:snapToGrid w:val="0"/>
+                <w:lang w:val="en-US"/>
               </w:rPr>
             </w:pPr>
             <w:r>
               <w:rPr>
                 <w:snapToGrid w:val="0"/>
               </w:rPr>
-              <w:t>до 2,0</w:t>
+              <w:t>до 2</w:t>
             </w:r>
           </w:p>
         </w:tc>
         <w:tc>
           <w:tcPr>
-            <w:tcW w:w="1134" w:type="dxa"/>
+            <w:tcW w:w="609" w:type="pct"/>
             <w:vAlign w:val="center"/>
           </w:tcPr>
           <w:p>
@@ -7032,14 +7117,21 @@
             <w:r>
               <w:rPr>
                 <w:snapToGrid w:val="0"/>
-              </w:rPr>
-              <w:t>30</w:t>
+                <w:lang w:val="en-US"/>
+              </w:rPr>
+              <w:t>5</w:t>
+            </w:r>
+            <w:r>
+              <w:rPr>
+                <w:snapToGrid w:val="0"/>
+              </w:rPr>
+              <w:t>0</w:t>
             </w:r>
           </w:p>
         </w:tc>
         <w:tc>
           <w:tcPr>
-            <w:tcW w:w="1398" w:type="dxa"/>
+            <w:tcW w:w="750" w:type="pct"/>
             <w:vAlign w:val="center"/>
           </w:tcPr>
           <w:p>
@@ -7052,8 +7144,15 @@
             <w:r>
               <w:rPr>
                 <w:snapToGrid w:val="0"/>
-              </w:rPr>
-              <w:t>70</w:t>
+                <w:lang w:val="en-US"/>
+              </w:rPr>
+              <w:t>8</w:t>
+            </w:r>
+            <w:r>
+              <w:rPr>
+                <w:snapToGrid w:val="0"/>
+              </w:rPr>
+              <w:t>0</w:t>
             </w:r>
           </w:p>
         </w:tc>
@@ -7065,7 +7164,7 @@
         </w:trPr>
         <w:tc>
           <w:tcPr>
-            <w:tcW w:w="1448" w:type="dxa"/>
+            <w:tcW w:w="777" w:type="pct"/>
             <w:vAlign w:val="center"/>
           </w:tcPr>
           <w:p>
@@ -7085,7 +7184,7 @@
         </w:tc>
         <w:tc>
           <w:tcPr>
-            <w:tcW w:w="1985" w:type="dxa"/>
+            <w:tcW w:w="1065" w:type="pct"/>
             <w:vAlign w:val="center"/>
           </w:tcPr>
           <w:p>
@@ -7118,7 +7217,7 @@
         </w:tc>
         <w:tc>
           <w:tcPr>
-            <w:tcW w:w="2077" w:type="dxa"/>
+            <w:tcW w:w="1115" w:type="pct"/>
             <w:vAlign w:val="center"/>
           </w:tcPr>
           <w:p>
@@ -7151,7 +7250,7 @@
         </w:tc>
         <w:tc>
           <w:tcPr>
-            <w:tcW w:w="1275" w:type="dxa"/>
+            <w:tcW w:w="684" w:type="pct"/>
             <w:vAlign w:val="center"/>
           </w:tcPr>
           <w:p>
@@ -7159,19 +7258,20 @@
               <w:pStyle w:val="-5"/>
               <w:rPr>
                 <w:snapToGrid w:val="0"/>
+                <w:lang w:val="en-US"/>
               </w:rPr>
             </w:pPr>
             <w:r>
               <w:rPr>
                 <w:snapToGrid w:val="0"/>
               </w:rPr>
-              <w:t>до 4,0</w:t>
+              <w:t>до 4</w:t>
             </w:r>
           </w:p>
         </w:tc>
         <w:tc>
           <w:tcPr>
-            <w:tcW w:w="1134" w:type="dxa"/>
+            <w:tcW w:w="609" w:type="pct"/>
             <w:vAlign w:val="center"/>
           </w:tcPr>
           <w:p>
@@ -7184,14 +7284,21 @@
             <w:r>
               <w:rPr>
                 <w:snapToGrid w:val="0"/>
-              </w:rPr>
-              <w:t>50</w:t>
+                <w:lang w:val="en-US"/>
+              </w:rPr>
+              <w:t>7</w:t>
+            </w:r>
+            <w:r>
+              <w:rPr>
+                <w:snapToGrid w:val="0"/>
+              </w:rPr>
+              <w:t>0</w:t>
             </w:r>
           </w:p>
         </w:tc>
         <w:tc>
           <w:tcPr>
-            <w:tcW w:w="1398" w:type="dxa"/>
+            <w:tcW w:w="750" w:type="pct"/>
             <w:vAlign w:val="center"/>
           </w:tcPr>
           <w:p>
@@ -7204,8 +7311,15 @@
             <w:r>
               <w:rPr>
                 <w:snapToGrid w:val="0"/>
-              </w:rPr>
-              <w:t>90</w:t>
+                <w:lang w:val="en-US"/>
+              </w:rPr>
+              <w:t>11</w:t>
+            </w:r>
+            <w:r>
+              <w:rPr>
+                <w:snapToGrid w:val="0"/>
+              </w:rPr>
+              <w:t>0</w:t>
             </w:r>
           </w:p>
         </w:tc>
@@ -7217,7 +7331,7 @@
         </w:trPr>
         <w:tc>
           <w:tcPr>
-            <w:tcW w:w="1448" w:type="dxa"/>
+            <w:tcW w:w="777" w:type="pct"/>
             <w:vAlign w:val="center"/>
           </w:tcPr>
           <w:p>
@@ -7244,7 +7358,7 @@
         </w:tc>
         <w:tc>
           <w:tcPr>
-            <w:tcW w:w="1985" w:type="dxa"/>
+            <w:tcW w:w="1065" w:type="pct"/>
             <w:vAlign w:val="center"/>
           </w:tcPr>
           <w:p>
@@ -7277,7 +7391,7 @@
         </w:tc>
         <w:tc>
           <w:tcPr>
-            <w:tcW w:w="2077" w:type="dxa"/>
+            <w:tcW w:w="1115" w:type="pct"/>
             <w:vAlign w:val="center"/>
           </w:tcPr>
           <w:p>
@@ -7310,7 +7424,7 @@
         </w:tc>
         <w:tc>
           <w:tcPr>
-            <w:tcW w:w="1275" w:type="dxa"/>
+            <w:tcW w:w="684" w:type="pct"/>
             <w:vAlign w:val="center"/>
           </w:tcPr>
           <w:p>
@@ -7318,19 +7432,20 @@
               <w:pStyle w:val="-5"/>
               <w:rPr>
                 <w:snapToGrid w:val="0"/>
+                <w:lang w:val="en-US"/>
               </w:rPr>
             </w:pPr>
             <w:r>
               <w:rPr>
                 <w:snapToGrid w:val="0"/>
               </w:rPr>
-              <w:t>до 6,0</w:t>
+              <w:t>до 6</w:t>
             </w:r>
           </w:p>
         </w:tc>
         <w:tc>
           <w:tcPr>
-            <w:tcW w:w="1134" w:type="dxa"/>
+            <w:tcW w:w="609" w:type="pct"/>
             <w:vAlign w:val="center"/>
           </w:tcPr>
           <w:p>
@@ -7343,14 +7458,21 @@
             <w:r>
               <w:rPr>
                 <w:snapToGrid w:val="0"/>
-              </w:rPr>
-              <w:t>70</w:t>
+                <w:lang w:val="en-US"/>
+              </w:rPr>
+              <w:t>9</w:t>
+            </w:r>
+            <w:r>
+              <w:rPr>
+                <w:snapToGrid w:val="0"/>
+              </w:rPr>
+              <w:t>0</w:t>
             </w:r>
           </w:p>
         </w:tc>
         <w:tc>
           <w:tcPr>
-            <w:tcW w:w="1398" w:type="dxa"/>
+            <w:tcW w:w="750" w:type="pct"/>
             <w:vAlign w:val="center"/>
           </w:tcPr>
           <w:p>
@@ -7364,7 +7486,20 @@
               <w:rPr>
                 <w:snapToGrid w:val="0"/>
               </w:rPr>
-              <w:t>120</w:t>
+              <w:t>1</w:t>
+            </w:r>
+            <w:r>
+              <w:rPr>
+                <w:snapToGrid w:val="0"/>
+                <w:lang w:val="en-US"/>
+              </w:rPr>
+              <w:t>4</w:t>
+            </w:r>
+            <w:r>
+              <w:rPr>
+                <w:snapToGrid w:val="0"/>
+              </w:rPr>
+              <w:t>0</w:t>
             </w:r>
           </w:p>
         </w:tc>
@@ -7438,13 +7573,21 @@
     </w:p>
     <w:p>
       <w:r>
-        <w:t xml:space="preserve">В соответствии со СанПиН 2.2.2 546-96 </w:t>
-      </w:r>
-      <w:r>
-        <w:rPr>
-          <w:highlight w:val="red"/>
-        </w:rPr>
-        <w:t>(ССЫЛЬ)</w:t>
+        <w:t xml:space="preserve">В соответствии со </w:t>
+      </w:r>
+      <w:r>
+        <w:rPr>
+          <w:bCs/>
+          <w:snapToGrid w:val="0"/>
+        </w:rPr>
+        <w:t>СанПиН 2.2.2/2.4.1340-03</w:t>
+      </w:r>
+      <w:r>
+        <w:rPr>
+          <w:bCs/>
+          <w:snapToGrid w:val="0"/>
+        </w:rPr>
+        <w:t xml:space="preserve"> </w:t>
       </w:r>
       <w:r>
         <w:t>все виды трудовой деятельности, связанные с и</w:t>
@@ -7565,13 +7708,6 @@
         <w:t>Расчет освещенности</w:t>
       </w:r>
       <w:bookmarkEnd w:id="10"/>
-    </w:p>
-    <w:p>
-      <w:pPr>
-        <w:rPr>
-          <w:lang w:val="en-US"/>
-        </w:rPr>
-      </w:pPr>
     </w:p>
     <w:p>
       <w:r>
@@ -7731,7 +7867,6 @@
     </w:p>
     <w:p>
       <w:r>
-        <w:lastRenderedPageBreak/>
         <w:t xml:space="preserve">Расчет освещения производится для комнаты площадью </w:t>
       </w:r>
       <w:r>
@@ -7742,7 +7877,7 @@
           <m:sSupPr>
             <m:ctrlPr>
               <w:rPr>
-                <w:rFonts w:ascii="Cambria Math"/>
+                <w:rFonts w:ascii="Cambria Math" w:hAnsi="Cambria Math"/>
               </w:rPr>
             </m:ctrlPr>
           </m:sSupPr>
@@ -7788,6 +7923,7 @@
     </w:p>
     <w:p>
       <w:r>
+        <w:lastRenderedPageBreak/>
         <w:t xml:space="preserve"> Для определения количества светильников определим световой поток, пада</w:t>
       </w:r>
       <w:r>
@@ -7847,7 +7983,7 @@
                   <m:fPr>
                     <m:ctrlPr>
                       <w:rPr>
-                        <w:rFonts w:ascii="Cambria Math"/>
+                        <w:rFonts w:ascii="Cambria Math" w:hAnsi="Cambria Math"/>
                         <w:shd w:val="clear" w:color="auto" w:fill="FFFFFF"/>
                       </w:rPr>
                     </m:ctrlPr>
@@ -8108,18 +8244,13 @@
       </w:r>
     </w:p>
     <w:p>
-      <w:pPr>
+      <w:r>
+        <w:tab/>
+      </w:r>
+      <w:r>
         <w:rPr>
           <w:lang w:val="en-US"/>
         </w:rPr>
-      </w:pPr>
-      <w:r>
-        <w:tab/>
-      </w:r>
-      <w:r>
-        <w:rPr>
-          <w:lang w:val="en-US"/>
-        </w:rPr>
         <w:t>n</w:t>
       </w:r>
       <w:r>
@@ -8129,37 +8260,34 @@
         <w:t>коэффициент использования</w:t>
       </w:r>
       <w:r>
+        <w:t xml:space="preserve"> светового потока</w:t>
+      </w:r>
+      <w:r>
         <w:t>.</w:t>
       </w:r>
     </w:p>
-    <w:p>
-      <w:pPr>
-        <w:rPr>
-          <w:lang w:val="en-US"/>
-        </w:rPr>
-      </w:pPr>
-    </w:p>
+    <w:p/>
     <w:p>
       <w:r>
         <w:t xml:space="preserve">Нормированная минимальная освещенность </w:t>
       </w:r>
       <w:r>
-        <w:rPr>
-          <w:highlight w:val="red"/>
-        </w:rPr>
-        <w:t>определяется по таблице</w:t>
+        <w:t>выбирается в соответствии с</w:t>
       </w:r>
       <w:r>
         <w:t xml:space="preserve"> </w:t>
       </w:r>
       <w:r>
-        <w:rPr>
-          <w:highlight w:val="red"/>
-        </w:rPr>
-        <w:t>(ссылку).</w:t>
-      </w:r>
-      <w:r>
-        <w:t xml:space="preserve"> Работу программиста, в соответствии с этой таблицей, можно отнести к разряду точных работ, следовательно, минимальная освещенность равна 30</w:t>
+        <w:t xml:space="preserve">документом </w:t>
+      </w:r>
+      <w:r>
+        <w:t>СП 52.13330.2011</w:t>
+      </w:r>
+      <w:r>
+        <w:t xml:space="preserve">. </w:t>
+      </w:r>
+      <w:r>
+        <w:t>Работу программиста, в соответствии с этой таблицей, можно отнести к разряду точных работ, следовательно, минимальная освещенность равна 30</w:t>
       </w:r>
       <w:r>
         <w:rPr>
@@ -8271,17 +8399,7 @@
                     <w:shd w:val="clear" w:color="auto" w:fill="FFFFFF"/>
                     <w:lang w:val="en-US"/>
                   </w:rPr>
-                  <m:t>I</m:t>
-                </m:r>
-                <m:r>
-                  <m:rPr>
-                    <m:nor/>
-                  </m:rPr>
-                  <w:rPr>
-                    <w:shd w:val="clear" w:color="auto" w:fill="FFFFFF"/>
-                    <w:lang w:val="en-US"/>
-                  </w:rPr>
-                  <m:t xml:space="preserve"> </m:t>
+                  <m:t xml:space="preserve">I </m:t>
                 </m:r>
                 <m:r>
                   <m:rPr>
@@ -8296,7 +8414,7 @@
                   <m:fPr>
                     <m:ctrlPr>
                       <w:rPr>
-                        <w:rFonts w:ascii="Cambria Math"/>
+                        <w:rFonts w:ascii="Cambria Math" w:hAnsi="Cambria Math"/>
                         <w:shd w:val="clear" w:color="auto" w:fill="FFFFFF"/>
                       </w:rPr>
                     </m:ctrlPr>
@@ -8552,17 +8670,7 @@
                     <w:shd w:val="clear" w:color="auto" w:fill="FFFFFF"/>
                     <w:lang w:val="en-US"/>
                   </w:rPr>
-                  <m:t>I</m:t>
-                </m:r>
-                <m:r>
-                  <m:rPr>
-                    <m:nor/>
-                  </m:rPr>
-                  <w:rPr>
-                    <w:shd w:val="clear" w:color="auto" w:fill="FFFFFF"/>
-                    <w:lang w:val="en-US"/>
-                  </w:rPr>
-                  <m:t xml:space="preserve"> </m:t>
+                  <m:t xml:space="preserve">I </m:t>
                 </m:r>
                 <m:r>
                   <m:rPr>
@@ -8577,7 +8685,7 @@
                   <m:fPr>
                     <m:ctrlPr>
                       <w:rPr>
-                        <w:rFonts w:ascii="Cambria Math"/>
+                        <w:rFonts w:ascii="Cambria Math" w:hAnsi="Cambria Math"/>
                         <w:shd w:val="clear" w:color="auto" w:fill="FFFFFF"/>
                       </w:rPr>
                     </m:ctrlPr>
@@ -8714,70 +8822,66 @@
     <w:p/>
     <w:p>
       <w:r>
+        <w:t>Коэффициент использования светового потока ламп </w:t>
+      </w:r>
+      <w:r>
+        <w:rPr>
+          <w:lang w:val="en-US"/>
+        </w:rPr>
+        <w:t>n</w:t>
+      </w:r>
+      <w:r>
+        <w:rPr>
+          <w:i/>
+          <w:iCs/>
+        </w:rPr>
+        <w:t> </w:t>
+      </w:r>
+      <w:r>
+        <w:t xml:space="preserve">определяют по таблицам, приводимым в </w:t>
+      </w:r>
+      <w:r>
+        <w:t xml:space="preserve">СП 52.13330.2011 </w:t>
+      </w:r>
+      <w:r>
+        <w:t>в зависимости от типа светильника, ρ</w:t>
+      </w:r>
+      <w:r>
+        <w:rPr>
+          <w:vertAlign w:val="subscript"/>
+        </w:rPr>
+        <w:t>п</w:t>
+      </w:r>
+      <w:r>
+        <w:t>, ρ</w:t>
+      </w:r>
+      <w:r>
+        <w:rPr>
+          <w:vertAlign w:val="subscript"/>
+        </w:rPr>
+        <w:t>с</w:t>
+      </w:r>
+      <w:r>
+        <w:t> и индекса </w:t>
+      </w:r>
+      <w:r>
+        <w:rPr>
+          <w:iCs/>
+          <w:lang w:val="en-US"/>
+        </w:rPr>
+        <w:t>I</w:t>
+      </w:r>
+      <w:r>
+        <w:rPr>
+          <w:i/>
+          <w:iCs/>
+        </w:rPr>
+        <w:t>.</w:t>
+      </w:r>
+    </w:p>
+    <w:p>
+      <w:r>
         <w:lastRenderedPageBreak/>
-        <w:t xml:space="preserve">Зная индекс помещения </w:t>
-      </w:r>
-      <w:r>
-        <w:rPr>
-          <w:bCs/>
-          <w:iCs/>
-        </w:rPr>
-        <w:t>I</w:t>
-      </w:r>
-      <w:r>
-        <w:t xml:space="preserve">, по </w:t>
-      </w:r>
-      <w:r>
-        <w:rPr>
-          <w:highlight w:val="red"/>
-        </w:rPr>
-        <w:t>таблице 7 [23]</w:t>
-      </w:r>
-      <w:r>
-        <w:rPr>
-          <w:highlight w:val="red"/>
-        </w:rPr>
-        <w:t xml:space="preserve"> (ССЫЛКА, ПЕРЕФОРМУЛИРОВАТЬ)</w:t>
-      </w:r>
-      <w:r>
-        <w:rPr>
-          <w:highlight w:val="red"/>
-        </w:rPr>
-        <w:t xml:space="preserve"> </w:t>
-      </w:r>
-      <w:r>
-        <w:t>определяем</w:t>
-      </w:r>
-      <w:r>
-        <w:t xml:space="preserve"> </w:t>
-      </w:r>
-      <w:r>
-        <w:rPr>
-          <w:bCs/>
-          <w:iCs/>
-        </w:rPr>
-        <w:t>n</w:t>
-      </w:r>
-      <w:r>
-        <w:rPr>
-          <w:b/>
-          <w:bCs/>
-        </w:rPr>
-        <w:t xml:space="preserve"> </w:t>
-      </w:r>
-      <w:r>
-        <w:t>= 0,</w:t>
-      </w:r>
-      <w:r>
-        <w:t>38</w:t>
-      </w:r>
-      <w:r>
-        <w:t>.</w:t>
-      </w:r>
-    </w:p>
-    <w:p/>
-    <w:p>
-      <w:r>
         <w:t xml:space="preserve">Следовательно, </w:t>
       </w:r>
       <w:r>
@@ -8866,7 +8970,7 @@
                   <m:fPr>
                     <m:ctrlPr>
                       <w:rPr>
-                        <w:rFonts w:ascii="Cambria Math"/>
+                        <w:rFonts w:ascii="Cambria Math" w:hAnsi="Cambria Math"/>
                         <w:shd w:val="clear" w:color="auto" w:fill="FFFFFF"/>
                       </w:rPr>
                     </m:ctrlPr>
@@ -9032,7 +9136,25 @@
     </w:p>
     <w:p>
       <w:r>
-        <w:t>Для освещения выбираем люминесцентные лампы т</w:t>
+        <w:t xml:space="preserve">В </w:t>
+      </w:r>
+      <w:r>
+        <w:t>рабочем помещении</w:t>
+      </w:r>
+      <w:r>
+        <w:t xml:space="preserve"> установлен</w:t>
+      </w:r>
+      <w:r>
+        <w:t>о 18</w:t>
+      </w:r>
+      <w:r>
+        <w:t xml:space="preserve"> люминесцентны</w:t>
+      </w:r>
+      <w:r>
+        <w:t>х</w:t>
+      </w:r>
+      <w:r>
+        <w:t xml:space="preserve"> ламп т</w:t>
       </w:r>
       <w:r>
         <w:t xml:space="preserve">ипа ЛБ40-1, световой поток которых </w:t>
@@ -9094,17 +9216,7 @@
                     <w:shd w:val="clear" w:color="auto" w:fill="FFFFFF"/>
                     <w:lang w:val="en-US"/>
                   </w:rPr>
-                  <m:t>N</m:t>
-                </m:r>
-                <m:r>
-                  <m:rPr>
-                    <m:nor/>
-                  </m:rPr>
-                  <w:rPr>
-                    <w:shd w:val="clear" w:color="auto" w:fill="FFFFFF"/>
-                    <w:lang w:val="en-US"/>
-                  </w:rPr>
-                  <m:t xml:space="preserve"> </m:t>
+                  <m:t xml:space="preserve">N </m:t>
                 </m:r>
                 <m:r>
                   <m:rPr>
@@ -9119,7 +9231,7 @@
                   <m:fPr>
                     <m:ctrlPr>
                       <w:rPr>
-                        <w:rFonts w:ascii="Cambria Math"/>
+                        <w:rFonts w:ascii="Cambria Math" w:hAnsi="Cambria Math"/>
                         <w:shd w:val="clear" w:color="auto" w:fill="FFFFFF"/>
                       </w:rPr>
                     </m:ctrlPr>
@@ -9141,7 +9253,7 @@
                       <m:sSubPr>
                         <m:ctrlPr>
                           <w:rPr>
-                            <w:rFonts w:ascii="Cambria Math"/>
+                            <w:rFonts w:ascii="Cambria Math" w:hAnsi="Cambria Math"/>
                             <w:shd w:val="clear" w:color="auto" w:fill="FFFFFF"/>
                             <w:lang w:val="en-US"/>
                           </w:rPr>
@@ -9248,24 +9360,16 @@
     </w:p>
     <w:p>
       <w:r>
+        <w:tab/>
+      </w:r>
+      <w:r>
         <w:rPr>
           <w:lang w:val="en-US"/>
         </w:rPr>
-        <w:tab/>
         <w:t>F</w:t>
       </w:r>
       <w:r>
-        <w:t xml:space="preserve"> - световой поток, </w:t>
-      </w:r>
-      <w:r>
-        <w:rPr>
-          <w:b/>
-          <w:bCs/>
-        </w:rPr>
-        <w:t>F</w:t>
-      </w:r>
-      <w:r>
-        <w:t xml:space="preserve"> = 33750 Лм;</w:t>
+        <w:t xml:space="preserve"> - световой поток;</w:t>
       </w:r>
     </w:p>
     <w:p>
@@ -9277,7 +9381,7 @@
           <m:sSubPr>
             <m:ctrlPr>
               <w:rPr>
-                <w:rFonts w:ascii="Cambria Math"/>
+                <w:rFonts w:ascii="Cambria Math" w:hAnsi="Cambria Math"/>
                 <w:lang w:val="en-US"/>
               </w:rPr>
             </m:ctrlPr>
@@ -9311,25 +9415,10 @@
         <w:t xml:space="preserve"> -</w:t>
       </w:r>
       <w:r>
-        <w:t xml:space="preserve"> световой поток лампы, </w:t>
-      </w:r>
-      <w:r>
-        <w:rPr>
-          <w:b/>
-          <w:bCs/>
-        </w:rPr>
-        <w:t>F</w:t>
-      </w:r>
-      <w:r>
-        <w:rPr>
-          <w:b/>
-          <w:bCs/>
-          <w:vertAlign w:val="subscript"/>
-        </w:rPr>
-        <w:t>л</w:t>
-      </w:r>
-      <w:r>
-        <w:t xml:space="preserve"> = 4320 Лм.</w:t>
+        <w:t xml:space="preserve"> световой поток лампы</w:t>
+      </w:r>
+      <w:r>
+        <w:t>.</w:t>
       </w:r>
     </w:p>
     <w:p/>
@@ -9396,7 +9485,7 @@
                   <m:fPr>
                     <m:ctrlPr>
                       <w:rPr>
-                        <w:rFonts w:ascii="Cambria Math"/>
+                        <w:rFonts w:ascii="Cambria Math" w:hAnsi="Cambria Math"/>
                         <w:i/>
                         <w:shd w:val="clear" w:color="auto" w:fill="FFFFFF"/>
                       </w:rPr>
@@ -9484,59 +9573,22 @@
     <w:p/>
     <w:p>
       <w:r>
-        <w:rPr>
-          <w:highlight w:val="red"/>
-        </w:rPr>
-        <w:t>Написать типо все ОК и по факту используется норм кол-во лапм, что типо удовлетворяет всем условиям</w:t>
-      </w:r>
-    </w:p>
-    <w:p>
-      <w:pPr>
+        <w:t>Установленное количество ламп полностью соответствует необходимому количеству.</w:t>
+      </w:r>
+    </w:p>
+    <w:p/>
+    <w:p>
+      <w:pPr>
+        <w:pStyle w:val="2"/>
         <w:rPr>
           <w:lang w:val="en-US"/>
         </w:rPr>
       </w:pPr>
-    </w:p>
-    <w:p>
-      <w:pPr>
-        <w:rPr>
-          <w:lang w:val="en-US"/>
-        </w:rPr>
-      </w:pPr>
-    </w:p>
-    <w:p>
-      <w:pPr>
-        <w:rPr>
-          <w:lang w:val="en-US"/>
-        </w:rPr>
-      </w:pPr>
-    </w:p>
-    <w:p>
-      <w:pPr>
-        <w:rPr>
-          <w:lang w:val="en-US"/>
-        </w:rPr>
-      </w:pPr>
-    </w:p>
-    <w:p>
-      <w:pPr>
-        <w:pStyle w:val="2"/>
-        <w:rPr>
-          <w:lang w:val="en-US"/>
-        </w:rPr>
-      </w:pPr>
       <w:bookmarkStart w:id="11" w:name="_Toc415611564"/>
       <w:r>
         <w:t>Расчет уровня шума</w:t>
       </w:r>
       <w:bookmarkEnd w:id="11"/>
-    </w:p>
-    <w:p>
-      <w:pPr>
-        <w:rPr>
-          <w:lang w:val="en-US"/>
-        </w:rPr>
-      </w:pPr>
     </w:p>
     <w:p>
       <w:pPr>
@@ -9714,7 +9766,7 @@
                   <m:funcPr>
                     <m:ctrlPr>
                       <w:rPr>
-                        <w:rFonts w:ascii="Cambria Math"/>
+                        <w:rFonts w:ascii="Cambria Math" w:hAnsi="Cambria Math"/>
                         <w:i/>
                         <w:shd w:val="clear" w:color="auto" w:fill="FFFFFF"/>
                       </w:rPr>
@@ -9725,7 +9777,7 @@
                       <m:sSubPr>
                         <m:ctrlPr>
                           <w:rPr>
-                            <w:rFonts w:ascii="Cambria Math"/>
+                            <w:rFonts w:ascii="Cambria Math" w:hAnsi="Cambria Math"/>
                             <w:i/>
                             <w:shd w:val="clear" w:color="auto" w:fill="FFFFFF"/>
                           </w:rPr>
@@ -9761,7 +9813,7 @@
                         <m:limLoc m:val="undOvr"/>
                         <m:ctrlPr>
                           <w:rPr>
-                            <w:rFonts w:ascii="Cambria Math"/>
+                            <w:rFonts w:ascii="Cambria Math" w:hAnsi="Cambria Math"/>
                             <w:i/>
                             <w:shd w:val="clear" w:color="auto" w:fill="FFFFFF"/>
                           </w:rPr>
@@ -9791,7 +9843,7 @@
                           <m:sSupPr>
                             <m:ctrlPr>
                               <w:rPr>
-                                <w:rFonts w:ascii="Cambria Math"/>
+                                <w:rFonts w:ascii="Cambria Math" w:hAnsi="Cambria Math"/>
                                 <w:i/>
                                 <w:shd w:val="clear" w:color="auto" w:fill="FFFFFF"/>
                               </w:rPr>
@@ -9818,7 +9870,7 @@
                               <m:sSubPr>
                                 <m:ctrlPr>
                                   <w:rPr>
-                                    <w:rFonts w:ascii="Cambria Math"/>
+                                    <w:rFonts w:ascii="Cambria Math" w:hAnsi="Cambria Math"/>
                                     <w:i/>
                                     <w:shd w:val="clear" w:color="auto" w:fill="FFFFFF"/>
                                   </w:rPr>
@@ -9961,20 +10013,19 @@
       <w:pPr>
         <w:rPr>
           <w:snapToGrid w:val="0"/>
+        </w:rPr>
+      </w:pPr>
+      <w:r>
+        <w:rPr>
+          <w:snapToGrid w:val="0"/>
+        </w:rPr>
+        <w:tab/>
+      </w:r>
+      <w:r>
+        <w:rPr>
+          <w:snapToGrid w:val="0"/>
           <w:lang w:val="en-US"/>
         </w:rPr>
-      </w:pPr>
-      <w:r>
-        <w:rPr>
-          <w:snapToGrid w:val="0"/>
-        </w:rPr>
-        <w:tab/>
-      </w:r>
-      <w:r>
-        <w:rPr>
-          <w:snapToGrid w:val="0"/>
-          <w:lang w:val="en-US"/>
-        </w:rPr>
         <w:t>n</w:t>
       </w:r>
       <w:r>
@@ -9988,7 +10039,6 @@
       <w:pPr>
         <w:rPr>
           <w:snapToGrid w:val="0"/>
-          <w:lang w:val="en-US"/>
         </w:rPr>
       </w:pPr>
     </w:p>
@@ -10044,7 +10094,14 @@
         <w:rPr>
           <w:snapToGrid w:val="0"/>
         </w:rPr>
-        <w:t>ры по снижению шума. К ним относятся: обли</w:t>
+        <w:t xml:space="preserve">ры по </w:t>
+      </w:r>
+      <w:r>
+        <w:rPr>
+          <w:snapToGrid w:val="0"/>
+        </w:rPr>
+        <w:lastRenderedPageBreak/>
+        <w:t>снижению шума. К ним относятся: обли</w:t>
       </w:r>
       <w:r>
         <w:rPr>
@@ -10142,9 +10199,8 @@
     </w:p>
     <w:tbl>
       <w:tblPr>
-        <w:tblW w:w="0" w:type="auto"/>
+        <w:tblW w:w="5000" w:type="pct"/>
         <w:jc w:val="center"/>
-        <w:tblInd w:w="-3858" w:type="dxa"/>
         <w:tblBorders>
           <w:top w:val="single" w:sz="12" w:space="0" w:color="auto"/>
           <w:left w:val="single" w:sz="12" w:space="0" w:color="auto"/>
@@ -10156,8 +10212,8 @@
         <w:tblLook w:val="01E0"/>
       </w:tblPr>
       <w:tblGrid>
-        <w:gridCol w:w="3069"/>
-        <w:gridCol w:w="4594"/>
+        <w:gridCol w:w="3832"/>
+        <w:gridCol w:w="5739"/>
       </w:tblGrid>
       <w:tr>
         <w:trPr>
@@ -10166,7 +10222,7 @@
         </w:trPr>
         <w:tc>
           <w:tcPr>
-            <w:tcW w:w="3069" w:type="dxa"/>
+            <w:tcW w:w="2002" w:type="pct"/>
             <w:vAlign w:val="center"/>
           </w:tcPr>
           <w:p>
@@ -10186,7 +10242,7 @@
         </w:tc>
         <w:tc>
           <w:tcPr>
-            <w:tcW w:w="4594" w:type="dxa"/>
+            <w:tcW w:w="2998" w:type="pct"/>
             <w:vAlign w:val="center"/>
           </w:tcPr>
           <w:p>
@@ -10212,7 +10268,7 @@
         </w:trPr>
         <w:tc>
           <w:tcPr>
-            <w:tcW w:w="3069" w:type="dxa"/>
+            <w:tcW w:w="2002" w:type="pct"/>
             <w:vAlign w:val="center"/>
           </w:tcPr>
           <w:p>
@@ -10232,7 +10288,7 @@
         </w:tc>
         <w:tc>
           <w:tcPr>
-            <w:tcW w:w="4594" w:type="dxa"/>
+            <w:tcW w:w="2998" w:type="pct"/>
             <w:vAlign w:val="center"/>
           </w:tcPr>
           <w:p>
@@ -10258,7 +10314,7 @@
         </w:trPr>
         <w:tc>
           <w:tcPr>
-            <w:tcW w:w="3069" w:type="dxa"/>
+            <w:tcW w:w="2002" w:type="pct"/>
             <w:vAlign w:val="center"/>
           </w:tcPr>
           <w:p>
@@ -10278,7 +10334,7 @@
         </w:tc>
         <w:tc>
           <w:tcPr>
-            <w:tcW w:w="4594" w:type="dxa"/>
+            <w:tcW w:w="2998" w:type="pct"/>
             <w:vAlign w:val="center"/>
           </w:tcPr>
           <w:p>
@@ -10304,7 +10360,7 @@
         </w:trPr>
         <w:tc>
           <w:tcPr>
-            <w:tcW w:w="3069" w:type="dxa"/>
+            <w:tcW w:w="2002" w:type="pct"/>
             <w:vAlign w:val="center"/>
           </w:tcPr>
           <w:p>
@@ -10324,7 +10380,7 @@
         </w:tc>
         <w:tc>
           <w:tcPr>
-            <w:tcW w:w="4594" w:type="dxa"/>
+            <w:tcW w:w="2998" w:type="pct"/>
             <w:vAlign w:val="center"/>
           </w:tcPr>
           <w:p>
@@ -10350,7 +10406,7 @@
         </w:trPr>
         <w:tc>
           <w:tcPr>
-            <w:tcW w:w="3069" w:type="dxa"/>
+            <w:tcW w:w="2002" w:type="pct"/>
             <w:vAlign w:val="center"/>
           </w:tcPr>
           <w:p>
@@ -10370,7 +10426,7 @@
         </w:tc>
         <w:tc>
           <w:tcPr>
-            <w:tcW w:w="4594" w:type="dxa"/>
+            <w:tcW w:w="2998" w:type="pct"/>
             <w:vAlign w:val="center"/>
           </w:tcPr>
           <w:p>
@@ -10389,98 +10445,6 @@
           </w:p>
         </w:tc>
       </w:tr>
-      <w:tr>
-        <w:trPr>
-          <w:cantSplit/>
-          <w:jc w:val="center"/>
-        </w:trPr>
-        <w:tc>
-          <w:tcPr>
-            <w:tcW w:w="3069" w:type="dxa"/>
-            <w:vAlign w:val="center"/>
-          </w:tcPr>
-          <w:p>
-            <w:pPr>
-              <w:pStyle w:val="-5"/>
-              <w:rPr>
-                <w:snapToGrid w:val="0"/>
-              </w:rPr>
-            </w:pPr>
-            <w:r>
-              <w:rPr>
-                <w:snapToGrid w:val="0"/>
-              </w:rPr>
-              <w:t>Принтер</w:t>
-            </w:r>
-          </w:p>
-        </w:tc>
-        <w:tc>
-          <w:tcPr>
-            <w:tcW w:w="4594" w:type="dxa"/>
-            <w:vAlign w:val="center"/>
-          </w:tcPr>
-          <w:p>
-            <w:pPr>
-              <w:pStyle w:val="-5"/>
-              <w:rPr>
-                <w:snapToGrid w:val="0"/>
-              </w:rPr>
-            </w:pPr>
-            <w:r>
-              <w:rPr>
-                <w:snapToGrid w:val="0"/>
-              </w:rPr>
-              <w:t>45</w:t>
-            </w:r>
-          </w:p>
-        </w:tc>
-      </w:tr>
-      <w:tr>
-        <w:trPr>
-          <w:cantSplit/>
-          <w:jc w:val="center"/>
-        </w:trPr>
-        <w:tc>
-          <w:tcPr>
-            <w:tcW w:w="3069" w:type="dxa"/>
-            <w:vAlign w:val="center"/>
-          </w:tcPr>
-          <w:p>
-            <w:pPr>
-              <w:pStyle w:val="-5"/>
-              <w:rPr>
-                <w:snapToGrid w:val="0"/>
-              </w:rPr>
-            </w:pPr>
-            <w:r>
-              <w:rPr>
-                <w:snapToGrid w:val="0"/>
-              </w:rPr>
-              <w:t>Сканер</w:t>
-            </w:r>
-          </w:p>
-        </w:tc>
-        <w:tc>
-          <w:tcPr>
-            <w:tcW w:w="4594" w:type="dxa"/>
-            <w:vAlign w:val="center"/>
-          </w:tcPr>
-          <w:p>
-            <w:pPr>
-              <w:pStyle w:val="-5"/>
-              <w:rPr>
-                <w:snapToGrid w:val="0"/>
-              </w:rPr>
-            </w:pPr>
-            <w:r>
-              <w:rPr>
-                <w:snapToGrid w:val="0"/>
-              </w:rPr>
-              <w:t>42</w:t>
-            </w:r>
-          </w:p>
-        </w:tc>
-      </w:tr>
     </w:tbl>
     <w:p>
       <w:pPr>
@@ -10505,33 +10469,26 @@
         <w:rPr>
           <w:snapToGrid w:val="0"/>
         </w:rPr>
-        <w:t>я ПК, монитор, клавиатура, прин</w:t>
-      </w:r>
-      <w:r>
-        <w:rPr>
-          <w:snapToGrid w:val="0"/>
-        </w:rPr>
-        <w:t>тер и сканер.</w:t>
-      </w:r>
-    </w:p>
-    <w:p>
-      <w:pPr>
-        <w:rPr>
-          <w:snapToGrid w:val="0"/>
-        </w:rPr>
-      </w:pPr>
-      <w:r>
-        <w:rPr>
-          <w:snapToGrid w:val="0"/>
-        </w:rPr>
-        <w:t xml:space="preserve">Подставив значения уровня звукового давления для каждого вида оборудования в формулу </w:t>
-      </w:r>
-      <w:r>
-        <w:rPr>
-          <w:snapToGrid w:val="0"/>
-          <w:highlight w:val="red"/>
-        </w:rPr>
-        <w:t>, получим</w:t>
+        <w:t>я ПК, монитор, клавиатура</w:t>
+      </w:r>
+      <w:r>
+        <w:rPr>
+          <w:snapToGrid w:val="0"/>
+        </w:rPr>
+        <w:t>.</w:t>
+      </w:r>
+    </w:p>
+    <w:p>
+      <w:pPr>
+        <w:rPr>
+          <w:snapToGrid w:val="0"/>
+        </w:rPr>
+      </w:pPr>
+      <w:r>
+        <w:rPr>
+          <w:snapToGrid w:val="0"/>
+        </w:rPr>
+        <w:t>Следовательно, общий уровень шума</w:t>
       </w:r>
       <w:r>
         <w:rPr>
@@ -10604,22 +10561,13 @@
                   <w:rPr>
                     <w:shd w:val="clear" w:color="auto" w:fill="FFFFFF"/>
                   </w:rPr>
-                  <m:t xml:space="preserve">= 10 </m:t>
-                </m:r>
-                <m:r>
-                  <m:rPr>
-                    <m:nor/>
-                  </m:rPr>
-                  <w:rPr>
-                    <w:shd w:val="clear" w:color="auto" w:fill="FFFFFF"/>
-                  </w:rPr>
-                  <m:t>×</m:t>
+                  <m:t>= 10 ×</m:t>
                 </m:r>
                 <m:func>
                   <m:funcPr>
                     <m:ctrlPr>
                       <w:rPr>
-                        <w:rFonts w:ascii="Cambria Math"/>
+                        <w:rFonts w:ascii="Cambria Math" w:hAnsi="Cambria Math"/>
                         <w:shd w:val="clear" w:color="auto" w:fill="FFFFFF"/>
                       </w:rPr>
                     </m:ctrlPr>
@@ -10629,7 +10577,7 @@
                       <m:sSubPr>
                         <m:ctrlPr>
                           <w:rPr>
-                            <w:rFonts w:ascii="Cambria Math"/>
+                            <w:rFonts w:ascii="Cambria Math" w:hAnsi="Cambria Math"/>
                             <w:shd w:val="clear" w:color="auto" w:fill="FFFFFF"/>
                           </w:rPr>
                         </m:ctrlPr>
@@ -10675,7 +10623,7 @@
                       <m:sSupPr>
                         <m:ctrlPr>
                           <w:rPr>
-                            <w:rFonts w:ascii="Cambria Math"/>
+                            <w:rFonts w:ascii="Cambria Math" w:hAnsi="Cambria Math"/>
                             <w:shd w:val="clear" w:color="auto" w:fill="FFFFFF"/>
                           </w:rPr>
                         </m:ctrlPr>
@@ -10719,7 +10667,7 @@
                       <m:sSupPr>
                         <m:ctrlPr>
                           <w:rPr>
-                            <w:rFonts w:ascii="Cambria Math"/>
+                            <w:rFonts w:ascii="Cambria Math" w:hAnsi="Cambria Math"/>
                             <w:shd w:val="clear" w:color="auto" w:fill="FFFFFF"/>
                           </w:rPr>
                         </m:ctrlPr>
@@ -10774,7 +10722,7 @@
                       <m:sSupPr>
                         <m:ctrlPr>
                           <w:rPr>
-                            <w:rFonts w:ascii="Cambria Math"/>
+                            <w:rFonts w:ascii="Cambria Math" w:hAnsi="Cambria Math"/>
                             <w:shd w:val="clear" w:color="auto" w:fill="FFFFFF"/>
                           </w:rPr>
                         </m:ctrlPr>
@@ -10818,7 +10766,7 @@
                       <m:sSupPr>
                         <m:ctrlPr>
                           <w:rPr>
-                            <w:rFonts w:ascii="Cambria Math"/>
+                            <w:rFonts w:ascii="Cambria Math" w:hAnsi="Cambria Math"/>
                             <w:shd w:val="clear" w:color="auto" w:fill="FFFFFF"/>
                           </w:rPr>
                         </m:ctrlPr>
@@ -10856,94 +10804,6 @@
                         <w:rFonts w:ascii="Cambria Math"/>
                         <w:shd w:val="clear" w:color="auto" w:fill="FFFFFF"/>
                       </w:rPr>
-                      <m:t xml:space="preserve">+ </m:t>
-                    </m:r>
-                    <m:sSup>
-                      <m:sSupPr>
-                        <m:ctrlPr>
-                          <w:rPr>
-                            <w:rFonts w:ascii="Cambria Math"/>
-                            <w:shd w:val="clear" w:color="auto" w:fill="FFFFFF"/>
-                          </w:rPr>
-                        </m:ctrlPr>
-                      </m:sSupPr>
-                      <m:e>
-                        <m:r>
-                          <m:rPr>
-                            <m:sty m:val="p"/>
-                          </m:rPr>
-                          <w:rPr>
-                            <w:rFonts w:ascii="Cambria Math"/>
-                            <w:shd w:val="clear" w:color="auto" w:fill="FFFFFF"/>
-                          </w:rPr>
-                          <m:t>10</m:t>
-                        </m:r>
-                      </m:e>
-                      <m:sup>
-                        <m:r>
-                          <m:rPr>
-                            <m:sty m:val="p"/>
-                          </m:rPr>
-                          <w:rPr>
-                            <w:rFonts w:ascii="Cambria Math"/>
-                            <w:shd w:val="clear" w:color="auto" w:fill="FFFFFF"/>
-                          </w:rPr>
-                          <m:t>4,5</m:t>
-                        </m:r>
-                      </m:sup>
-                    </m:sSup>
-                    <m:r>
-                      <m:rPr>
-                        <m:sty m:val="p"/>
-                      </m:rPr>
-                      <w:rPr>
-                        <w:rFonts w:ascii="Cambria Math"/>
-                        <w:shd w:val="clear" w:color="auto" w:fill="FFFFFF"/>
-                      </w:rPr>
-                      <m:t xml:space="preserve">+ </m:t>
-                    </m:r>
-                    <m:sSup>
-                      <m:sSupPr>
-                        <m:ctrlPr>
-                          <w:rPr>
-                            <w:rFonts w:ascii="Cambria Math"/>
-                            <w:shd w:val="clear" w:color="auto" w:fill="FFFFFF"/>
-                          </w:rPr>
-                        </m:ctrlPr>
-                      </m:sSupPr>
-                      <m:e>
-                        <m:r>
-                          <m:rPr>
-                            <m:sty m:val="p"/>
-                          </m:rPr>
-                          <w:rPr>
-                            <w:rFonts w:ascii="Cambria Math"/>
-                            <w:shd w:val="clear" w:color="auto" w:fill="FFFFFF"/>
-                          </w:rPr>
-                          <m:t>10</m:t>
-                        </m:r>
-                      </m:e>
-                      <m:sup>
-                        <m:r>
-                          <m:rPr>
-                            <m:sty m:val="p"/>
-                          </m:rPr>
-                          <w:rPr>
-                            <w:rFonts w:ascii="Cambria Math"/>
-                            <w:shd w:val="clear" w:color="auto" w:fill="FFFFFF"/>
-                          </w:rPr>
-                          <m:t>4,2</m:t>
-                        </m:r>
-                      </m:sup>
-                    </m:sSup>
-                    <m:r>
-                      <m:rPr>
-                        <m:sty m:val="p"/>
-                      </m:rPr>
-                      <w:rPr>
-                        <w:rFonts w:ascii="Cambria Math"/>
-                        <w:shd w:val="clear" w:color="auto" w:fill="FFFFFF"/>
-                      </w:rPr>
                       <m:t>)</m:t>
                     </m:r>
                   </m:e>
@@ -10956,14 +10816,17 @@
                     <w:rFonts w:ascii="Cambria Math"/>
                     <w:shd w:val="clear" w:color="auto" w:fill="FFFFFF"/>
                   </w:rPr>
-                  <m:t>=49,</m:t>
+                  <m:t>=4</m:t>
                 </m:r>
                 <m:r>
+                  <m:rPr>
+                    <m:sty m:val="p"/>
+                  </m:rPr>
                   <w:rPr>
                     <w:rFonts w:ascii="Cambria Math"/>
                     <w:shd w:val="clear" w:color="auto" w:fill="FFFFFF"/>
                   </w:rPr>
-                  <m:t>5</m:t>
+                  <m:t>6,1</m:t>
                 </m:r>
                 <m:r>
                   <w:rPr>
@@ -11005,37 +10868,31 @@
         <w:rPr>
           <w:snapToGrid w:val="0"/>
         </w:rPr>
-        <w:t>Полученное значение не превышает допустимый уровень шума для рабочего места оператора, равный 65 дБ (ГОСТ 12.1.003-83</w:t>
-      </w:r>
-      <w:r>
-        <w:rPr>
-          <w:highlight w:val="red"/>
-        </w:rPr>
-        <w:t>(ССЫЛЬ)</w:t>
-      </w:r>
-      <w:r>
-        <w:rPr>
-          <w:snapToGrid w:val="0"/>
-        </w:rPr>
-        <w:t>). И если уч</w:t>
-      </w:r>
-      <w:r>
-        <w:rPr>
-          <w:snapToGrid w:val="0"/>
-        </w:rPr>
-        <w:t>есть, что вряд ли такие перифер</w:t>
-      </w:r>
-      <w:r>
-        <w:rPr>
-          <w:snapToGrid w:val="0"/>
-        </w:rPr>
-        <w:t>ийные устройства как сканер и принтер будут использоваться одновремен</w:t>
-      </w:r>
-      <w:r>
-        <w:rPr>
-          <w:snapToGrid w:val="0"/>
-        </w:rPr>
-        <w:t>но, то эта цифра будет еще ниже</w:t>
+        <w:t>Полученное значение не превышает допустимый уровень шума для раб</w:t>
+      </w:r>
+      <w:r>
+        <w:rPr>
+          <w:snapToGrid w:val="0"/>
+        </w:rPr>
+        <w:t xml:space="preserve">очего места оператора, равный </w:t>
+      </w:r>
+      <w:r>
+        <w:rPr>
+          <w:snapToGrid w:val="0"/>
+        </w:rPr>
+        <w:t>50</w:t>
+      </w:r>
+      <w:r>
+        <w:rPr>
+          <w:snapToGrid w:val="0"/>
+        </w:rPr>
+        <w:t xml:space="preserve"> дБ (</w:t>
+      </w:r>
+      <w:r>
+        <w:rPr>
+          <w:snapToGrid w:val="0"/>
+        </w:rPr>
+        <w:t>ГОСТ 27818-88)</w:t>
       </w:r>
       <w:r>
         <w:rPr>
@@ -11043,407 +10900,131 @@
         </w:rPr>
         <w:t>.</w:t>
       </w:r>
-    </w:p>
-    <w:p>
-      <w:pPr>
-        <w:rPr>
-          <w:snapToGrid w:val="0"/>
-        </w:rPr>
-      </w:pPr>
-    </w:p>
-    <w:p>
-      <w:pPr>
-        <w:rPr>
-          <w:snapToGrid w:val="0"/>
-        </w:rPr>
-      </w:pPr>
-    </w:p>
-    <w:p>
-      <w:pPr>
-        <w:rPr>
-          <w:snapToGrid w:val="0"/>
-        </w:rPr>
-      </w:pPr>
-    </w:p>
-    <w:p>
-      <w:pPr>
-        <w:rPr>
-          <w:snapToGrid w:val="0"/>
-        </w:rPr>
-      </w:pPr>
-    </w:p>
-    <w:p>
-      <w:pPr>
-        <w:rPr>
-          <w:snapToGrid w:val="0"/>
-        </w:rPr>
-      </w:pPr>
-    </w:p>
-    <w:p>
-      <w:pPr>
-        <w:rPr>
-          <w:snapToGrid w:val="0"/>
-        </w:rPr>
-      </w:pPr>
-    </w:p>
-    <w:p>
-      <w:pPr>
-        <w:rPr>
-          <w:snapToGrid w:val="0"/>
-        </w:rPr>
-      </w:pPr>
-    </w:p>
-    <w:p>
-      <w:pPr>
-        <w:rPr>
-          <w:snapToGrid w:val="0"/>
-        </w:rPr>
-      </w:pPr>
-    </w:p>
-    <w:p>
-      <w:pPr>
-        <w:rPr>
-          <w:snapToGrid w:val="0"/>
-        </w:rPr>
-      </w:pPr>
-    </w:p>
-    <w:p>
-      <w:pPr>
-        <w:rPr>
-          <w:snapToGrid w:val="0"/>
-        </w:rPr>
-      </w:pPr>
-    </w:p>
-    <w:p>
-      <w:pPr>
-        <w:rPr>
-          <w:snapToGrid w:val="0"/>
-        </w:rPr>
-      </w:pPr>
-    </w:p>
-    <w:p>
-      <w:pPr>
-        <w:rPr>
-          <w:snapToGrid w:val="0"/>
-        </w:rPr>
-      </w:pPr>
-    </w:p>
-    <w:p>
-      <w:pPr>
-        <w:rPr>
-          <w:snapToGrid w:val="0"/>
-        </w:rPr>
-      </w:pPr>
-    </w:p>
-    <w:p>
-      <w:pPr>
-        <w:rPr>
-          <w:snapToGrid w:val="0"/>
-        </w:rPr>
-      </w:pPr>
-    </w:p>
-    <w:p>
-      <w:pPr>
-        <w:rPr>
-          <w:snapToGrid w:val="0"/>
-        </w:rPr>
-      </w:pPr>
-    </w:p>
-    <w:p>
-      <w:pPr>
-        <w:rPr>
-          <w:snapToGrid w:val="0"/>
-        </w:rPr>
-      </w:pPr>
-    </w:p>
-    <w:p>
-      <w:pPr>
-        <w:rPr>
-          <w:snapToGrid w:val="0"/>
-        </w:rPr>
-      </w:pPr>
-    </w:p>
-    <w:p>
-      <w:pPr>
-        <w:rPr>
-          <w:snapToGrid w:val="0"/>
-          <w:sz w:val="120"/>
-          <w:szCs w:val="120"/>
-          <w:highlight w:val="red"/>
-        </w:rPr>
-      </w:pPr>
-      <w:r>
-        <w:rPr>
-          <w:snapToGrid w:val="0"/>
-          <w:sz w:val="120"/>
-          <w:szCs w:val="120"/>
-          <w:highlight w:val="red"/>
-        </w:rPr>
-        <w:t>СПИСОК</w:t>
-      </w:r>
-    </w:p>
-    <w:p>
-      <w:pPr>
-        <w:rPr>
-          <w:snapToGrid w:val="0"/>
-          <w:sz w:val="120"/>
-          <w:szCs w:val="120"/>
-        </w:rPr>
-      </w:pPr>
-      <w:r>
-        <w:rPr>
-          <w:snapToGrid w:val="0"/>
-          <w:sz w:val="120"/>
-          <w:szCs w:val="120"/>
-          <w:highlight w:val="red"/>
-        </w:rPr>
-        <w:t>ЛИТЕРАТУРЫ</w:t>
-      </w:r>
-    </w:p>
-    <w:p>
-      <w:pPr>
-        <w:rPr>
-          <w:snapToGrid w:val="0"/>
-        </w:rPr>
-      </w:pPr>
-    </w:p>
-    <w:p>
-      <w:pPr>
-        <w:rPr>
-          <w:snapToGrid w:val="0"/>
-        </w:rPr>
-      </w:pPr>
-    </w:p>
-    <w:p>
-      <w:pPr>
-        <w:rPr>
-          <w:snapToGrid w:val="0"/>
-        </w:rPr>
-      </w:pPr>
-    </w:p>
-    <w:p>
-      <w:pPr>
-        <w:rPr>
-          <w:snapToGrid w:val="0"/>
-        </w:rPr>
-      </w:pPr>
-    </w:p>
-    <w:p>
-      <w:pPr>
-        <w:rPr>
-          <w:snapToGrid w:val="0"/>
-        </w:rPr>
-      </w:pPr>
-    </w:p>
-    <w:p>
-      <w:pPr>
-        <w:rPr>
-          <w:snapToGrid w:val="0"/>
-        </w:rPr>
-      </w:pPr>
-    </w:p>
-    <w:p>
-      <w:pPr>
-        <w:rPr>
-          <w:snapToGrid w:val="0"/>
-        </w:rPr>
-      </w:pPr>
-    </w:p>
-    <w:p>
-      <w:pPr>
-        <w:rPr>
-          <w:snapToGrid w:val="0"/>
-        </w:rPr>
-      </w:pPr>
-    </w:p>
-    <w:p>
-      <w:pPr>
-        <w:rPr>
-          <w:snapToGrid w:val="0"/>
-        </w:rPr>
-      </w:pPr>
-    </w:p>
-    <w:p>
-      <w:pPr>
-        <w:rPr>
-          <w:snapToGrid w:val="0"/>
-        </w:rPr>
-      </w:pPr>
-    </w:p>
-    <w:p>
-      <w:pPr>
-        <w:rPr>
-          <w:snapToGrid w:val="0"/>
-        </w:rPr>
-      </w:pPr>
-    </w:p>
-    <w:p>
-      <w:pPr>
-        <w:rPr>
-          <w:snapToGrid w:val="0"/>
-        </w:rPr>
-      </w:pPr>
-    </w:p>
-    <w:p>
-      <w:pPr>
-        <w:rPr>
-          <w:snapToGrid w:val="0"/>
-        </w:rPr>
-      </w:pPr>
-    </w:p>
-    <w:p>
-      <w:pPr>
-        <w:rPr>
-          <w:snapToGrid w:val="0"/>
-        </w:rPr>
-      </w:pPr>
-    </w:p>
-    <w:p/>
-    <w:p/>
-    <w:p>
-      <w:r>
-        <w:t>В данном разделе дипломной работы были изложены требования к рабочему месту инженера - программиста. Созданные условия должны обеспечивать комфортную ра</w:t>
-      </w:r>
-      <w:r>
-        <w:softHyphen/>
-        <w:t>бо</w:t>
-      </w:r>
-      <w:r>
-        <w:softHyphen/>
-        <w:t>ту. На основании изученной литературы по данной проблеме, были указаны опти</w:t>
-      </w:r>
-      <w:r>
-        <w:softHyphen/>
-        <w:t>маль</w:t>
-      </w:r>
-      <w:r>
-        <w:softHyphen/>
-        <w:t>ные размеры рабочего стола и кресла, рабочей поверхности, а также проведен выбор си</w:t>
-      </w:r>
-      <w:r>
-        <w:softHyphen/>
-        <w:t>стемы и расчет оптимального освещения производственного помещения, а также расчет уровня шума на рабочем месте. Соблюдение условий, определяющих оптимальную ор</w:t>
-      </w:r>
-      <w:r>
-        <w:softHyphen/>
-        <w:t>ганизацию рабочего места инженера - программиста, позволит сох</w:t>
-      </w:r>
-      <w:r>
-        <w:softHyphen/>
-        <w:t>ранить хорошую ра</w:t>
-      </w:r>
-      <w:r>
-        <w:softHyphen/>
-        <w:t>ботоспособность в течение всего рабочего дня, повысит как в ко</w:t>
-      </w:r>
-      <w:r>
-        <w:softHyphen/>
-        <w:t>личественном, так и в качественном отношениях производительность труда програм</w:t>
-      </w:r>
-      <w:r>
-        <w:softHyphen/>
-        <w:t>миста, что в свою очередь будет способствовать быстрейшей разработке и отладке программного продукта.</w:t>
-      </w:r>
-      <w:r>
-        <w:br w:type="page"/>
-      </w:r>
-      <w:r>
-        <w:lastRenderedPageBreak/>
-        <w:t>Библиографический список</w:t>
-      </w:r>
-    </w:p>
-    <w:p>
-      <w:pPr>
-        <w:rPr>
-          <w:sz w:val="25"/>
-          <w:szCs w:val="25"/>
-        </w:rPr>
-      </w:pPr>
-      <w:r>
-        <w:rPr>
-          <w:sz w:val="25"/>
-          <w:szCs w:val="25"/>
-        </w:rPr>
-        <w:t>Дубовцев В.А. Безопасность жизнедеятельности. / Учеб. пособие для дипломни</w:t>
-      </w:r>
-      <w:r>
-        <w:rPr>
-          <w:sz w:val="25"/>
-          <w:szCs w:val="25"/>
-        </w:rPr>
-        <w:softHyphen/>
-        <w:t>ков. - Киров: изд. КирПИ, 1992.</w:t>
-      </w:r>
-    </w:p>
-    <w:p>
-      <w:pPr>
-        <w:rPr>
-          <w:sz w:val="25"/>
-          <w:szCs w:val="25"/>
-        </w:rPr>
-      </w:pPr>
-      <w:r>
-        <w:rPr>
-          <w:sz w:val="25"/>
-          <w:szCs w:val="25"/>
-        </w:rPr>
-        <w:t>Мотузко Ф.Я. Охрана труда. – М.: Высшая школа, 1989. – 336с.</w:t>
-      </w:r>
-    </w:p>
-    <w:p>
-      <w:pPr>
-        <w:rPr>
-          <w:sz w:val="25"/>
-          <w:szCs w:val="25"/>
-        </w:rPr>
-      </w:pPr>
-      <w:r>
-        <w:rPr>
-          <w:sz w:val="25"/>
-          <w:szCs w:val="25"/>
-        </w:rPr>
-        <w:t>Безопасность жизнедеятельности. /Под ред. Н.А. Белова - М.: Знание, 2000 - 364с.</w:t>
-      </w:r>
-    </w:p>
-    <w:p>
-      <w:pPr>
-        <w:rPr>
-          <w:sz w:val="25"/>
-          <w:szCs w:val="25"/>
-        </w:rPr>
-      </w:pPr>
-      <w:r>
-        <w:rPr>
-          <w:sz w:val="25"/>
-          <w:szCs w:val="25"/>
-        </w:rPr>
-        <w:t>Самгин Э.Б. Освещение рабочих мест. – М.: МИРЭА, 1989. – 186с.</w:t>
-      </w:r>
-    </w:p>
-    <w:p>
-      <w:pPr>
-        <w:rPr>
-          <w:sz w:val="25"/>
-          <w:szCs w:val="25"/>
-        </w:rPr>
-      </w:pPr>
-      <w:r>
-        <w:rPr>
-          <w:sz w:val="25"/>
-          <w:szCs w:val="25"/>
-        </w:rPr>
-        <w:t>Справочная книга для проектирования электрического освещения. / Под ред. Г.Б. Кнорринга. – Л.: Энергия, 1976.</w:t>
-      </w:r>
-    </w:p>
-    <w:p>
-      <w:r>
-        <w:t>Борьба с шумом на производстве: Справочник / Е.Я. Юдин, Л.А. Борисов; Под общ. ред. Е.Я. Юдина – М.: Машиностроение, 1985. – 400с., ил.</w:t>
-      </w:r>
-    </w:p>
-    <w:p>
-      <w:r>
-        <w:t>Зинченко В.П. Основы эргономики. – М.: МГУ, 1979. – 179с.</w:t>
-      </w:r>
+      <w:r>
+        <w:rPr>
+          <w:snapToGrid w:val="0"/>
+        </w:rPr>
+        <w:t xml:space="preserve"> </w:t>
+      </w:r>
+    </w:p>
+    <w:p>
+      <w:pPr>
+        <w:rPr>
+          <w:snapToGrid w:val="0"/>
+        </w:rPr>
+      </w:pPr>
+    </w:p>
+    <w:p>
+      <w:pPr>
+        <w:rPr>
+          <w:snapToGrid w:val="0"/>
+        </w:rPr>
+      </w:pPr>
+    </w:p>
+    <w:p>
+      <w:pPr>
+        <w:rPr>
+          <w:snapToGrid w:val="0"/>
+        </w:rPr>
+      </w:pPr>
+    </w:p>
+    <w:p>
+      <w:pPr>
+        <w:rPr>
+          <w:snapToGrid w:val="0"/>
+        </w:rPr>
+      </w:pPr>
+    </w:p>
+    <w:p>
+      <w:pPr>
+        <w:rPr>
+          <w:snapToGrid w:val="0"/>
+        </w:rPr>
+      </w:pPr>
+    </w:p>
+    <w:p>
+      <w:pPr>
+        <w:rPr>
+          <w:snapToGrid w:val="0"/>
+        </w:rPr>
+      </w:pPr>
+    </w:p>
+    <w:p>
+      <w:pPr>
+        <w:rPr>
+          <w:snapToGrid w:val="0"/>
+        </w:rPr>
+      </w:pPr>
+    </w:p>
+    <w:p>
+      <w:pPr>
+        <w:rPr>
+          <w:snapToGrid w:val="0"/>
+        </w:rPr>
+      </w:pPr>
+    </w:p>
+    <w:p>
+      <w:pPr>
+        <w:rPr>
+          <w:snapToGrid w:val="0"/>
+        </w:rPr>
+      </w:pPr>
+    </w:p>
+    <w:p>
+      <w:pPr>
+        <w:rPr>
+          <w:snapToGrid w:val="0"/>
+        </w:rPr>
+      </w:pPr>
+    </w:p>
+    <w:p>
+      <w:pPr>
+        <w:rPr>
+          <w:snapToGrid w:val="0"/>
+        </w:rPr>
+      </w:pPr>
+    </w:p>
+    <w:p>
+      <w:pPr>
+        <w:rPr>
+          <w:snapToGrid w:val="0"/>
+        </w:rPr>
+      </w:pPr>
+    </w:p>
+    <w:p>
+      <w:pPr>
+        <w:rPr>
+          <w:snapToGrid w:val="0"/>
+        </w:rPr>
+      </w:pPr>
+    </w:p>
+    <w:p>
+      <w:pPr>
+        <w:rPr>
+          <w:snapToGrid w:val="0"/>
+        </w:rPr>
+      </w:pPr>
+    </w:p>
+    <w:p>
+      <w:pPr>
+        <w:rPr>
+          <w:snapToGrid w:val="0"/>
+        </w:rPr>
+      </w:pPr>
+    </w:p>
+    <w:p>
+      <w:pPr>
+        <w:rPr>
+          <w:snapToGrid w:val="0"/>
+        </w:rPr>
+      </w:pPr>
+    </w:p>
+    <w:p>
+      <w:pPr>
+        <w:rPr>
+          <w:snapToGrid w:val="0"/>
+        </w:rPr>
+      </w:pPr>
     </w:p>
     <w:p>
       <w:pPr>
@@ -11499,7 +11080,7 @@
             <w:rPr>
               <w:noProof/>
             </w:rPr>
-            <w:t>1</w:t>
+            <w:t>14</w:t>
           </w:r>
         </w:fldSimple>
       </w:p>
@@ -13286,7 +12867,6 @@
   <w:style w:type="character" w:default="1" w:styleId="a2">
     <w:name w:val="Default Paragraph Font"/>
     <w:uiPriority w:val="1"/>
-    <w:semiHidden/>
     <w:unhideWhenUsed/>
   </w:style>
   <w:style w:type="table" w:default="1" w:styleId="a3">
@@ -13645,15 +13225,17 @@
     <w:autoRedefine/>
     <w:uiPriority w:val="39"/>
     <w:qFormat/>
-    <w:rsid w:val="001176A0"/>
+    <w:rsid w:val="00650991"/>
     <w:pPr>
       <w:tabs>
         <w:tab w:val="left" w:pos="284"/>
         <w:tab w:val="left" w:pos="567"/>
         <w:tab w:val="left" w:pos="851"/>
         <w:tab w:val="left" w:pos="1134"/>
+        <w:tab w:val="left" w:pos="1680"/>
         <w:tab w:val="left" w:leader="dot" w:pos="8789"/>
       </w:tabs>
+      <w:ind w:firstLine="1134"/>
       <w:jc w:val="left"/>
     </w:pPr>
     <w:rPr>
@@ -14035,7 +13617,7 @@
     <w:name w:val="Таблица-текст"/>
     <w:autoRedefine/>
     <w:qFormat/>
-    <w:rsid w:val="0080554E"/>
+    <w:rsid w:val="00F218B9"/>
     <w:pPr>
       <w:spacing w:after="0" w:line="240" w:lineRule="auto"/>
     </w:pPr>
@@ -14293,7 +13875,6 @@
     <w:basedOn w:val="10"/>
     <w:next w:val="a1"/>
     <w:uiPriority w:val="39"/>
-    <w:semiHidden/>
     <w:unhideWhenUsed/>
     <w:qFormat/>
     <w:rsid w:val="00237C4E"/>
@@ -14318,361 +13899,23 @@
       <w:lang w:eastAsia="en-US"/>
     </w:rPr>
   </w:style>
-</w:styles>
-</file>
-
-<file path=word/glossary/document.xml><?xml version="1.0" encoding="utf-8"?>
-<w:glossaryDocument xmlns:ve="http://schemas.openxmlformats.org/markup-compatibility/2006" xmlns:o="urn:schemas-microsoft-com:office:office" xmlns:r="http://schemas.openxmlformats.org/officeDocument/2006/relationships" xmlns:m="http://schemas.openxmlformats.org/officeDocument/2006/math" xmlns:v="urn:schemas-microsoft-com:vml" xmlns:wp="http://schemas.openxmlformats.org/drawingml/2006/wordprocessingDrawing" xmlns:w10="urn:schemas-microsoft-com:office:word" xmlns:w="http://schemas.openxmlformats.org/wordprocessingml/2006/main" xmlns:wne="http://schemas.microsoft.com/office/word/2006/wordml">
-  <w:docParts/>
-</w:glossaryDocument>
-</file>
-
-<file path=word/glossary/fontTable.xml><?xml version="1.0" encoding="utf-8"?>
-<w:fonts xmlns:r="http://schemas.openxmlformats.org/officeDocument/2006/relationships" xmlns:w="http://schemas.openxmlformats.org/wordprocessingml/2006/main">
-  <w:font w:name="Times New Roman">
-    <w:panose1 w:val="02020603050405020304"/>
-    <w:charset w:val="CC"/>
-    <w:family w:val="roman"/>
-    <w:pitch w:val="variable"/>
-    <w:sig w:usb0="E0002AFF" w:usb1="C0007841" w:usb2="00000009" w:usb3="00000000" w:csb0="000001FF" w:csb1="00000000"/>
-  </w:font>
-  <w:font w:name="Symbol">
-    <w:panose1 w:val="05050102010706020507"/>
-    <w:charset w:val="02"/>
-    <w:family w:val="roman"/>
-    <w:pitch w:val="variable"/>
-    <w:sig w:usb0="00000000" w:usb1="10000000" w:usb2="00000000" w:usb3="00000000" w:csb0="80000000" w:csb1="00000000"/>
-  </w:font>
-  <w:font w:name="Courier New">
-    <w:panose1 w:val="02070309020205020404"/>
-    <w:charset w:val="CC"/>
-    <w:family w:val="modern"/>
-    <w:pitch w:val="fixed"/>
-    <w:sig w:usb0="E0002AFF" w:usb1="C0007843" w:usb2="00000009" w:usb3="00000000" w:csb0="000001FF" w:csb1="00000000"/>
-  </w:font>
-  <w:font w:name="Wingdings">
-    <w:panose1 w:val="05000000000000000000"/>
-    <w:charset w:val="02"/>
-    <w:family w:val="auto"/>
-    <w:pitch w:val="variable"/>
-    <w:sig w:usb0="00000000" w:usb1="10000000" w:usb2="00000000" w:usb3="00000000" w:csb0="80000000" w:csb1="00000000"/>
-  </w:font>
-  <w:font w:name="Calibri">
-    <w:panose1 w:val="020F0502020204030204"/>
-    <w:charset w:val="CC"/>
-    <w:family w:val="swiss"/>
-    <w:pitch w:val="variable"/>
-    <w:sig w:usb0="E00002FF" w:usb1="4000ACFF" w:usb2="00000001" w:usb3="00000000" w:csb0="0000019F" w:csb1="00000000"/>
-  </w:font>
-  <w:font w:name="Arial">
-    <w:panose1 w:val="020B0604020202020204"/>
-    <w:charset w:val="CC"/>
-    <w:family w:val="swiss"/>
-    <w:pitch w:val="variable"/>
-    <w:sig w:usb0="E0002AFF" w:usb1="C0007843" w:usb2="00000009" w:usb3="00000000" w:csb0="000001FF" w:csb1="00000000"/>
-  </w:font>
-  <w:font w:name="ISOCPEUR">
-    <w:altName w:val="Times New Roman"/>
-    <w:panose1 w:val="00000000000000000000"/>
-    <w:charset w:val="00"/>
-    <w:family w:val="roman"/>
-    <w:notTrueType/>
-    <w:pitch w:val="default"/>
-    <w:sig w:usb0="00000000" w:usb1="00000000" w:usb2="00000000" w:usb3="00000000" w:csb0="00000000" w:csb1="00000000"/>
-  </w:font>
-  <w:font w:name="Cambria">
-    <w:panose1 w:val="02040503050406030204"/>
-    <w:charset w:val="CC"/>
-    <w:family w:val="roman"/>
-    <w:pitch w:val="variable"/>
-    <w:sig w:usb0="E00002FF" w:usb1="400004FF" w:usb2="00000000" w:usb3="00000000" w:csb0="0000019F" w:csb1="00000000"/>
-  </w:font>
-  <w:font w:name="Tahoma">
-    <w:panose1 w:val="020B0604030504040204"/>
-    <w:charset w:val="CC"/>
-    <w:family w:val="swiss"/>
-    <w:pitch w:val="variable"/>
-    <w:sig w:usb0="E1002EFF" w:usb1="C000605B" w:usb2="00000029" w:usb3="00000000" w:csb0="000101FF" w:csb1="00000000"/>
-  </w:font>
-  <w:font w:name="GOST type A">
-    <w:altName w:val="Microsoft YaHei"/>
-    <w:charset w:val="00"/>
-    <w:family w:val="swiss"/>
-    <w:pitch w:val="variable"/>
-    <w:sig w:usb0="00000001" w:usb1="00000000" w:usb2="00000000" w:usb3="00000000" w:csb0="00000005" w:csb1="00000000"/>
-  </w:font>
-  <w:font w:name="Cambria Math">
-    <w:panose1 w:val="02040503050406030204"/>
-    <w:charset w:val="CC"/>
-    <w:family w:val="roman"/>
-    <w:pitch w:val="variable"/>
-    <w:sig w:usb0="E00002FF" w:usb1="420024FF" w:usb2="00000000" w:usb3="00000000" w:csb0="0000019F" w:csb1="00000000"/>
-  </w:font>
-</w:fonts>
-</file>
-
-<file path=word/glossary/settings.xml><?xml version="1.0" encoding="utf-8"?>
-<w:settings xmlns:o="urn:schemas-microsoft-com:office:office" xmlns:r="http://schemas.openxmlformats.org/officeDocument/2006/relationships" xmlns:m="http://schemas.openxmlformats.org/officeDocument/2006/math" xmlns:v="urn:schemas-microsoft-com:vml" xmlns:w10="urn:schemas-microsoft-com:office:word" xmlns:w="http://schemas.openxmlformats.org/wordprocessingml/2006/main" xmlns:sl="http://schemas.openxmlformats.org/schemaLibrary/2006/main">
-  <w:view w:val="normal"/>
-  <w:defaultTabStop w:val="708"/>
-  <w:characterSpacingControl w:val="doNotCompress"/>
-  <w:compat>
-    <w:useFELayout/>
-  </w:compat>
-  <w:rsids>
-    <w:rsidRoot w:val="00145F79"/>
-    <w:rsid w:val="00145F79"/>
-    <w:rsid w:val="00184923"/>
-  </w:rsids>
-  <m:mathPr>
-    <m:mathFont m:val="Cambria Math"/>
-    <m:brkBin m:val="before"/>
-    <m:brkBinSub m:val="--"/>
-    <m:smallFrac m:val="off"/>
-    <m:dispDef/>
-    <m:lMargin m:val="0"/>
-    <m:rMargin m:val="0"/>
-    <m:defJc m:val="centerGroup"/>
-    <m:wrapIndent m:val="1440"/>
-    <m:intLim m:val="subSup"/>
-    <m:naryLim m:val="undOvr"/>
-  </m:mathPr>
-  <w:themeFontLang w:val="ru-RU"/>
-  <w:clrSchemeMapping w:bg1="light1" w:t1="dark1" w:bg2="light2" w:t2="dark2" w:accent1="accent1" w:accent2="accent2" w:accent3="accent3" w:accent4="accent4" w:accent5="accent5" w:accent6="accent6" w:hyperlink="hyperlink" w:followedHyperlink="followedHyperlink"/>
-  <w:decimalSymbol w:val=","/>
-  <w:listSeparator w:val=";"/>
-</w:settings>
-</file>
-
-<file path=word/glossary/styles.xml><?xml version="1.0" encoding="utf-8"?>
-<w:styles xmlns:r="http://schemas.openxmlformats.org/officeDocument/2006/relationships" xmlns:w="http://schemas.openxmlformats.org/wordprocessingml/2006/main">
-  <w:docDefaults>
-    <w:rPrDefault>
-      <w:rPr>
-        <w:rFonts w:asciiTheme="minorHAnsi" w:eastAsiaTheme="minorEastAsia" w:hAnsiTheme="minorHAnsi" w:cstheme="minorBidi"/>
-        <w:sz w:val="22"/>
-        <w:szCs w:val="22"/>
-        <w:lang w:val="ru-RU" w:eastAsia="ru-RU" w:bidi="ar-SA"/>
-      </w:rPr>
-    </w:rPrDefault>
-    <w:pPrDefault>
-      <w:pPr>
-        <w:spacing w:after="200" w:line="276" w:lineRule="auto"/>
-      </w:pPr>
-    </w:pPrDefault>
-  </w:docDefaults>
-  <w:latentStyles w:defLockedState="0" w:defUIPriority="99" w:defSemiHidden="1" w:defUnhideWhenUsed="1" w:defQFormat="0" w:count="267">
-    <w:lsdException w:name="Normal" w:semiHidden="0" w:uiPriority="0" w:unhideWhenUsed="0" w:qFormat="1"/>
-    <w:lsdException w:name="heading 1" w:semiHidden="0" w:uiPriority="9" w:unhideWhenUsed="0" w:qFormat="1"/>
-    <w:lsdException w:name="heading 2" w:uiPriority="9" w:qFormat="1"/>
-    <w:lsdException w:name="heading 3" w:uiPriority="9" w:qFormat="1"/>
-    <w:lsdException w:name="heading 4" w:uiPriority="9" w:qFormat="1"/>
-    <w:lsdException w:name="heading 5" w:uiPriority="9" w:qFormat="1"/>
-    <w:lsdException w:name="heading 6" w:uiPriority="9" w:qFormat="1"/>
-    <w:lsdException w:name="heading 7" w:uiPriority="9" w:qFormat="1"/>
-    <w:lsdException w:name="heading 8" w:uiPriority="9" w:qFormat="1"/>
-    <w:lsdException w:name="heading 9" w:uiPriority="9" w:qFormat="1"/>
-    <w:lsdException w:name="toc 1" w:uiPriority="39"/>
-    <w:lsdException w:name="toc 2" w:uiPriority="39"/>
-    <w:lsdException w:name="toc 3" w:uiPriority="39"/>
-    <w:lsdException w:name="toc 4" w:uiPriority="39"/>
-    <w:lsdException w:name="toc 5" w:uiPriority="39"/>
-    <w:lsdException w:name="toc 6" w:uiPriority="39"/>
-    <w:lsdException w:name="toc 7" w:uiPriority="39"/>
-    <w:lsdException w:name="toc 8" w:uiPriority="39"/>
-    <w:lsdException w:name="toc 9" w:uiPriority="39"/>
-    <w:lsdException w:name="caption" w:uiPriority="35" w:qFormat="1"/>
-    <w:lsdException w:name="Title" w:semiHidden="0" w:uiPriority="10" w:unhideWhenUsed="0" w:qFormat="1"/>
-    <w:lsdException w:name="Default Paragraph Font" w:uiPriority="1"/>
-    <w:lsdException w:name="Subtitle" w:semiHidden="0" w:uiPriority="11" w:unhideWhenUsed="0" w:qFormat="1"/>
-    <w:lsdException w:name="Strong" w:semiHidden="0" w:uiPriority="22" w:unhideWhenUsed="0" w:qFormat="1"/>
-    <w:lsdException w:name="Emphasis" w:semiHidden="0" w:uiPriority="20" w:unhideWhenUsed="0" w:qFormat="1"/>
-    <w:lsdException w:name="Table Grid" w:semiHidden="0" w:uiPriority="59" w:unhideWhenUsed="0"/>
-    <w:lsdException w:name="Placeholder Text" w:unhideWhenUsed="0"/>
-    <w:lsdException w:name="No Spacing" w:semiHidden="0" w:uiPriority="1" w:unhideWhenUsed="0" w:qFormat="1"/>
-    <w:lsdException w:name="Light Shading" w:semiHidden="0" w:uiPriority="60" w:unhideWhenUsed="0"/>
-    <w:lsdException w:name="Light List" w:semiHidden="0" w:uiPriority="61" w:unhideWhenUsed="0"/>
-    <w:lsdException w:name="Light Grid" w:semiHidden="0" w:uiPriority="62" w:unhideWhenUsed="0"/>
-    <w:lsdException w:name="Medium Shading 1" w:semiHidden="0" w:uiPriority="63" w:unhideWhenUsed="0"/>
-    <w:lsdException w:name="Medium Shading 2" w:semiHidden="0" w:uiPriority="64" w:unhideWhenUsed="0"/>
-    <w:lsdException w:name="Medium List 1" w:semiHidden="0" w:uiPriority="65" w:unhideWhenUsed="0"/>
-    <w:lsdException w:name="Medium List 2" w:semiHidden="0" w:uiPriority="66" w:unhideWhenUsed="0"/>
-    <w:lsdException w:name="Medium Grid 1" w:semiHidden="0" w:uiPriority="67" w:unhideWhenUsed="0"/>
-    <w:lsdException w:name="Medium Grid 2" w:semiHidden="0" w:uiPriority="68" w:unhideWhenUsed="0"/>
-    <w:lsdException w:name="Medium Grid 3" w:semiHidden="0" w:uiPriority="69" w:unhideWhenUsed="0"/>
-    <w:lsdException w:name="Dark List" w:semiHidden="0" w:uiPriority="70" w:unhideWhenUsed="0"/>
-    <w:lsdException w:name="Colorful Shading" w:semiHidden="0" w:uiPriority="71" w:unhideWhenUsed="0"/>
-    <w:lsdException w:name="Colorful List" w:semiHidden="0" w:uiPriority="72" w:unhideWhenUsed="0"/>
-    <w:lsdException w:name="Colorful Grid" w:semiHidden="0" w:uiPriority="73" w:unhideWhenUsed="0"/>
-    <w:lsdException w:name="Light Shading Accent 1" w:semiHidden="0" w:uiPriority="60" w:unhideWhenUsed="0"/>
-    <w:lsdException w:name="Light List Accent 1" w:semiHidden="0" w:uiPriority="61" w:unhideWhenUsed="0"/>
-    <w:lsdException w:name="Light Grid Accent 1" w:semiHidden="0" w:uiPriority="62" w:unhideWhenUsed="0"/>
-    <w:lsdException w:name="Medium Shading 1 Accent 1" w:semiHidden="0" w:uiPriority="63" w:unhideWhenUsed="0"/>
-    <w:lsdException w:name="Medium Shading 2 Accent 1" w:semiHidden="0" w:uiPriority="64" w:unhideWhenUsed="0"/>
-    <w:lsdException w:name="Medium List 1 Accent 1" w:semiHidden="0" w:uiPriority="65" w:unhideWhenUsed="0"/>
-    <w:lsdException w:name="Revision" w:unhideWhenUsed="0"/>
-    <w:lsdException w:name="List Paragraph" w:semiHidden="0" w:uiPriority="34" w:unhideWhenUsed="0" w:qFormat="1"/>
-    <w:lsdException w:name="Quote" w:semiHidden="0" w:uiPriority="29" w:unhideWhenUsed="0" w:qFormat="1"/>
-    <w:lsdException w:name="Intense Quote" w:semiHidden="0" w:uiPriority="30" w:unhideWhenUsed="0" w:qFormat="1"/>
-    <w:lsdException w:name="Medium List 2 Accent 1" w:semiHidden="0" w:uiPriority="66" w:unhideWhenUsed="0"/>
-    <w:lsdException w:name="Medium Grid 1 Accent 1" w:semiHidden="0" w:uiPriority="67" w:unhideWhenUsed="0"/>
-    <w:lsdException w:name="Medium Grid 2 Accent 1" w:semiHidden="0" w:uiPriority="68" w:unhideWhenUsed="0"/>
-    <w:lsdException w:name="Medium Grid 3 Accent 1" w:semiHidden="0" w:uiPriority="69" w:unhideWhenUsed="0"/>
-    <w:lsdException w:name="Dark List Accent 1" w:semiHidden="0" w:uiPriority="70" w:unhideWhenUsed="0"/>
-    <w:lsdException w:name="Colorful Shading Accent 1" w:semiHidden="0" w:uiPriority="71" w:unhideWhenUsed="0"/>
-    <w:lsdException w:name="Colorful List Accent 1" w:semiHidden="0" w:uiPriority="72" w:unhideWhenUsed="0"/>
-    <w:lsdException w:name="Colorful Grid Accent 1" w:semiHidden="0" w:uiPriority="73" w:unhideWhenUsed="0"/>
-    <w:lsdException w:name="Light Shading Accent 2" w:semiHidden="0" w:uiPriority="60" w:unhideWhenUsed="0"/>
-    <w:lsdException w:name="Light List Accent 2" w:semiHidden="0" w:uiPriority="61" w:unhideWhenUsed="0"/>
-    <w:lsdException w:name="Light Grid Accent 2" w:semiHidden="0" w:uiPriority="62" w:unhideWhenUsed="0"/>
-    <w:lsdException w:name="Medium Shading 1 Accent 2" w:semiHidden="0" w:uiPriority="63" w:unhideWhenUsed="0"/>
-    <w:lsdException w:name="Medium Shading 2 Accent 2" w:semiHidden="0" w:uiPriority="64" w:unhideWhenUsed="0"/>
-    <w:lsdException w:name="Medium List 1 Accent 2" w:semiHidden="0" w:uiPriority="65" w:unhideWhenUsed="0"/>
-    <w:lsdException w:name="Medium List 2 Accent 2" w:semiHidden="0" w:uiPriority="66" w:unhideWhenUsed="0"/>
-    <w:lsdException w:name="Medium Grid 1 Accent 2" w:semiHidden="0" w:uiPriority="67" w:unhideWhenUsed="0"/>
-    <w:lsdException w:name="Medium Grid 2 Accent 2" w:semiHidden="0" w:uiPriority="68" w:unhideWhenUsed="0"/>
-    <w:lsdException w:name="Medium Grid 3 Accent 2" w:semiHidden="0" w:uiPriority="69" w:unhideWhenUsed="0"/>
-    <w:lsdException w:name="Dark List Accent 2" w:semiHidden="0" w:uiPriority="70" w:unhideWhenUsed="0"/>
-    <w:lsdException w:name="Colorful Shading Accent 2" w:semiHidden="0" w:uiPriority="71" w:unhideWhenUsed="0"/>
-    <w:lsdException w:name="Colorful List Accent 2" w:semiHidden="0" w:uiPriority="72" w:unhideWhenUsed="0"/>
-    <w:lsdException w:name="Colorful Grid Accent 2" w:semiHidden="0" w:uiPriority="73" w:unhideWhenUsed="0"/>
-    <w:lsdException w:name="Light Shading Accent 3" w:semiHidden="0" w:uiPriority="60" w:unhideWhenUsed="0"/>
-    <w:lsdException w:name="Light List Accent 3" w:semiHidden="0" w:uiPriority="61" w:unhideWhenUsed="0"/>
-    <w:lsdException w:name="Light Grid Accent 3" w:semiHidden="0" w:uiPriority="62" w:unhideWhenUsed="0"/>
-    <w:lsdException w:name="Medium Shading 1 Accent 3" w:semiHidden="0" w:uiPriority="63" w:unhideWhenUsed="0"/>
-    <w:lsdException w:name="Medium Shading 2 Accent 3" w:semiHidden="0" w:uiPriority="64" w:unhideWhenUsed="0"/>
-    <w:lsdException w:name="Medium List 1 Accent 3" w:semiHidden="0" w:uiPriority="65" w:unhideWhenUsed="0"/>
-    <w:lsdException w:name="Medium List 2 Accent 3" w:semiHidden="0" w:uiPriority="66" w:unhideWhenUsed="0"/>
-    <w:lsdException w:name="Medium Grid 1 Accent 3" w:semiHidden="0" w:uiPriority="67" w:unhideWhenUsed="0"/>
-    <w:lsdException w:name="Medium Grid 2 Accent 3" w:semiHidden="0" w:uiPriority="68" w:unhideWhenUsed="0"/>
-    <w:lsdException w:name="Medium Grid 3 Accent 3" w:semiHidden="0" w:uiPriority="69" w:unhideWhenUsed="0"/>
-    <w:lsdException w:name="Dark List Accent 3" w:semiHidden="0" w:uiPriority="70" w:unhideWhenUsed="0"/>
-    <w:lsdException w:name="Colorful Shading Accent 3" w:semiHidden="0" w:uiPriority="71" w:unhideWhenUsed="0"/>
-    <w:lsdException w:name="Colorful List Accent 3" w:semiHidden="0" w:uiPriority="72" w:unhideWhenUsed="0"/>
-    <w:lsdException w:name="Colorful Grid Accent 3" w:semiHidden="0" w:uiPriority="73" w:unhideWhenUsed="0"/>
-    <w:lsdException w:name="Light Shading Accent 4" w:semiHidden="0" w:uiPriority="60" w:unhideWhenUsed="0"/>
-    <w:lsdException w:name="Light List Accent 4" w:semiHidden="0" w:uiPriority="61" w:unhideWhenUsed="0"/>
-    <w:lsdException w:name="Light Grid Accent 4" w:semiHidden="0" w:uiPriority="62" w:unhideWhenUsed="0"/>
-    <w:lsdException w:name="Medium Shading 1 Accent 4" w:semiHidden="0" w:uiPriority="63" w:unhideWhenUsed="0"/>
-    <w:lsdException w:name="Medium Shading 2 Accent 4" w:semiHidden="0" w:uiPriority="64" w:unhideWhenUsed="0"/>
-    <w:lsdException w:name="Medium List 1 Accent 4" w:semiHidden="0" w:uiPriority="65" w:unhideWhenUsed="0"/>
-    <w:lsdException w:name="Medium List 2 Accent 4" w:semiHidden="0" w:uiPriority="66" w:unhideWhenUsed="0"/>
-    <w:lsdException w:name="Medium Grid 1 Accent 4" w:semiHidden="0" w:uiPriority="67" w:unhideWhenUsed="0"/>
-    <w:lsdException w:name="Medium Grid 2 Accent 4" w:semiHidden="0" w:uiPriority="68" w:unhideWhenUsed="0"/>
-    <w:lsdException w:name="Medium Grid 3 Accent 4" w:semiHidden="0" w:uiPriority="69" w:unhideWhenUsed="0"/>
-    <w:lsdException w:name="Dark List Accent 4" w:semiHidden="0" w:uiPriority="70" w:unhideWhenUsed="0"/>
-    <w:lsdException w:name="Colorful Shading Accent 4" w:semiHidden="0" w:uiPriority="71" w:unhideWhenUsed="0"/>
-    <w:lsdException w:name="Colorful List Accent 4" w:semiHidden="0" w:uiPriority="72" w:unhideWhenUsed="0"/>
-    <w:lsdException w:name="Colorful Grid Accent 4" w:semiHidden="0" w:uiPriority="73" w:unhideWhenUsed="0"/>
-    <w:lsdException w:name="Light Shading Accent 5" w:semiHidden="0" w:uiPriority="60" w:unhideWhenUsed="0"/>
-    <w:lsdException w:name="Light List Accent 5" w:semiHidden="0" w:uiPriority="61" w:unhideWhenUsed="0"/>
-    <w:lsdException w:name="Light Grid Accent 5" w:semiHidden="0" w:uiPriority="62" w:unhideWhenUsed="0"/>
-    <w:lsdException w:name="Medium Shading 1 Accent 5" w:semiHidden="0" w:uiPriority="63" w:unhideWhenUsed="0"/>
-    <w:lsdException w:name="Medium Shading 2 Accent 5" w:semiHidden="0" w:uiPriority="64" w:unhideWhenUsed="0"/>
-    <w:lsdException w:name="Medium List 1 Accent 5" w:semiHidden="0" w:uiPriority="65" w:unhideWhenUsed="0"/>
-    <w:lsdException w:name="Medium List 2 Accent 5" w:semiHidden="0" w:uiPriority="66" w:unhideWhenUsed="0"/>
-    <w:lsdException w:name="Medium Grid 1 Accent 5" w:semiHidden="0" w:uiPriority="67" w:unhideWhenUsed="0"/>
-    <w:lsdException w:name="Medium Grid 2 Accent 5" w:semiHidden="0" w:uiPriority="68" w:unhideWhenUsed="0"/>
-    <w:lsdException w:name="Medium Grid 3 Accent 5" w:semiHidden="0" w:uiPriority="69" w:unhideWhenUsed="0"/>
-    <w:lsdException w:name="Dark List Accent 5" w:semiHidden="0" w:uiPriority="70" w:unhideWhenUsed="0"/>
-    <w:lsdException w:name="Colorful Shading Accent 5" w:semiHidden="0" w:uiPriority="71" w:unhideWhenUsed="0"/>
-    <w:lsdException w:name="Colorful List Accent 5" w:semiHidden="0" w:uiPriority="72" w:unhideWhenUsed="0"/>
-    <w:lsdException w:name="Colorful Grid Accent 5" w:semiHidden="0" w:uiPriority="73" w:unhideWhenUsed="0"/>
-    <w:lsdException w:name="Light Shading Accent 6" w:semiHidden="0" w:uiPriority="60" w:unhideWhenUsed="0"/>
-    <w:lsdException w:name="Light List Accent 6" w:semiHidden="0" w:uiPriority="61" w:unhideWhenUsed="0"/>
-    <w:lsdException w:name="Light Grid Accent 6" w:semiHidden="0" w:uiPriority="62" w:unhideWhenUsed="0"/>
-    <w:lsdException w:name="Medium Shading 1 Accent 6" w:semiHidden="0" w:uiPriority="63" w:unhideWhenUsed="0"/>
-    <w:lsdException w:name="Medium Shading 2 Accent 6" w:semiHidden="0" w:uiPriority="64" w:unhideWhenUsed="0"/>
-    <w:lsdException w:name="Medium List 1 Accent 6" w:semiHidden="0" w:uiPriority="65" w:unhideWhenUsed="0"/>
-    <w:lsdException w:name="Medium List 2 Accent 6" w:semiHidden="0" w:uiPriority="66" w:unhideWhenUsed="0"/>
-    <w:lsdException w:name="Medium Grid 1 Accent 6" w:semiHidden="0" w:uiPriority="67" w:unhideWhenUsed="0"/>
-    <w:lsdException w:name="Medium Grid 2 Accent 6" w:semiHidden="0" w:uiPriority="68" w:unhideWhenUsed="0"/>
-    <w:lsdException w:name="Medium Grid 3 Accent 6" w:semiHidden="0" w:uiPriority="69" w:unhideWhenUsed="0"/>
-    <w:lsdException w:name="Dark List Accent 6" w:semiHidden="0" w:uiPriority="70" w:unhideWhenUsed="0"/>
-    <w:lsdException w:name="Colorful Shading Accent 6" w:semiHidden="0" w:uiPriority="71" w:unhideWhenUsed="0"/>
-    <w:lsdException w:name="Colorful List Accent 6" w:semiHidden="0" w:uiPriority="72" w:unhideWhenUsed="0"/>
-    <w:lsdException w:name="Colorful Grid Accent 6" w:semiHidden="0" w:uiPriority="73" w:unhideWhenUsed="0"/>
-    <w:lsdException w:name="Subtle Emphasis" w:semiHidden="0" w:uiPriority="19" w:unhideWhenUsed="0" w:qFormat="1"/>
-    <w:lsdException w:name="Intense Emphasis" w:semiHidden="0" w:uiPriority="21" w:unhideWhenUsed="0" w:qFormat="1"/>
-    <w:lsdException w:name="Subtle Reference" w:semiHidden="0" w:uiPriority="31" w:unhideWhenUsed="0" w:qFormat="1"/>
-    <w:lsdException w:name="Intense Reference" w:semiHidden="0" w:uiPriority="32" w:unhideWhenUsed="0" w:qFormat="1"/>
-    <w:lsdException w:name="Book Title" w:semiHidden="0" w:uiPriority="33" w:unhideWhenUsed="0" w:qFormat="1"/>
-    <w:lsdException w:name="Bibliography" w:uiPriority="37"/>
-    <w:lsdException w:name="TOC Heading" w:uiPriority="39" w:qFormat="1"/>
-  </w:latentStyles>
-  <w:style w:type="paragraph" w:default="1" w:styleId="a">
-    <w:name w:val="Normal"/>
+  <w:style w:type="character" w:customStyle="1" w:styleId="apple-converted-space">
+    <w:name w:val="apple-converted-space"/>
+    <w:basedOn w:val="a2"/>
+    <w:rsid w:val="00661084"/>
+  </w:style>
+  <w:style w:type="character" w:styleId="aff5">
+    <w:name w:val="Emphasis"/>
+    <w:basedOn w:val="a2"/>
+    <w:uiPriority w:val="20"/>
     <w:qFormat/>
-  </w:style>
-  <w:style w:type="character" w:default="1" w:styleId="a0">
-    <w:name w:val="Default Paragraph Font"/>
-    <w:uiPriority w:val="1"/>
-    <w:semiHidden/>
-    <w:unhideWhenUsed/>
-  </w:style>
-  <w:style w:type="table" w:default="1" w:styleId="a1">
-    <w:name w:val="Normal Table"/>
-    <w:uiPriority w:val="99"/>
-    <w:semiHidden/>
-    <w:unhideWhenUsed/>
-    <w:qFormat/>
-    <w:tblPr>
-      <w:tblInd w:w="0" w:type="dxa"/>
-      <w:tblCellMar>
-        <w:top w:w="0" w:type="dxa"/>
-        <w:left w:w="108" w:type="dxa"/>
-        <w:bottom w:w="0" w:type="dxa"/>
-        <w:right w:w="108" w:type="dxa"/>
-      </w:tblCellMar>
-    </w:tblPr>
-  </w:style>
-  <w:style w:type="numbering" w:default="1" w:styleId="a2">
-    <w:name w:val="No List"/>
-    <w:uiPriority w:val="99"/>
-    <w:semiHidden/>
-    <w:unhideWhenUsed/>
-  </w:style>
-  <w:style w:type="character" w:styleId="a3">
-    <w:name w:val="Placeholder Text"/>
-    <w:basedOn w:val="a0"/>
-    <w:uiPriority w:val="99"/>
-    <w:semiHidden/>
-    <w:rsid w:val="00145F79"/>
+    <w:rsid w:val="00661084"/>
     <w:rPr>
-      <w:color w:val="808080"/>
+      <w:i/>
+      <w:iCs/>
     </w:rPr>
   </w:style>
-  <w:style w:type="paragraph" w:customStyle="1" w:styleId="1F4E71A02A0246C1A1E4B828B34463A3">
-    <w:name w:val="1F4E71A02A0246C1A1E4B828B34463A3"/>
-    <w:rsid w:val="00145F79"/>
-  </w:style>
-  <w:style w:type="paragraph" w:customStyle="1" w:styleId="2A9EF6BDC32241AC941EB32DF60304F3">
-    <w:name w:val="2A9EF6BDC32241AC941EB32DF60304F3"/>
-    <w:rsid w:val="00145F79"/>
-  </w:style>
-  <w:style w:type="paragraph" w:customStyle="1" w:styleId="F7987144FCE844359DA3E13163D711D5">
-    <w:name w:val="F7987144FCE844359DA3E13163D711D5"/>
-    <w:rsid w:val="00145F79"/>
-  </w:style>
-  <w:style w:type="paragraph" w:customStyle="1" w:styleId="9557F6ECAD364F6A88AE2DD2D7557665">
-    <w:name w:val="9557F6ECAD364F6A88AE2DD2D7557665"/>
-    <w:rsid w:val="00145F79"/>
-  </w:style>
-  <w:style w:type="paragraph" w:customStyle="1" w:styleId="AFD5E9BEF47642D9A53EFCF8C4AEB648">
-    <w:name w:val="AFD5E9BEF47642D9A53EFCF8C4AEB648"/>
-    <w:rsid w:val="00145F79"/>
-  </w:style>
-  <w:style w:type="paragraph" w:customStyle="1" w:styleId="EBD812FAE0224B01A35CC691145186C6">
-    <w:name w:val="EBD812FAE0224B01A35CC691145186C6"/>
-    <w:rsid w:val="00145F79"/>
-  </w:style>
 </w:styles>
-</file>
-
-<file path=word/glossary/webSettings.xml><?xml version="1.0" encoding="utf-8"?>
-<w:webSettings xmlns:r="http://schemas.openxmlformats.org/officeDocument/2006/relationships" xmlns:w="http://schemas.openxmlformats.org/wordprocessingml/2006/main">
-  <w:optimizeForBrowser/>
-</w:webSettings>
 </file>
 
 <file path=word/theme/theme1.xml><?xml version="1.0" encoding="utf-8"?>

--- a/sibsutis/2015/dpl/LS.docx
+++ b/sibsutis/2015/dpl/LS.docx
@@ -41,7 +41,7 @@
           <w:r>
             <w:fldChar w:fldCharType="separate"/>
           </w:r>
-          <w:hyperlink w:anchor="_Toc416124070" w:history="1">
+          <w:hyperlink w:anchor="_Toc416723820" w:history="1">
             <w:r>
               <w:rPr>
                 <w:rStyle w:val="a9"/>
@@ -86,7 +86,7 @@
                 <w:noProof/>
                 <w:webHidden/>
               </w:rPr>
-              <w:instrText xml:space="preserve"> PAGEREF _Toc416124070 \h </w:instrText>
+              <w:instrText xml:space="preserve"> PAGEREF _Toc416723820 \h </w:instrText>
             </w:r>
             <w:r>
               <w:rPr>
@@ -127,7 +127,7 @@
               <w:szCs w:val="22"/>
             </w:rPr>
           </w:pPr>
-          <w:hyperlink w:anchor="_Toc416124071" w:history="1">
+          <w:hyperlink w:anchor="_Toc416723821" w:history="1">
             <w:r>
               <w:rPr>
                 <w:rStyle w:val="a9"/>
@@ -171,7 +171,7 @@
                 <w:noProof/>
                 <w:webHidden/>
               </w:rPr>
-              <w:instrText xml:space="preserve"> PAGEREF _Toc416124071 \h </w:instrText>
+              <w:instrText xml:space="preserve"> PAGEREF _Toc416723821 \h </w:instrText>
             </w:r>
             <w:r>
               <w:rPr>
@@ -212,7 +212,7 @@
               <w:szCs w:val="22"/>
             </w:rPr>
           </w:pPr>
-          <w:hyperlink w:anchor="_Toc416124072" w:history="1">
+          <w:hyperlink w:anchor="_Toc416723822" w:history="1">
             <w:r>
               <w:rPr>
                 <w:rStyle w:val="a9"/>
@@ -234,7 +234,7 @@
                 <w:rStyle w:val="a9"/>
                 <w:noProof/>
               </w:rPr>
-              <w:t>Требования к производственным помещениям</w:t>
+              <w:t>Эргономические требования к рабочему месту</w:t>
             </w:r>
             <w:r>
               <w:rPr>
@@ -255,7 +255,7 @@
                 <w:noProof/>
                 <w:webHidden/>
               </w:rPr>
-              <w:instrText xml:space="preserve"> PAGEREF _Toc416124072 \h </w:instrText>
+              <w:instrText xml:space="preserve"> PAGEREF _Toc416723822 \h </w:instrText>
             </w:r>
             <w:r>
               <w:rPr>
@@ -296,7 +296,7 @@
               <w:szCs w:val="22"/>
             </w:rPr>
           </w:pPr>
-          <w:hyperlink w:anchor="_Toc416124073" w:history="1">
+          <w:hyperlink w:anchor="_Toc416723823" w:history="1">
             <w:r>
               <w:rPr>
                 <w:rStyle w:val="a9"/>
@@ -318,7 +318,7 @@
                 <w:rStyle w:val="a9"/>
                 <w:noProof/>
               </w:rPr>
-              <w:t>Эргономические требования к рабочему месту</w:t>
+              <w:t>Режим труда</w:t>
             </w:r>
             <w:r>
               <w:rPr>
@@ -339,7 +339,7 @@
                 <w:noProof/>
                 <w:webHidden/>
               </w:rPr>
-              <w:instrText xml:space="preserve"> PAGEREF _Toc416124073 \h </w:instrText>
+              <w:instrText xml:space="preserve"> PAGEREF _Toc416723823 \h </w:instrText>
             </w:r>
             <w:r>
               <w:rPr>
@@ -359,7 +359,7 @@
                 <w:noProof/>
                 <w:webHidden/>
               </w:rPr>
-              <w:t>6</w:t>
+              <w:t>5</w:t>
             </w:r>
             <w:r>
               <w:rPr>
@@ -380,7 +380,7 @@
               <w:szCs w:val="22"/>
             </w:rPr>
           </w:pPr>
-          <w:hyperlink w:anchor="_Toc416124074" w:history="1">
+          <w:hyperlink w:anchor="_Toc416723824" w:history="1">
             <w:r>
               <w:rPr>
                 <w:rStyle w:val="a9"/>
@@ -402,7 +402,7 @@
                 <w:rStyle w:val="a9"/>
                 <w:noProof/>
               </w:rPr>
-              <w:t>Режим труда</w:t>
+              <w:t>Требования к производственным помещениям</w:t>
             </w:r>
             <w:r>
               <w:rPr>
@@ -423,7 +423,7 @@
                 <w:noProof/>
                 <w:webHidden/>
               </w:rPr>
-              <w:instrText xml:space="preserve"> PAGEREF _Toc416124074 \h </w:instrText>
+              <w:instrText xml:space="preserve"> PAGEREF _Toc416723824 \h </w:instrText>
             </w:r>
             <w:r>
               <w:rPr>
@@ -443,7 +443,7 @@
                 <w:noProof/>
                 <w:webHidden/>
               </w:rPr>
-              <w:t>9</w:t>
+              <w:t>6</w:t>
             </w:r>
             <w:r>
               <w:rPr>
@@ -464,7 +464,7 @@
               <w:szCs w:val="22"/>
             </w:rPr>
           </w:pPr>
-          <w:hyperlink w:anchor="_Toc416124075" w:history="1">
+          <w:hyperlink w:anchor="_Toc416723825" w:history="1">
             <w:r>
               <w:rPr>
                 <w:rStyle w:val="a9"/>
@@ -486,7 +486,7 @@
                 <w:rStyle w:val="a9"/>
                 <w:noProof/>
               </w:rPr>
-              <w:t>Расчет освещенности</w:t>
+              <w:t>Пожарная безопасность</w:t>
             </w:r>
             <w:r>
               <w:rPr>
@@ -507,7 +507,7 @@
                 <w:noProof/>
                 <w:webHidden/>
               </w:rPr>
-              <w:instrText xml:space="preserve"> PAGEREF _Toc416124075 \h </w:instrText>
+              <w:instrText xml:space="preserve"> PAGEREF _Toc416723825 \h </w:instrText>
             </w:r>
             <w:r>
               <w:rPr>
@@ -527,91 +527,7 @@
                 <w:noProof/>
                 <w:webHidden/>
               </w:rPr>
-              <w:t>10</w:t>
-            </w:r>
-            <w:r>
-              <w:rPr>
-                <w:noProof/>
-                <w:webHidden/>
-              </w:rPr>
-              <w:fldChar w:fldCharType="end"/>
-            </w:r>
-          </w:hyperlink>
-        </w:p>
-        <w:p>
-          <w:pPr>
-            <w:pStyle w:val="21"/>
-            <w:rPr>
-              <w:rFonts w:asciiTheme="minorHAnsi" w:eastAsiaTheme="minorEastAsia" w:hAnsiTheme="minorHAnsi" w:cstheme="minorBidi"/>
-              <w:noProof/>
-              <w:sz w:val="22"/>
-              <w:szCs w:val="22"/>
-            </w:rPr>
-          </w:pPr>
-          <w:hyperlink w:anchor="_Toc416124076" w:history="1">
-            <w:r>
-              <w:rPr>
-                <w:rStyle w:val="a9"/>
-                <w:noProof/>
-              </w:rPr>
-              <w:t>5.6</w:t>
-            </w:r>
-            <w:r>
-              <w:rPr>
-                <w:rFonts w:asciiTheme="minorHAnsi" w:eastAsiaTheme="minorEastAsia" w:hAnsiTheme="minorHAnsi" w:cstheme="minorBidi"/>
-                <w:noProof/>
-                <w:sz w:val="22"/>
-                <w:szCs w:val="22"/>
-              </w:rPr>
-              <w:tab/>
-            </w:r>
-            <w:r>
-              <w:rPr>
-                <w:rStyle w:val="a9"/>
-                <w:noProof/>
-              </w:rPr>
-              <w:t>Расчет уровня шума</w:t>
-            </w:r>
-            <w:r>
-              <w:rPr>
-                <w:noProof/>
-                <w:webHidden/>
-              </w:rPr>
-              <w:tab/>
-            </w:r>
-            <w:r>
-              <w:rPr>
-                <w:noProof/>
-                <w:webHidden/>
-              </w:rPr>
-              <w:fldChar w:fldCharType="begin"/>
-            </w:r>
-            <w:r>
-              <w:rPr>
-                <w:noProof/>
-                <w:webHidden/>
-              </w:rPr>
-              <w:instrText xml:space="preserve"> PAGEREF _Toc416124076 \h </w:instrText>
-            </w:r>
-            <w:r>
-              <w:rPr>
-                <w:noProof/>
-                <w:webHidden/>
-              </w:rPr>
-            </w:r>
-            <w:r>
-              <w:rPr>
-                <w:noProof/>
-                <w:webHidden/>
-              </w:rPr>
-              <w:fldChar w:fldCharType="separate"/>
-            </w:r>
-            <w:r>
-              <w:rPr>
-                <w:noProof/>
-                <w:webHidden/>
-              </w:rPr>
-              <w:t>12</w:t>
+              <w:t>14</w:t>
             </w:r>
             <w:r>
               <w:rPr>
@@ -633,7 +549,7 @@
       <w:pPr>
         <w:pStyle w:val="10"/>
       </w:pPr>
-      <w:bookmarkStart w:id="0" w:name="_Toc416124070"/>
+      <w:bookmarkStart w:id="0" w:name="_Toc416723820"/>
       <w:r>
         <w:lastRenderedPageBreak/>
         <w:t>Безопасность жизнедеятельности</w:t>
@@ -647,7 +563,7 @@
           <w:lang w:val="en-US"/>
         </w:rPr>
       </w:pPr>
-      <w:bookmarkStart w:id="1" w:name="_Toc416124071"/>
+      <w:bookmarkStart w:id="1" w:name="_Toc416723821"/>
       <w:r>
         <w:t>Характеристика условий труда программиста</w:t>
       </w:r>
@@ -882,7 +798,7 @@
       <w:pPr>
         <w:pStyle w:val="2"/>
       </w:pPr>
-      <w:bookmarkStart w:id="2" w:name="_Toc416124073"/>
+      <w:bookmarkStart w:id="2" w:name="_Toc416723822"/>
       <w:r>
         <w:t>Эргономические требования к рабочему месту</w:t>
       </w:r>
@@ -1673,7 +1589,7 @@
       <w:pPr>
         <w:pStyle w:val="2"/>
       </w:pPr>
-      <w:bookmarkStart w:id="3" w:name="_Toc416124074"/>
+      <w:bookmarkStart w:id="3" w:name="_Toc416723823"/>
       <w:r>
         <w:t>Режим труда</w:t>
       </w:r>
@@ -2671,7 +2587,7 @@
       <w:pPr>
         <w:pStyle w:val="2"/>
       </w:pPr>
-      <w:bookmarkStart w:id="4" w:name="_Toc416124072"/>
+      <w:bookmarkStart w:id="4" w:name="_Toc416723824"/>
       <w:r>
         <w:t>Требования к производственным помещениям</w:t>
       </w:r>
@@ -5339,7 +5255,6 @@
         <w:rPr>
           <w:b/>
           <w:i/>
-          <w:lang w:val="en-US"/>
         </w:rPr>
       </w:pPr>
       <w:bookmarkStart w:id="5" w:name="_Toc415611559"/>
@@ -7495,6 +7410,64 @@
         <w:t>.</w:t>
       </w:r>
     </w:p>
+    <w:p>
+      <w:pPr>
+        <w:rPr>
+          <w:lang w:val="en-US"/>
+        </w:rPr>
+      </w:pPr>
+    </w:p>
+    <w:p>
+      <w:pPr>
+        <w:rPr>
+          <w:szCs w:val="32"/>
+        </w:rPr>
+      </w:pPr>
+      <w:r>
+        <w:rPr>
+          <w:szCs w:val="32"/>
+        </w:rPr>
+        <w:t>Исходя из рассчитанных</w:t>
+      </w:r>
+      <w:r>
+        <w:rPr>
+          <w:szCs w:val="32"/>
+        </w:rPr>
+        <w:t xml:space="preserve"> значений уровней освещенности и шума, а так же опираясь на нормативные документы </w:t>
+      </w:r>
+      <w:r>
+        <w:rPr>
+          <w:bCs/>
+          <w:snapToGrid w:val="0"/>
+        </w:rPr>
+        <w:t>СанПиН 2.2.2/2.4.1340-03</w:t>
+      </w:r>
+      <w:r>
+        <w:rPr>
+          <w:bCs/>
+          <w:snapToGrid w:val="0"/>
+        </w:rPr>
+        <w:t xml:space="preserve"> и </w:t>
+      </w:r>
+      <w:r>
+        <w:rPr>
+          <w:bCs/>
+        </w:rPr>
+        <w:t>СанПиН 2.2.4.548-96</w:t>
+      </w:r>
+      <w:r>
+        <w:rPr>
+          <w:bCs/>
+        </w:rPr>
+        <w:t xml:space="preserve"> можно сделать вывод о том, что помещение в котором происходила разработка полностью соответствует нормам и </w:t>
+      </w:r>
+      <w:r>
+        <w:rPr>
+          <w:snapToGrid w:val="0"/>
+        </w:rPr>
+        <w:t>условиям труда.</w:t>
+      </w:r>
+    </w:p>
     <w:p/>
     <w:p>
       <w:pPr>
@@ -7975,123 +7948,140 @@
     <w:p>
       <w:pPr>
         <w:rPr>
+          <w:snapToGrid w:val="0"/>
+          <w:lang w:val="en-US"/>
+        </w:rPr>
+      </w:pPr>
+      <w:r>
+        <w:rPr>
+          <w:snapToGrid w:val="0"/>
+        </w:rPr>
+        <w:t>Объем помещений, в ко</w:t>
+      </w:r>
+      <w:r>
+        <w:rPr>
+          <w:snapToGrid w:val="0"/>
+        </w:rPr>
+        <w:t>торых размещены работники вычис</w:t>
+      </w:r>
+      <w:r>
+        <w:rPr>
+          <w:snapToGrid w:val="0"/>
+        </w:rPr>
+        <w:t>лительных центров, не должен быть меньше 19,</w:t>
+      </w:r>
+      <w:r>
+        <w:rPr>
+          <w:snapToGrid w:val="0"/>
+          <w:spacing w:val="40"/>
+        </w:rPr>
+        <w:t>5</w:t>
+      </w:r>
+      <w:r>
+        <w:rPr>
+          <w:snapToGrid w:val="0"/>
+        </w:rPr>
+        <w:t>м</w:t>
+      </w:r>
+      <w:r>
+        <w:rPr>
+          <w:snapToGrid w:val="0"/>
+          <w:vertAlign w:val="superscript"/>
+        </w:rPr>
+        <w:t>3</w:t>
+      </w:r>
+      <w:r>
+        <w:rPr>
+          <w:snapToGrid w:val="0"/>
+        </w:rPr>
+        <w:t>/человека с учетом максимального числа</w:t>
+      </w:r>
+      <w:r>
+        <w:rPr>
+          <w:snapToGrid w:val="0"/>
+        </w:rPr>
+        <w:t xml:space="preserve"> одновременно ра</w:t>
+      </w:r>
+      <w:r>
+        <w:rPr>
+          <w:snapToGrid w:val="0"/>
+        </w:rPr>
+        <w:t>ботающих в</w:t>
+      </w:r>
+      <w:r>
+        <w:rPr>
+          <w:b/>
+          <w:bCs/>
+          <w:snapToGrid w:val="0"/>
+        </w:rPr>
+        <w:t xml:space="preserve"> </w:t>
+      </w:r>
+      <w:r>
+        <w:rPr>
+          <w:snapToGrid w:val="0"/>
+        </w:rPr>
+        <w:t>сме</w:t>
+      </w:r>
+      <w:r>
+        <w:rPr>
+          <w:snapToGrid w:val="0"/>
+        </w:rPr>
+        <w:t>ну.</w:t>
+      </w:r>
+      <w:r>
+        <w:t xml:space="preserve"> </w:t>
+      </w:r>
+      <w:r>
+        <w:rPr>
+          <w:snapToGrid w:val="0"/>
+        </w:rPr>
+        <w:t>Нормы подачи свежего в</w:t>
+      </w:r>
+      <w:r>
+        <w:rPr>
+          <w:snapToGrid w:val="0"/>
+        </w:rPr>
+        <w:t>оздуха в помещения, где расположены ком</w:t>
+      </w:r>
+      <w:r>
+        <w:rPr>
+          <w:snapToGrid w:val="0"/>
+        </w:rPr>
+        <w:t>пьютеры, приведены в таблице 5.</w:t>
+      </w:r>
+      <w:r>
+        <w:rPr>
+          <w:snapToGrid w:val="0"/>
+        </w:rPr>
+        <w:t>5</w:t>
+      </w:r>
+      <w:r>
+        <w:rPr>
+          <w:snapToGrid w:val="0"/>
+        </w:rPr>
+        <w:t>.</w:t>
+      </w:r>
+    </w:p>
+    <w:p>
+      <w:pPr>
+        <w:rPr>
+          <w:snapToGrid w:val="0"/>
+          <w:lang w:val="en-US"/>
+        </w:rPr>
+      </w:pPr>
+    </w:p>
+    <w:p>
+      <w:pPr>
+        <w:rPr>
           <w:rStyle w:val="afb"/>
           <w:b w:val="0"/>
           <w:bCs w:val="0"/>
           <w:i w:val="0"/>
           <w:iCs w:val="0"/>
           <w:snapToGrid w:val="0"/>
-        </w:rPr>
-      </w:pPr>
-      <w:r>
-        <w:rPr>
-          <w:snapToGrid w:val="0"/>
-        </w:rPr>
-        <w:t>Объем помещений, в ко</w:t>
-      </w:r>
-      <w:r>
-        <w:rPr>
-          <w:snapToGrid w:val="0"/>
-        </w:rPr>
-        <w:t>торых размещены работники вычис</w:t>
-      </w:r>
-      <w:r>
-        <w:rPr>
-          <w:snapToGrid w:val="0"/>
-        </w:rPr>
-        <w:t>лительных центров, не должен быть меньше 19,</w:t>
-      </w:r>
-      <w:r>
-        <w:rPr>
-          <w:snapToGrid w:val="0"/>
-          <w:spacing w:val="40"/>
-        </w:rPr>
-        <w:t>5</w:t>
-      </w:r>
-      <w:r>
-        <w:rPr>
-          <w:snapToGrid w:val="0"/>
-        </w:rPr>
-        <w:t>м</w:t>
-      </w:r>
-      <w:r>
-        <w:rPr>
-          <w:snapToGrid w:val="0"/>
-          <w:vertAlign w:val="superscript"/>
-        </w:rPr>
-        <w:t>3</w:t>
-      </w:r>
-      <w:r>
-        <w:rPr>
-          <w:snapToGrid w:val="0"/>
-        </w:rPr>
-        <w:t>/человека с учетом максимального числа</w:t>
-      </w:r>
-      <w:r>
-        <w:rPr>
-          <w:snapToGrid w:val="0"/>
-        </w:rPr>
-        <w:t xml:space="preserve"> одновременно ра</w:t>
-      </w:r>
-      <w:r>
-        <w:rPr>
-          <w:snapToGrid w:val="0"/>
-        </w:rPr>
-        <w:t>ботающих в</w:t>
-      </w:r>
-      <w:r>
-        <w:rPr>
-          <w:b/>
-          <w:bCs/>
-          <w:snapToGrid w:val="0"/>
-        </w:rPr>
-        <w:t xml:space="preserve"> </w:t>
-      </w:r>
-      <w:r>
-        <w:rPr>
-          <w:snapToGrid w:val="0"/>
-        </w:rPr>
-        <w:t>сме</w:t>
-      </w:r>
-      <w:r>
-        <w:rPr>
-          <w:snapToGrid w:val="0"/>
-        </w:rPr>
-        <w:t>ну.</w:t>
-      </w:r>
-      <w:r>
-        <w:t xml:space="preserve"> </w:t>
-      </w:r>
-      <w:r>
-        <w:rPr>
-          <w:snapToGrid w:val="0"/>
-        </w:rPr>
-        <w:t>Нормы подачи свежего в</w:t>
-      </w:r>
-      <w:r>
-        <w:rPr>
-          <w:snapToGrid w:val="0"/>
-        </w:rPr>
-        <w:t>оздуха в помещения, где расположены ком</w:t>
-      </w:r>
-      <w:r>
-        <w:rPr>
-          <w:snapToGrid w:val="0"/>
-        </w:rPr>
-        <w:t>пьютеры, приведены в таблице 5.</w:t>
-      </w:r>
-      <w:r>
-        <w:rPr>
-          <w:snapToGrid w:val="0"/>
-        </w:rPr>
-        <w:t>5</w:t>
-      </w:r>
-      <w:r>
-        <w:rPr>
-          <w:snapToGrid w:val="0"/>
-        </w:rPr>
-        <w:t>.</w:t>
-      </w:r>
+          <w:lang w:val="en-US"/>
+        </w:rPr>
+      </w:pPr>
     </w:p>
     <w:p>
       <w:pPr>
@@ -8107,6 +8097,7 @@
           <w:b w:val="0"/>
           <w:i w:val="0"/>
         </w:rPr>
+        <w:lastRenderedPageBreak/>
         <w:t>Таблица 5</w:t>
       </w:r>
       <w:r>
@@ -8379,7 +8370,6 @@
     </w:p>
     <w:p>
       <w:r>
-        <w:lastRenderedPageBreak/>
         <w:t>Для обеспечения комфортных условий используются как организационные методы (рациональная организация проведения работ в зависимости от времени года и суток, чередование труда и отдыха), так и технические средства (вентиляция, кондициониро</w:t>
       </w:r>
       <w:r>
@@ -9178,6 +9168,23 @@
       <w:pPr>
         <w:rPr>
           <w:szCs w:val="32"/>
+          <w:lang w:val="en-US"/>
+        </w:rPr>
+      </w:pPr>
+    </w:p>
+    <w:p>
+      <w:pPr>
+        <w:rPr>
+          <w:szCs w:val="32"/>
+          <w:lang w:val="en-US"/>
+        </w:rPr>
+      </w:pPr>
+    </w:p>
+    <w:p>
+      <w:pPr>
+        <w:rPr>
+          <w:szCs w:val="32"/>
+          <w:lang w:val="en-US"/>
         </w:rPr>
       </w:pPr>
     </w:p>
@@ -9185,104 +9192,397 @@
       <w:pPr>
         <w:pStyle w:val="2"/>
       </w:pPr>
-      <w:r>
+      <w:bookmarkStart w:id="6" w:name="_Toc416723825"/>
+      <w:r>
+        <w:lastRenderedPageBreak/>
         <w:t xml:space="preserve">Пожарная </w:t>
       </w:r>
       <w:r>
         <w:t>безопасность</w:t>
+      </w:r>
+      <w:bookmarkEnd w:id="6"/>
+    </w:p>
+    <w:p>
+      <w:pPr>
+        <w:rPr>
+          <w:rFonts w:eastAsiaTheme="minorEastAsia"/>
+        </w:rPr>
+      </w:pPr>
+      <w:r>
+        <w:rPr>
+          <w:rFonts w:eastAsiaTheme="minorEastAsia"/>
+        </w:rPr>
+        <w:t>В целях обеспечения безопасности и быстрой эвакуации людей при возникновении пожара</w:t>
+      </w:r>
+      <w:r>
+        <w:rPr>
+          <w:rFonts w:eastAsiaTheme="minorEastAsia"/>
+        </w:rPr>
+        <w:t xml:space="preserve"> </w:t>
+      </w:r>
+      <w:r>
+        <w:rPr>
+          <w:rFonts w:eastAsiaTheme="minorEastAsia"/>
+        </w:rPr>
+        <w:t>ответственность за эвакомероприятия сотрудников отделов, групп и других структурных</w:t>
+      </w:r>
+      <w:r>
+        <w:rPr>
+          <w:rFonts w:eastAsiaTheme="minorEastAsia"/>
+        </w:rPr>
+        <w:t xml:space="preserve"> </w:t>
+      </w:r>
+      <w:r>
+        <w:rPr>
+          <w:rFonts w:eastAsiaTheme="minorEastAsia"/>
+        </w:rPr>
+        <w:t>подразделений возлагаются на их руководителей, которые обязаны обеспечить безопасную и</w:t>
+      </w:r>
+      <w:r>
+        <w:rPr>
+          <w:rFonts w:eastAsiaTheme="minorEastAsia"/>
+        </w:rPr>
+        <w:t xml:space="preserve"> </w:t>
+      </w:r>
+      <w:r>
+        <w:rPr>
+          <w:rFonts w:eastAsiaTheme="minorEastAsia"/>
+        </w:rPr>
+        <w:t>быструю эвакуацию людей при возникновении пожара.</w:t>
+      </w:r>
+    </w:p>
+    <w:p>
+      <w:pPr>
+        <w:spacing w:before="240" w:after="60"/>
+        <w:rPr>
+          <w:rFonts w:eastAsiaTheme="minorEastAsia"/>
+        </w:rPr>
+      </w:pPr>
+      <w:r>
+        <w:rPr>
+          <w:rFonts w:eastAsiaTheme="minorEastAsia"/>
+          <w:b/>
+          <w:i/>
+        </w:rPr>
+        <w:t>Действия обслуживающего персонала при возникновении пожара в рабочее время</w:t>
+      </w:r>
+    </w:p>
+    <w:p>
+      <w:pPr>
+        <w:pStyle w:val="a6"/>
+        <w:numPr>
+          <w:ilvl w:val="0"/>
+          <w:numId w:val="16"/>
+        </w:numPr>
+        <w:rPr>
+          <w:rFonts w:eastAsiaTheme="minorEastAsia"/>
+        </w:rPr>
+      </w:pPr>
+      <w:r>
+        <w:rPr>
+          <w:rFonts w:eastAsiaTheme="minorEastAsia"/>
+        </w:rPr>
+        <w:t>В случае обнаружения пожара или возгорания каждый сотрудник обязан:</w:t>
+      </w:r>
+    </w:p>
+    <w:p>
+      <w:pPr>
+        <w:pStyle w:val="a6"/>
+        <w:numPr>
+          <w:ilvl w:val="0"/>
+          <w:numId w:val="10"/>
+        </w:numPr>
+        <w:rPr>
+          <w:rFonts w:eastAsiaTheme="minorEastAsia"/>
+        </w:rPr>
+      </w:pPr>
+      <w:r>
+        <w:rPr>
+          <w:rFonts w:eastAsiaTheme="minorEastAsia"/>
+        </w:rPr>
+        <w:t>немедленно сообщить об этом дежурному сотруднику охраны;</w:t>
+      </w:r>
+    </w:p>
+    <w:p>
+      <w:pPr>
+        <w:pStyle w:val="a6"/>
+        <w:numPr>
+          <w:ilvl w:val="0"/>
+          <w:numId w:val="10"/>
+        </w:numPr>
+        <w:rPr>
+          <w:rFonts w:eastAsiaTheme="minorEastAsia"/>
+        </w:rPr>
+      </w:pPr>
+      <w:r>
+        <w:rPr>
+          <w:rFonts w:eastAsiaTheme="minorEastAsia"/>
+        </w:rPr>
+        <w:t>принять меры к эвакуации людей;</w:t>
+      </w:r>
+    </w:p>
+    <w:p>
+      <w:pPr>
+        <w:pStyle w:val="a6"/>
+        <w:numPr>
+          <w:ilvl w:val="0"/>
+          <w:numId w:val="10"/>
+        </w:numPr>
+        <w:rPr>
+          <w:rFonts w:eastAsiaTheme="minorEastAsia"/>
+        </w:rPr>
+      </w:pPr>
+      <w:r>
+        <w:rPr>
+          <w:rFonts w:eastAsiaTheme="minorEastAsia"/>
+        </w:rPr>
+        <w:t>обесточить при необходимости приборы, оборудование, отключить вентиляцию;</w:t>
+      </w:r>
+    </w:p>
+    <w:p>
+      <w:pPr>
+        <w:pStyle w:val="a6"/>
+        <w:numPr>
+          <w:ilvl w:val="0"/>
+          <w:numId w:val="10"/>
+        </w:numPr>
+        <w:rPr>
+          <w:rFonts w:eastAsiaTheme="minorEastAsia"/>
+        </w:rPr>
+      </w:pPr>
+      <w:r>
+        <w:rPr>
+          <w:rFonts w:eastAsiaTheme="minorEastAsia"/>
+        </w:rPr>
+        <w:t>приступить к тушению очага возгорания имеющимися средствами пожаротушения;</w:t>
+      </w:r>
+    </w:p>
+    <w:p>
+      <w:pPr>
+        <w:pStyle w:val="a6"/>
+        <w:numPr>
+          <w:ilvl w:val="0"/>
+          <w:numId w:val="10"/>
+        </w:numPr>
+        <w:rPr>
+          <w:rFonts w:eastAsiaTheme="minorEastAsia"/>
+        </w:rPr>
+      </w:pPr>
+      <w:r>
+        <w:rPr>
+          <w:rFonts w:eastAsiaTheme="minorEastAsia"/>
+        </w:rPr>
+        <w:t>принять меры по вызову к месту очага пожара руководителя подразделения.</w:t>
+      </w:r>
+    </w:p>
+    <w:p>
+      <w:pPr>
+        <w:pStyle w:val="a6"/>
+        <w:numPr>
+          <w:ilvl w:val="0"/>
+          <w:numId w:val="16"/>
+        </w:numPr>
+        <w:rPr>
+          <w:rFonts w:eastAsiaTheme="minorEastAsia"/>
+        </w:rPr>
+      </w:pPr>
+      <w:r>
+        <w:rPr>
+          <w:rFonts w:eastAsiaTheme="minorEastAsia"/>
+        </w:rPr>
+        <w:t>Должностное лицо, прибывшее к месту пожара, обязано:</w:t>
+      </w:r>
+    </w:p>
+    <w:p>
+      <w:pPr>
+        <w:pStyle w:val="a6"/>
+        <w:numPr>
+          <w:ilvl w:val="0"/>
+          <w:numId w:val="10"/>
+        </w:numPr>
+        <w:rPr>
+          <w:rFonts w:eastAsiaTheme="minorEastAsia"/>
+        </w:rPr>
+      </w:pPr>
+      <w:r>
+        <w:rPr>
+          <w:rFonts w:eastAsiaTheme="minorEastAsia"/>
+        </w:rPr>
+        <w:t>проверить вызвана ли пожарная охрана;</w:t>
+      </w:r>
+    </w:p>
+    <w:p>
+      <w:pPr>
+        <w:pStyle w:val="a6"/>
+        <w:numPr>
+          <w:ilvl w:val="0"/>
+          <w:numId w:val="10"/>
+        </w:numPr>
+        <w:rPr>
+          <w:rFonts w:eastAsiaTheme="minorEastAsia"/>
+        </w:rPr>
+      </w:pPr>
+      <w:r>
+        <w:rPr>
+          <w:rFonts w:eastAsiaTheme="minorEastAsia"/>
+        </w:rPr>
+        <w:t>поставить в известность о пожаре руководство;</w:t>
+      </w:r>
+    </w:p>
+    <w:p>
+      <w:pPr>
+        <w:pStyle w:val="a6"/>
+        <w:numPr>
+          <w:ilvl w:val="0"/>
+          <w:numId w:val="10"/>
+        </w:numPr>
+        <w:rPr>
+          <w:rFonts w:eastAsiaTheme="minorEastAsia"/>
+        </w:rPr>
+      </w:pPr>
+      <w:r>
+        <w:rPr>
+          <w:rFonts w:eastAsiaTheme="minorEastAsia"/>
+        </w:rPr>
+        <w:t>возглавить руководство тушением пожара до прибытия пожарной помощи;</w:t>
+      </w:r>
+    </w:p>
+    <w:p>
+      <w:pPr>
+        <w:pStyle w:val="a6"/>
+        <w:numPr>
+          <w:ilvl w:val="0"/>
+          <w:numId w:val="10"/>
+        </w:numPr>
+        <w:rPr>
+          <w:rFonts w:eastAsiaTheme="minorEastAsia"/>
+        </w:rPr>
+      </w:pPr>
+      <w:r>
+        <w:rPr>
+          <w:rFonts w:eastAsiaTheme="minorEastAsia"/>
+        </w:rPr>
+        <w:t>удалить из помещения всех сотрудников, не занятых тушением пожара;</w:t>
+      </w:r>
+    </w:p>
+    <w:p>
+      <w:pPr>
+        <w:pStyle w:val="a6"/>
+        <w:numPr>
+          <w:ilvl w:val="0"/>
+          <w:numId w:val="10"/>
+        </w:numPr>
+        <w:rPr>
+          <w:rFonts w:eastAsiaTheme="minorEastAsia"/>
+        </w:rPr>
+      </w:pPr>
+      <w:r>
+        <w:rPr>
+          <w:rFonts w:eastAsiaTheme="minorEastAsia"/>
+        </w:rPr>
+        <w:t>при необходимости вызвать медицинскую и другие службы;</w:t>
+      </w:r>
+    </w:p>
+    <w:p>
+      <w:pPr>
+        <w:pStyle w:val="a6"/>
+        <w:numPr>
+          <w:ilvl w:val="0"/>
+          <w:numId w:val="10"/>
+        </w:numPr>
+        <w:rPr>
+          <w:rFonts w:eastAsiaTheme="minorEastAsia"/>
+        </w:rPr>
+      </w:pPr>
+      <w:r>
+        <w:rPr>
+          <w:rFonts w:eastAsiaTheme="minorEastAsia"/>
+        </w:rPr>
+        <w:t>запретить пользоваться лифтом во время пожара;</w:t>
+      </w:r>
+    </w:p>
+    <w:p>
+      <w:pPr>
+        <w:pStyle w:val="a6"/>
+        <w:numPr>
+          <w:ilvl w:val="0"/>
+          <w:numId w:val="10"/>
+        </w:numPr>
+        <w:rPr>
+          <w:rFonts w:eastAsiaTheme="minorEastAsia"/>
+        </w:rPr>
+      </w:pPr>
+      <w:r>
+        <w:rPr>
+          <w:rFonts w:eastAsiaTheme="minorEastAsia"/>
+        </w:rPr>
+        <w:t>организовать при необходимости отключение электроэнергии и осуществление других мероприятий, способствующих предотвращению распространения пожара;</w:t>
+      </w:r>
+    </w:p>
+    <w:p>
+      <w:pPr>
+        <w:pStyle w:val="a6"/>
+        <w:numPr>
+          <w:ilvl w:val="0"/>
+          <w:numId w:val="10"/>
+        </w:numPr>
+        <w:rPr>
+          <w:rFonts w:eastAsiaTheme="minorEastAsia"/>
+        </w:rPr>
+      </w:pPr>
+      <w:r>
+        <w:rPr>
+          <w:rFonts w:eastAsiaTheme="minorEastAsia"/>
+        </w:rPr>
+        <w:t>обеспечить защиту людей, принимающих участие в тушении пожара от возможных обрушений, поражения электротоком, отравлений, ожогов;</w:t>
+      </w:r>
+    </w:p>
+    <w:p>
+      <w:pPr>
+        <w:pStyle w:val="a6"/>
+        <w:numPr>
+          <w:ilvl w:val="0"/>
+          <w:numId w:val="10"/>
+        </w:numPr>
+        <w:rPr>
+          <w:rFonts w:eastAsiaTheme="minorEastAsia"/>
+        </w:rPr>
+      </w:pPr>
+      <w:r>
+        <w:rPr>
+          <w:rFonts w:eastAsiaTheme="minorEastAsia"/>
+        </w:rPr>
+        <w:t>по прибытии пожарной помощи сообщить старшему все необходимые сведения об очаге пожара, принятых мерах по его ликвидации, а также о наличии людей, занятых ликвидацией пожара;</w:t>
+      </w:r>
+    </w:p>
+    <w:p>
+      <w:pPr>
+        <w:pStyle w:val="a6"/>
+        <w:numPr>
+          <w:ilvl w:val="0"/>
+          <w:numId w:val="10"/>
+        </w:numPr>
+        <w:rPr>
+          <w:rFonts w:eastAsiaTheme="minorEastAsia"/>
+        </w:rPr>
+      </w:pPr>
+      <w:r>
+        <w:rPr>
+          <w:rFonts w:eastAsiaTheme="minorEastAsia"/>
+        </w:rPr>
+        <w:t>организовать оказание первой помощи пострадавшим.</w:t>
       </w:r>
     </w:p>
     <w:p/>
     <w:p/>
     <w:p/>
-    <w:p/>
-    <w:p/>
-    <w:p/>
-    <w:p/>
-    <w:p/>
-    <w:p/>
-    <w:p/>
-    <w:p>
-      <w:pPr>
+    <w:p>
+      <w:pPr>
+        <w:ind w:firstLine="0"/>
         <w:rPr>
           <w:szCs w:val="32"/>
         </w:rPr>
       </w:pPr>
-    </w:p>
-    <w:p>
-      <w:pPr>
-        <w:rPr>
-          <w:szCs w:val="32"/>
-        </w:rPr>
-      </w:pPr>
-      <w:r>
-        <w:rPr>
-          <w:szCs w:val="32"/>
-        </w:rPr>
-        <w:t>Исходя из рассчитанных</w:t>
-      </w:r>
-      <w:r>
-        <w:rPr>
-          <w:szCs w:val="32"/>
-        </w:rPr>
-        <w:t xml:space="preserve"> значений уровней освещенности и шума, а так же опираясь на </w:t>
-      </w:r>
-      <w:r>
-        <w:rPr>
-          <w:szCs w:val="32"/>
-        </w:rPr>
-        <w:t xml:space="preserve">нормативные документы </w:t>
-      </w:r>
-      <w:r>
-        <w:rPr>
-          <w:bCs/>
-          <w:snapToGrid w:val="0"/>
-        </w:rPr>
-        <w:t>СанПиН 2.2.2/2.4.1340-03</w:t>
-      </w:r>
-      <w:r>
-        <w:rPr>
-          <w:bCs/>
-          <w:snapToGrid w:val="0"/>
-        </w:rPr>
-        <w:t xml:space="preserve"> и </w:t>
-      </w:r>
-      <w:r>
-        <w:rPr>
-          <w:bCs/>
-        </w:rPr>
-        <w:t>СанПиН 2.2.4.548-96</w:t>
-      </w:r>
-      <w:r>
-        <w:rPr>
-          <w:bCs/>
-        </w:rPr>
-        <w:t xml:space="preserve"> можно сделать вывод о том, что </w:t>
-      </w:r>
-      <w:r>
-        <w:rPr>
-          <w:bCs/>
-        </w:rPr>
-        <w:t>помещение в котором происходила разработка полностью соответствует норма</w:t>
-      </w:r>
-      <w:r>
-        <w:rPr>
-          <w:bCs/>
-        </w:rPr>
-        <w:t>м</w:t>
-      </w:r>
-      <w:r>
-        <w:rPr>
-          <w:bCs/>
-        </w:rPr>
-        <w:t xml:space="preserve"> и </w:t>
-      </w:r>
-      <w:r>
-        <w:rPr>
-          <w:snapToGrid w:val="0"/>
-        </w:rPr>
-        <w:t>условиям труда.</w:t>
-      </w:r>
     </w:p>
     <w:sectPr>
       <w:footerReference w:type="default" r:id="rId9"/>
@@ -9331,7 +9631,7 @@
             <w:rPr>
               <w:noProof/>
             </w:rPr>
-            <w:t>13</w:t>
+            <w:t>1</w:t>
           </w:r>
         </w:fldSimple>
       </w:p>
@@ -9656,6 +9956,232 @@
     </w:lvl>
   </w:abstractNum>
   <w:abstractNum w:abstractNumId="2">
+    <w:nsid w:val="191A3B87"/>
+    <w:multiLevelType w:val="hybridMultilevel"/>
+    <w:tmpl w:val="995E5870"/>
+    <w:lvl w:ilvl="0" w:tplc="04190001">
+      <w:start w:val="1"/>
+      <w:numFmt w:val="bullet"/>
+      <w:lvlText w:val=""/>
+      <w:lvlJc w:val="left"/>
+      <w:pPr>
+        <w:ind w:left="1637" w:hanging="360"/>
+      </w:pPr>
+      <w:rPr>
+        <w:rFonts w:ascii="Symbol" w:hAnsi="Symbol" w:hint="default"/>
+      </w:rPr>
+    </w:lvl>
+    <w:lvl w:ilvl="1" w:tplc="04190003" w:tentative="1">
+      <w:start w:val="1"/>
+      <w:numFmt w:val="bullet"/>
+      <w:lvlText w:val="o"/>
+      <w:lvlJc w:val="left"/>
+      <w:pPr>
+        <w:ind w:left="2357" w:hanging="360"/>
+      </w:pPr>
+      <w:rPr>
+        <w:rFonts w:ascii="Courier New" w:hAnsi="Courier New" w:cs="Courier New" w:hint="default"/>
+      </w:rPr>
+    </w:lvl>
+    <w:lvl w:ilvl="2" w:tplc="04190005" w:tentative="1">
+      <w:start w:val="1"/>
+      <w:numFmt w:val="bullet"/>
+      <w:lvlText w:val=""/>
+      <w:lvlJc w:val="left"/>
+      <w:pPr>
+        <w:ind w:left="3077" w:hanging="360"/>
+      </w:pPr>
+      <w:rPr>
+        <w:rFonts w:ascii="Wingdings" w:hAnsi="Wingdings" w:hint="default"/>
+      </w:rPr>
+    </w:lvl>
+    <w:lvl w:ilvl="3" w:tplc="04190001" w:tentative="1">
+      <w:start w:val="1"/>
+      <w:numFmt w:val="bullet"/>
+      <w:lvlText w:val=""/>
+      <w:lvlJc w:val="left"/>
+      <w:pPr>
+        <w:ind w:left="3797" w:hanging="360"/>
+      </w:pPr>
+      <w:rPr>
+        <w:rFonts w:ascii="Symbol" w:hAnsi="Symbol" w:hint="default"/>
+      </w:rPr>
+    </w:lvl>
+    <w:lvl w:ilvl="4" w:tplc="04190003" w:tentative="1">
+      <w:start w:val="1"/>
+      <w:numFmt w:val="bullet"/>
+      <w:lvlText w:val="o"/>
+      <w:lvlJc w:val="left"/>
+      <w:pPr>
+        <w:ind w:left="4517" w:hanging="360"/>
+      </w:pPr>
+      <w:rPr>
+        <w:rFonts w:ascii="Courier New" w:hAnsi="Courier New" w:cs="Courier New" w:hint="default"/>
+      </w:rPr>
+    </w:lvl>
+    <w:lvl w:ilvl="5" w:tplc="04190005" w:tentative="1">
+      <w:start w:val="1"/>
+      <w:numFmt w:val="bullet"/>
+      <w:lvlText w:val=""/>
+      <w:lvlJc w:val="left"/>
+      <w:pPr>
+        <w:ind w:left="5237" w:hanging="360"/>
+      </w:pPr>
+      <w:rPr>
+        <w:rFonts w:ascii="Wingdings" w:hAnsi="Wingdings" w:hint="default"/>
+      </w:rPr>
+    </w:lvl>
+    <w:lvl w:ilvl="6" w:tplc="04190001" w:tentative="1">
+      <w:start w:val="1"/>
+      <w:numFmt w:val="bullet"/>
+      <w:lvlText w:val=""/>
+      <w:lvlJc w:val="left"/>
+      <w:pPr>
+        <w:ind w:left="5957" w:hanging="360"/>
+      </w:pPr>
+      <w:rPr>
+        <w:rFonts w:ascii="Symbol" w:hAnsi="Symbol" w:hint="default"/>
+      </w:rPr>
+    </w:lvl>
+    <w:lvl w:ilvl="7" w:tplc="04190003" w:tentative="1">
+      <w:start w:val="1"/>
+      <w:numFmt w:val="bullet"/>
+      <w:lvlText w:val="o"/>
+      <w:lvlJc w:val="left"/>
+      <w:pPr>
+        <w:ind w:left="6677" w:hanging="360"/>
+      </w:pPr>
+      <w:rPr>
+        <w:rFonts w:ascii="Courier New" w:hAnsi="Courier New" w:cs="Courier New" w:hint="default"/>
+      </w:rPr>
+    </w:lvl>
+    <w:lvl w:ilvl="8" w:tplc="04190005" w:tentative="1">
+      <w:start w:val="1"/>
+      <w:numFmt w:val="bullet"/>
+      <w:lvlText w:val=""/>
+      <w:lvlJc w:val="left"/>
+      <w:pPr>
+        <w:ind w:left="7397" w:hanging="360"/>
+      </w:pPr>
+      <w:rPr>
+        <w:rFonts w:ascii="Wingdings" w:hAnsi="Wingdings" w:hint="default"/>
+      </w:rPr>
+    </w:lvl>
+  </w:abstractNum>
+  <w:abstractNum w:abstractNumId="3">
+    <w:nsid w:val="1A6B2CBA"/>
+    <w:multiLevelType w:val="hybridMultilevel"/>
+    <w:tmpl w:val="24460BC0"/>
+    <w:lvl w:ilvl="0" w:tplc="04190001">
+      <w:start w:val="1"/>
+      <w:numFmt w:val="bullet"/>
+      <w:lvlText w:val=""/>
+      <w:lvlJc w:val="left"/>
+      <w:pPr>
+        <w:ind w:left="780" w:hanging="360"/>
+      </w:pPr>
+      <w:rPr>
+        <w:rFonts w:ascii="Symbol" w:hAnsi="Symbol" w:hint="default"/>
+      </w:rPr>
+    </w:lvl>
+    <w:lvl w:ilvl="1" w:tplc="04190003" w:tentative="1">
+      <w:start w:val="1"/>
+      <w:numFmt w:val="bullet"/>
+      <w:lvlText w:val="o"/>
+      <w:lvlJc w:val="left"/>
+      <w:pPr>
+        <w:ind w:left="1500" w:hanging="360"/>
+      </w:pPr>
+      <w:rPr>
+        <w:rFonts w:ascii="Courier New" w:hAnsi="Courier New" w:cs="Courier New" w:hint="default"/>
+      </w:rPr>
+    </w:lvl>
+    <w:lvl w:ilvl="2" w:tplc="04190005" w:tentative="1">
+      <w:start w:val="1"/>
+      <w:numFmt w:val="bullet"/>
+      <w:lvlText w:val=""/>
+      <w:lvlJc w:val="left"/>
+      <w:pPr>
+        <w:ind w:left="2220" w:hanging="360"/>
+      </w:pPr>
+      <w:rPr>
+        <w:rFonts w:ascii="Wingdings" w:hAnsi="Wingdings" w:hint="default"/>
+      </w:rPr>
+    </w:lvl>
+    <w:lvl w:ilvl="3" w:tplc="04190001" w:tentative="1">
+      <w:start w:val="1"/>
+      <w:numFmt w:val="bullet"/>
+      <w:lvlText w:val=""/>
+      <w:lvlJc w:val="left"/>
+      <w:pPr>
+        <w:ind w:left="2940" w:hanging="360"/>
+      </w:pPr>
+      <w:rPr>
+        <w:rFonts w:ascii="Symbol" w:hAnsi="Symbol" w:hint="default"/>
+      </w:rPr>
+    </w:lvl>
+    <w:lvl w:ilvl="4" w:tplc="04190003" w:tentative="1">
+      <w:start w:val="1"/>
+      <w:numFmt w:val="bullet"/>
+      <w:lvlText w:val="o"/>
+      <w:lvlJc w:val="left"/>
+      <w:pPr>
+        <w:ind w:left="3660" w:hanging="360"/>
+      </w:pPr>
+      <w:rPr>
+        <w:rFonts w:ascii="Courier New" w:hAnsi="Courier New" w:cs="Courier New" w:hint="default"/>
+      </w:rPr>
+    </w:lvl>
+    <w:lvl w:ilvl="5" w:tplc="04190005" w:tentative="1">
+      <w:start w:val="1"/>
+      <w:numFmt w:val="bullet"/>
+      <w:lvlText w:val=""/>
+      <w:lvlJc w:val="left"/>
+      <w:pPr>
+        <w:ind w:left="4380" w:hanging="360"/>
+      </w:pPr>
+      <w:rPr>
+        <w:rFonts w:ascii="Wingdings" w:hAnsi="Wingdings" w:hint="default"/>
+      </w:rPr>
+    </w:lvl>
+    <w:lvl w:ilvl="6" w:tplc="04190001" w:tentative="1">
+      <w:start w:val="1"/>
+      <w:numFmt w:val="bullet"/>
+      <w:lvlText w:val=""/>
+      <w:lvlJc w:val="left"/>
+      <w:pPr>
+        <w:ind w:left="5100" w:hanging="360"/>
+      </w:pPr>
+      <w:rPr>
+        <w:rFonts w:ascii="Symbol" w:hAnsi="Symbol" w:hint="default"/>
+      </w:rPr>
+    </w:lvl>
+    <w:lvl w:ilvl="7" w:tplc="04190003" w:tentative="1">
+      <w:start w:val="1"/>
+      <w:numFmt w:val="bullet"/>
+      <w:lvlText w:val="o"/>
+      <w:lvlJc w:val="left"/>
+      <w:pPr>
+        <w:ind w:left="5820" w:hanging="360"/>
+      </w:pPr>
+      <w:rPr>
+        <w:rFonts w:ascii="Courier New" w:hAnsi="Courier New" w:cs="Courier New" w:hint="default"/>
+      </w:rPr>
+    </w:lvl>
+    <w:lvl w:ilvl="8" w:tplc="04190005" w:tentative="1">
+      <w:start w:val="1"/>
+      <w:numFmt w:val="bullet"/>
+      <w:lvlText w:val=""/>
+      <w:lvlJc w:val="left"/>
+      <w:pPr>
+        <w:ind w:left="6540" w:hanging="360"/>
+      </w:pPr>
+      <w:rPr>
+        <w:rFonts w:ascii="Wingdings" w:hAnsi="Wingdings" w:hint="default"/>
+      </w:rPr>
+    </w:lvl>
+  </w:abstractNum>
+  <w:abstractNum w:abstractNumId="4">
     <w:nsid w:val="1CD4272D"/>
     <w:multiLevelType w:val="hybridMultilevel"/>
     <w:tmpl w:val="629A3126"/>
@@ -9768,7 +10294,7 @@
       </w:rPr>
     </w:lvl>
   </w:abstractNum>
-  <w:abstractNum w:abstractNumId="3">
+  <w:abstractNum w:abstractNumId="5">
     <w:nsid w:val="290E44C3"/>
     <w:multiLevelType w:val="multilevel"/>
     <w:tmpl w:val="072A2938"/>
@@ -9909,7 +10435,93 @@
       </w:rPr>
     </w:lvl>
   </w:abstractNum>
-  <w:abstractNum w:abstractNumId="4">
+  <w:abstractNum w:abstractNumId="6">
+    <w:nsid w:val="2F476D17"/>
+    <w:multiLevelType w:val="hybridMultilevel"/>
+    <w:tmpl w:val="D5AE2E00"/>
+    <w:lvl w:ilvl="0" w:tplc="0419000F">
+      <w:start w:val="1"/>
+      <w:numFmt w:val="decimal"/>
+      <w:lvlText w:val="%1."/>
+      <w:lvlJc w:val="left"/>
+      <w:pPr>
+        <w:ind w:left="720" w:hanging="360"/>
+      </w:pPr>
+    </w:lvl>
+    <w:lvl w:ilvl="1" w:tplc="04190019" w:tentative="1">
+      <w:start w:val="1"/>
+      <w:numFmt w:val="lowerLetter"/>
+      <w:lvlText w:val="%2."/>
+      <w:lvlJc w:val="left"/>
+      <w:pPr>
+        <w:ind w:left="1440" w:hanging="360"/>
+      </w:pPr>
+    </w:lvl>
+    <w:lvl w:ilvl="2" w:tplc="0419001B" w:tentative="1">
+      <w:start w:val="1"/>
+      <w:numFmt w:val="lowerRoman"/>
+      <w:lvlText w:val="%3."/>
+      <w:lvlJc w:val="right"/>
+      <w:pPr>
+        <w:ind w:left="2160" w:hanging="180"/>
+      </w:pPr>
+    </w:lvl>
+    <w:lvl w:ilvl="3" w:tplc="0419000F" w:tentative="1">
+      <w:start w:val="1"/>
+      <w:numFmt w:val="decimal"/>
+      <w:lvlText w:val="%4."/>
+      <w:lvlJc w:val="left"/>
+      <w:pPr>
+        <w:ind w:left="2880" w:hanging="360"/>
+      </w:pPr>
+    </w:lvl>
+    <w:lvl w:ilvl="4" w:tplc="04190019" w:tentative="1">
+      <w:start w:val="1"/>
+      <w:numFmt w:val="lowerLetter"/>
+      <w:lvlText w:val="%5."/>
+      <w:lvlJc w:val="left"/>
+      <w:pPr>
+        <w:ind w:left="3600" w:hanging="360"/>
+      </w:pPr>
+    </w:lvl>
+    <w:lvl w:ilvl="5" w:tplc="0419001B" w:tentative="1">
+      <w:start w:val="1"/>
+      <w:numFmt w:val="lowerRoman"/>
+      <w:lvlText w:val="%6."/>
+      <w:lvlJc w:val="right"/>
+      <w:pPr>
+        <w:ind w:left="4320" w:hanging="180"/>
+      </w:pPr>
+    </w:lvl>
+    <w:lvl w:ilvl="6" w:tplc="0419000F" w:tentative="1">
+      <w:start w:val="1"/>
+      <w:numFmt w:val="decimal"/>
+      <w:lvlText w:val="%7."/>
+      <w:lvlJc w:val="left"/>
+      <w:pPr>
+        <w:ind w:left="5040" w:hanging="360"/>
+      </w:pPr>
+    </w:lvl>
+    <w:lvl w:ilvl="7" w:tplc="04190019" w:tentative="1">
+      <w:start w:val="1"/>
+      <w:numFmt w:val="lowerLetter"/>
+      <w:lvlText w:val="%8."/>
+      <w:lvlJc w:val="left"/>
+      <w:pPr>
+        <w:ind w:left="5760" w:hanging="360"/>
+      </w:pPr>
+    </w:lvl>
+    <w:lvl w:ilvl="8" w:tplc="0419001B" w:tentative="1">
+      <w:start w:val="1"/>
+      <w:numFmt w:val="lowerRoman"/>
+      <w:lvlText w:val="%9."/>
+      <w:lvlJc w:val="right"/>
+      <w:pPr>
+        <w:ind w:left="6480" w:hanging="180"/>
+      </w:pPr>
+    </w:lvl>
+  </w:abstractNum>
+  <w:abstractNum w:abstractNumId="7">
     <w:nsid w:val="352B6FF8"/>
     <w:multiLevelType w:val="hybridMultilevel"/>
     <w:tmpl w:val="7B1AFF8C"/>
@@ -9995,7 +10607,7 @@
       </w:pPr>
     </w:lvl>
   </w:abstractNum>
-  <w:abstractNum w:abstractNumId="5">
+  <w:abstractNum w:abstractNumId="8">
     <w:nsid w:val="4819249E"/>
     <w:multiLevelType w:val="multilevel"/>
     <w:tmpl w:val="A67C4F98"/>
@@ -10112,7 +10724,7 @@
       </w:rPr>
     </w:lvl>
   </w:abstractNum>
-  <w:abstractNum w:abstractNumId="6">
+  <w:abstractNum w:abstractNumId="9">
     <w:nsid w:val="497B29EE"/>
     <w:multiLevelType w:val="hybridMultilevel"/>
     <w:tmpl w:val="91CE2ABC"/>
@@ -10198,7 +10810,7 @@
       </w:pPr>
     </w:lvl>
   </w:abstractNum>
-  <w:abstractNum w:abstractNumId="7">
+  <w:abstractNum w:abstractNumId="10">
     <w:nsid w:val="578A12CE"/>
     <w:multiLevelType w:val="hybridMultilevel"/>
     <w:tmpl w:val="07A22128"/>
@@ -10284,7 +10896,120 @@
       </w:pPr>
     </w:lvl>
   </w:abstractNum>
-  <w:abstractNum w:abstractNumId="8">
+  <w:abstractNum w:abstractNumId="11">
+    <w:nsid w:val="5CCB177F"/>
+    <w:multiLevelType w:val="hybridMultilevel"/>
+    <w:tmpl w:val="38D0D884"/>
+    <w:lvl w:ilvl="0" w:tplc="04190001">
+      <w:start w:val="1"/>
+      <w:numFmt w:val="bullet"/>
+      <w:lvlText w:val=""/>
+      <w:lvlJc w:val="left"/>
+      <w:pPr>
+        <w:ind w:left="720" w:hanging="360"/>
+      </w:pPr>
+      <w:rPr>
+        <w:rFonts w:ascii="Symbol" w:hAnsi="Symbol" w:hint="default"/>
+      </w:rPr>
+    </w:lvl>
+    <w:lvl w:ilvl="1" w:tplc="04190003" w:tentative="1">
+      <w:start w:val="1"/>
+      <w:numFmt w:val="bullet"/>
+      <w:lvlText w:val="o"/>
+      <w:lvlJc w:val="left"/>
+      <w:pPr>
+        <w:ind w:left="1440" w:hanging="360"/>
+      </w:pPr>
+      <w:rPr>
+        <w:rFonts w:ascii="Courier New" w:hAnsi="Courier New" w:cs="Courier New" w:hint="default"/>
+      </w:rPr>
+    </w:lvl>
+    <w:lvl w:ilvl="2" w:tplc="04190005" w:tentative="1">
+      <w:start w:val="1"/>
+      <w:numFmt w:val="bullet"/>
+      <w:lvlText w:val=""/>
+      <w:lvlJc w:val="left"/>
+      <w:pPr>
+        <w:ind w:left="2160" w:hanging="360"/>
+      </w:pPr>
+      <w:rPr>
+        <w:rFonts w:ascii="Wingdings" w:hAnsi="Wingdings" w:hint="default"/>
+      </w:rPr>
+    </w:lvl>
+    <w:lvl w:ilvl="3" w:tplc="04190001" w:tentative="1">
+      <w:start w:val="1"/>
+      <w:numFmt w:val="bullet"/>
+      <w:lvlText w:val=""/>
+      <w:lvlJc w:val="left"/>
+      <w:pPr>
+        <w:ind w:left="2880" w:hanging="360"/>
+      </w:pPr>
+      <w:rPr>
+        <w:rFonts w:ascii="Symbol" w:hAnsi="Symbol" w:hint="default"/>
+      </w:rPr>
+    </w:lvl>
+    <w:lvl w:ilvl="4" w:tplc="04190003" w:tentative="1">
+      <w:start w:val="1"/>
+      <w:numFmt w:val="bullet"/>
+      <w:lvlText w:val="o"/>
+      <w:lvlJc w:val="left"/>
+      <w:pPr>
+        <w:ind w:left="3600" w:hanging="360"/>
+      </w:pPr>
+      <w:rPr>
+        <w:rFonts w:ascii="Courier New" w:hAnsi="Courier New" w:cs="Courier New" w:hint="default"/>
+      </w:rPr>
+    </w:lvl>
+    <w:lvl w:ilvl="5" w:tplc="04190005" w:tentative="1">
+      <w:start w:val="1"/>
+      <w:numFmt w:val="bullet"/>
+      <w:lvlText w:val=""/>
+      <w:lvlJc w:val="left"/>
+      <w:pPr>
+        <w:ind w:left="4320" w:hanging="360"/>
+      </w:pPr>
+      <w:rPr>
+        <w:rFonts w:ascii="Wingdings" w:hAnsi="Wingdings" w:hint="default"/>
+      </w:rPr>
+    </w:lvl>
+    <w:lvl w:ilvl="6" w:tplc="04190001" w:tentative="1">
+      <w:start w:val="1"/>
+      <w:numFmt w:val="bullet"/>
+      <w:lvlText w:val=""/>
+      <w:lvlJc w:val="left"/>
+      <w:pPr>
+        <w:ind w:left="5040" w:hanging="360"/>
+      </w:pPr>
+      <w:rPr>
+        <w:rFonts w:ascii="Symbol" w:hAnsi="Symbol" w:hint="default"/>
+      </w:rPr>
+    </w:lvl>
+    <w:lvl w:ilvl="7" w:tplc="04190003" w:tentative="1">
+      <w:start w:val="1"/>
+      <w:numFmt w:val="bullet"/>
+      <w:lvlText w:val="o"/>
+      <w:lvlJc w:val="left"/>
+      <w:pPr>
+        <w:ind w:left="5760" w:hanging="360"/>
+      </w:pPr>
+      <w:rPr>
+        <w:rFonts w:ascii="Courier New" w:hAnsi="Courier New" w:cs="Courier New" w:hint="default"/>
+      </w:rPr>
+    </w:lvl>
+    <w:lvl w:ilvl="8" w:tplc="04190005" w:tentative="1">
+      <w:start w:val="1"/>
+      <w:numFmt w:val="bullet"/>
+      <w:lvlText w:val=""/>
+      <w:lvlJc w:val="left"/>
+      <w:pPr>
+        <w:ind w:left="6480" w:hanging="360"/>
+      </w:pPr>
+      <w:rPr>
+        <w:rFonts w:ascii="Wingdings" w:hAnsi="Wingdings" w:hint="default"/>
+      </w:rPr>
+    </w:lvl>
+  </w:abstractNum>
+  <w:abstractNum w:abstractNumId="12">
     <w:nsid w:val="5F93625F"/>
     <w:multiLevelType w:val="hybridMultilevel"/>
     <w:tmpl w:val="2BCC93C8"/>
@@ -10370,7 +11095,7 @@
       </w:pPr>
     </w:lvl>
   </w:abstractNum>
-  <w:abstractNum w:abstractNumId="9">
+  <w:abstractNum w:abstractNumId="13">
     <w:nsid w:val="611D6CB3"/>
     <w:multiLevelType w:val="multilevel"/>
     <w:tmpl w:val="62D869D0"/>
@@ -10517,17 +11242,17 @@
       </w:rPr>
     </w:lvl>
   </w:abstractNum>
-  <w:abstractNum w:abstractNumId="10">
-    <w:nsid w:val="6565251D"/>
+  <w:abstractNum w:abstractNumId="14">
+    <w:nsid w:val="64D57EFD"/>
     <w:multiLevelType w:val="hybridMultilevel"/>
-    <w:tmpl w:val="14C4156A"/>
+    <w:tmpl w:val="22F2153E"/>
     <w:lvl w:ilvl="0" w:tplc="04190001">
       <w:start w:val="1"/>
       <w:numFmt w:val="bullet"/>
       <w:lvlText w:val=""/>
       <w:lvlJc w:val="left"/>
       <w:pPr>
-        <w:ind w:left="1571" w:hanging="360"/>
+        <w:ind w:left="720" w:hanging="360"/>
       </w:pPr>
       <w:rPr>
         <w:rFonts w:ascii="Symbol" w:hAnsi="Symbol" w:hint="default"/>
@@ -10539,7 +11264,7 @@
       <w:lvlText w:val="o"/>
       <w:lvlJc w:val="left"/>
       <w:pPr>
-        <w:ind w:left="2291" w:hanging="360"/>
+        <w:ind w:left="1440" w:hanging="360"/>
       </w:pPr>
       <w:rPr>
         <w:rFonts w:ascii="Courier New" w:hAnsi="Courier New" w:cs="Courier New" w:hint="default"/>
@@ -10551,7 +11276,7 @@
       <w:lvlText w:val=""/>
       <w:lvlJc w:val="left"/>
       <w:pPr>
-        <w:ind w:left="3011" w:hanging="360"/>
+        <w:ind w:left="2160" w:hanging="360"/>
       </w:pPr>
       <w:rPr>
         <w:rFonts w:ascii="Wingdings" w:hAnsi="Wingdings" w:hint="default"/>
@@ -10563,7 +11288,7 @@
       <w:lvlText w:val=""/>
       <w:lvlJc w:val="left"/>
       <w:pPr>
-        <w:ind w:left="3731" w:hanging="360"/>
+        <w:ind w:left="2880" w:hanging="360"/>
       </w:pPr>
       <w:rPr>
         <w:rFonts w:ascii="Symbol" w:hAnsi="Symbol" w:hint="default"/>
@@ -10575,7 +11300,7 @@
       <w:lvlText w:val="o"/>
       <w:lvlJc w:val="left"/>
       <w:pPr>
-        <w:ind w:left="4451" w:hanging="360"/>
+        <w:ind w:left="3600" w:hanging="360"/>
       </w:pPr>
       <w:rPr>
         <w:rFonts w:ascii="Courier New" w:hAnsi="Courier New" w:cs="Courier New" w:hint="default"/>
@@ -10587,7 +11312,7 @@
       <w:lvlText w:val=""/>
       <w:lvlJc w:val="left"/>
       <w:pPr>
-        <w:ind w:left="5171" w:hanging="360"/>
+        <w:ind w:left="4320" w:hanging="360"/>
       </w:pPr>
       <w:rPr>
         <w:rFonts w:ascii="Wingdings" w:hAnsi="Wingdings" w:hint="default"/>
@@ -10599,7 +11324,7 @@
       <w:lvlText w:val=""/>
       <w:lvlJc w:val="left"/>
       <w:pPr>
-        <w:ind w:left="5891" w:hanging="360"/>
+        <w:ind w:left="5040" w:hanging="360"/>
       </w:pPr>
       <w:rPr>
         <w:rFonts w:ascii="Symbol" w:hAnsi="Symbol" w:hint="default"/>
@@ -10611,7 +11336,7 @@
       <w:lvlText w:val="o"/>
       <w:lvlJc w:val="left"/>
       <w:pPr>
-        <w:ind w:left="6611" w:hanging="360"/>
+        <w:ind w:left="5760" w:hanging="360"/>
       </w:pPr>
       <w:rPr>
         <w:rFonts w:ascii="Courier New" w:hAnsi="Courier New" w:cs="Courier New" w:hint="default"/>
@@ -10623,14 +11348,466 @@
       <w:lvlText w:val=""/>
       <w:lvlJc w:val="left"/>
       <w:pPr>
-        <w:ind w:left="7331" w:hanging="360"/>
+        <w:ind w:left="6480" w:hanging="360"/>
       </w:pPr>
       <w:rPr>
         <w:rFonts w:ascii="Wingdings" w:hAnsi="Wingdings" w:hint="default"/>
       </w:rPr>
     </w:lvl>
   </w:abstractNum>
-  <w:abstractNum w:abstractNumId="11">
+  <w:abstractNum w:abstractNumId="15">
+    <w:nsid w:val="6565251D"/>
+    <w:multiLevelType w:val="hybridMultilevel"/>
+    <w:tmpl w:val="AFFCFFD2"/>
+    <w:lvl w:ilvl="0" w:tplc="04190001">
+      <w:start w:val="1"/>
+      <w:numFmt w:val="bullet"/>
+      <w:lvlText w:val=""/>
+      <w:lvlJc w:val="left"/>
+      <w:pPr>
+        <w:ind w:left="1637" w:hanging="360"/>
+      </w:pPr>
+      <w:rPr>
+        <w:rFonts w:ascii="Symbol" w:hAnsi="Symbol" w:hint="default"/>
+      </w:rPr>
+    </w:lvl>
+    <w:lvl w:ilvl="1" w:tplc="04190003" w:tentative="1">
+      <w:start w:val="1"/>
+      <w:numFmt w:val="bullet"/>
+      <w:lvlText w:val="o"/>
+      <w:lvlJc w:val="left"/>
+      <w:pPr>
+        <w:ind w:left="2291" w:hanging="360"/>
+      </w:pPr>
+      <w:rPr>
+        <w:rFonts w:ascii="Courier New" w:hAnsi="Courier New" w:cs="Courier New" w:hint="default"/>
+      </w:rPr>
+    </w:lvl>
+    <w:lvl w:ilvl="2" w:tplc="04190005" w:tentative="1">
+      <w:start w:val="1"/>
+      <w:numFmt w:val="bullet"/>
+      <w:lvlText w:val=""/>
+      <w:lvlJc w:val="left"/>
+      <w:pPr>
+        <w:ind w:left="3011" w:hanging="360"/>
+      </w:pPr>
+      <w:rPr>
+        <w:rFonts w:ascii="Wingdings" w:hAnsi="Wingdings" w:hint="default"/>
+      </w:rPr>
+    </w:lvl>
+    <w:lvl w:ilvl="3" w:tplc="04190001" w:tentative="1">
+      <w:start w:val="1"/>
+      <w:numFmt w:val="bullet"/>
+      <w:lvlText w:val=""/>
+      <w:lvlJc w:val="left"/>
+      <w:pPr>
+        <w:ind w:left="3731" w:hanging="360"/>
+      </w:pPr>
+      <w:rPr>
+        <w:rFonts w:ascii="Symbol" w:hAnsi="Symbol" w:hint="default"/>
+      </w:rPr>
+    </w:lvl>
+    <w:lvl w:ilvl="4" w:tplc="04190003" w:tentative="1">
+      <w:start w:val="1"/>
+      <w:numFmt w:val="bullet"/>
+      <w:lvlText w:val="o"/>
+      <w:lvlJc w:val="left"/>
+      <w:pPr>
+        <w:ind w:left="4451" w:hanging="360"/>
+      </w:pPr>
+      <w:rPr>
+        <w:rFonts w:ascii="Courier New" w:hAnsi="Courier New" w:cs="Courier New" w:hint="default"/>
+      </w:rPr>
+    </w:lvl>
+    <w:lvl w:ilvl="5" w:tplc="04190005" w:tentative="1">
+      <w:start w:val="1"/>
+      <w:numFmt w:val="bullet"/>
+      <w:lvlText w:val=""/>
+      <w:lvlJc w:val="left"/>
+      <w:pPr>
+        <w:ind w:left="5171" w:hanging="360"/>
+      </w:pPr>
+      <w:rPr>
+        <w:rFonts w:ascii="Wingdings" w:hAnsi="Wingdings" w:hint="default"/>
+      </w:rPr>
+    </w:lvl>
+    <w:lvl w:ilvl="6" w:tplc="04190001" w:tentative="1">
+      <w:start w:val="1"/>
+      <w:numFmt w:val="bullet"/>
+      <w:lvlText w:val=""/>
+      <w:lvlJc w:val="left"/>
+      <w:pPr>
+        <w:ind w:left="5891" w:hanging="360"/>
+      </w:pPr>
+      <w:rPr>
+        <w:rFonts w:ascii="Symbol" w:hAnsi="Symbol" w:hint="default"/>
+      </w:rPr>
+    </w:lvl>
+    <w:lvl w:ilvl="7" w:tplc="04190003" w:tentative="1">
+      <w:start w:val="1"/>
+      <w:numFmt w:val="bullet"/>
+      <w:lvlText w:val="o"/>
+      <w:lvlJc w:val="left"/>
+      <w:pPr>
+        <w:ind w:left="6611" w:hanging="360"/>
+      </w:pPr>
+      <w:rPr>
+        <w:rFonts w:ascii="Courier New" w:hAnsi="Courier New" w:cs="Courier New" w:hint="default"/>
+      </w:rPr>
+    </w:lvl>
+    <w:lvl w:ilvl="8" w:tplc="04190005" w:tentative="1">
+      <w:start w:val="1"/>
+      <w:numFmt w:val="bullet"/>
+      <w:lvlText w:val=""/>
+      <w:lvlJc w:val="left"/>
+      <w:pPr>
+        <w:ind w:left="7331" w:hanging="360"/>
+      </w:pPr>
+      <w:rPr>
+        <w:rFonts w:ascii="Wingdings" w:hAnsi="Wingdings" w:hint="default"/>
+      </w:rPr>
+    </w:lvl>
+  </w:abstractNum>
+  <w:abstractNum w:abstractNumId="16">
+    <w:nsid w:val="691460E5"/>
+    <w:multiLevelType w:val="hybridMultilevel"/>
+    <w:tmpl w:val="D248CDB8"/>
+    <w:lvl w:ilvl="0" w:tplc="04190001">
+      <w:start w:val="1"/>
+      <w:numFmt w:val="bullet"/>
+      <w:lvlText w:val=""/>
+      <w:lvlJc w:val="left"/>
+      <w:pPr>
+        <w:ind w:left="1637" w:hanging="360"/>
+      </w:pPr>
+      <w:rPr>
+        <w:rFonts w:ascii="Symbol" w:hAnsi="Symbol" w:hint="default"/>
+      </w:rPr>
+    </w:lvl>
+    <w:lvl w:ilvl="1" w:tplc="04190003" w:tentative="1">
+      <w:start w:val="1"/>
+      <w:numFmt w:val="bullet"/>
+      <w:lvlText w:val="o"/>
+      <w:lvlJc w:val="left"/>
+      <w:pPr>
+        <w:ind w:left="2357" w:hanging="360"/>
+      </w:pPr>
+      <w:rPr>
+        <w:rFonts w:ascii="Courier New" w:hAnsi="Courier New" w:cs="Courier New" w:hint="default"/>
+      </w:rPr>
+    </w:lvl>
+    <w:lvl w:ilvl="2" w:tplc="04190005" w:tentative="1">
+      <w:start w:val="1"/>
+      <w:numFmt w:val="bullet"/>
+      <w:lvlText w:val=""/>
+      <w:lvlJc w:val="left"/>
+      <w:pPr>
+        <w:ind w:left="3077" w:hanging="360"/>
+      </w:pPr>
+      <w:rPr>
+        <w:rFonts w:ascii="Wingdings" w:hAnsi="Wingdings" w:hint="default"/>
+      </w:rPr>
+    </w:lvl>
+    <w:lvl w:ilvl="3" w:tplc="04190001" w:tentative="1">
+      <w:start w:val="1"/>
+      <w:numFmt w:val="bullet"/>
+      <w:lvlText w:val=""/>
+      <w:lvlJc w:val="left"/>
+      <w:pPr>
+        <w:ind w:left="3797" w:hanging="360"/>
+      </w:pPr>
+      <w:rPr>
+        <w:rFonts w:ascii="Symbol" w:hAnsi="Symbol" w:hint="default"/>
+      </w:rPr>
+    </w:lvl>
+    <w:lvl w:ilvl="4" w:tplc="04190003" w:tentative="1">
+      <w:start w:val="1"/>
+      <w:numFmt w:val="bullet"/>
+      <w:lvlText w:val="o"/>
+      <w:lvlJc w:val="left"/>
+      <w:pPr>
+        <w:ind w:left="4517" w:hanging="360"/>
+      </w:pPr>
+      <w:rPr>
+        <w:rFonts w:ascii="Courier New" w:hAnsi="Courier New" w:cs="Courier New" w:hint="default"/>
+      </w:rPr>
+    </w:lvl>
+    <w:lvl w:ilvl="5" w:tplc="04190005" w:tentative="1">
+      <w:start w:val="1"/>
+      <w:numFmt w:val="bullet"/>
+      <w:lvlText w:val=""/>
+      <w:lvlJc w:val="left"/>
+      <w:pPr>
+        <w:ind w:left="5237" w:hanging="360"/>
+      </w:pPr>
+      <w:rPr>
+        <w:rFonts w:ascii="Wingdings" w:hAnsi="Wingdings" w:hint="default"/>
+      </w:rPr>
+    </w:lvl>
+    <w:lvl w:ilvl="6" w:tplc="04190001" w:tentative="1">
+      <w:start w:val="1"/>
+      <w:numFmt w:val="bullet"/>
+      <w:lvlText w:val=""/>
+      <w:lvlJc w:val="left"/>
+      <w:pPr>
+        <w:ind w:left="5957" w:hanging="360"/>
+      </w:pPr>
+      <w:rPr>
+        <w:rFonts w:ascii="Symbol" w:hAnsi="Symbol" w:hint="default"/>
+      </w:rPr>
+    </w:lvl>
+    <w:lvl w:ilvl="7" w:tplc="04190003" w:tentative="1">
+      <w:start w:val="1"/>
+      <w:numFmt w:val="bullet"/>
+      <w:lvlText w:val="o"/>
+      <w:lvlJc w:val="left"/>
+      <w:pPr>
+        <w:ind w:left="6677" w:hanging="360"/>
+      </w:pPr>
+      <w:rPr>
+        <w:rFonts w:ascii="Courier New" w:hAnsi="Courier New" w:cs="Courier New" w:hint="default"/>
+      </w:rPr>
+    </w:lvl>
+    <w:lvl w:ilvl="8" w:tplc="04190005" w:tentative="1">
+      <w:start w:val="1"/>
+      <w:numFmt w:val="bullet"/>
+      <w:lvlText w:val=""/>
+      <w:lvlJc w:val="left"/>
+      <w:pPr>
+        <w:ind w:left="7397" w:hanging="360"/>
+      </w:pPr>
+      <w:rPr>
+        <w:rFonts w:ascii="Wingdings" w:hAnsi="Wingdings" w:hint="default"/>
+      </w:rPr>
+    </w:lvl>
+  </w:abstractNum>
+  <w:abstractNum w:abstractNumId="17">
+    <w:nsid w:val="6E9E0505"/>
+    <w:multiLevelType w:val="hybridMultilevel"/>
+    <w:tmpl w:val="7E9EF8B0"/>
+    <w:lvl w:ilvl="0" w:tplc="04190001">
+      <w:start w:val="1"/>
+      <w:numFmt w:val="bullet"/>
+      <w:lvlText w:val=""/>
+      <w:lvlJc w:val="left"/>
+      <w:pPr>
+        <w:ind w:left="720" w:hanging="360"/>
+      </w:pPr>
+      <w:rPr>
+        <w:rFonts w:ascii="Symbol" w:hAnsi="Symbol" w:hint="default"/>
+      </w:rPr>
+    </w:lvl>
+    <w:lvl w:ilvl="1" w:tplc="04190003" w:tentative="1">
+      <w:start w:val="1"/>
+      <w:numFmt w:val="bullet"/>
+      <w:lvlText w:val="o"/>
+      <w:lvlJc w:val="left"/>
+      <w:pPr>
+        <w:ind w:left="1440" w:hanging="360"/>
+      </w:pPr>
+      <w:rPr>
+        <w:rFonts w:ascii="Courier New" w:hAnsi="Courier New" w:cs="Courier New" w:hint="default"/>
+      </w:rPr>
+    </w:lvl>
+    <w:lvl w:ilvl="2" w:tplc="04190005" w:tentative="1">
+      <w:start w:val="1"/>
+      <w:numFmt w:val="bullet"/>
+      <w:lvlText w:val=""/>
+      <w:lvlJc w:val="left"/>
+      <w:pPr>
+        <w:ind w:left="2160" w:hanging="360"/>
+      </w:pPr>
+      <w:rPr>
+        <w:rFonts w:ascii="Wingdings" w:hAnsi="Wingdings" w:hint="default"/>
+      </w:rPr>
+    </w:lvl>
+    <w:lvl w:ilvl="3" w:tplc="04190001" w:tentative="1">
+      <w:start w:val="1"/>
+      <w:numFmt w:val="bullet"/>
+      <w:lvlText w:val=""/>
+      <w:lvlJc w:val="left"/>
+      <w:pPr>
+        <w:ind w:left="2880" w:hanging="360"/>
+      </w:pPr>
+      <w:rPr>
+        <w:rFonts w:ascii="Symbol" w:hAnsi="Symbol" w:hint="default"/>
+      </w:rPr>
+    </w:lvl>
+    <w:lvl w:ilvl="4" w:tplc="04190003" w:tentative="1">
+      <w:start w:val="1"/>
+      <w:numFmt w:val="bullet"/>
+      <w:lvlText w:val="o"/>
+      <w:lvlJc w:val="left"/>
+      <w:pPr>
+        <w:ind w:left="3600" w:hanging="360"/>
+      </w:pPr>
+      <w:rPr>
+        <w:rFonts w:ascii="Courier New" w:hAnsi="Courier New" w:cs="Courier New" w:hint="default"/>
+      </w:rPr>
+    </w:lvl>
+    <w:lvl w:ilvl="5" w:tplc="04190005" w:tentative="1">
+      <w:start w:val="1"/>
+      <w:numFmt w:val="bullet"/>
+      <w:lvlText w:val=""/>
+      <w:lvlJc w:val="left"/>
+      <w:pPr>
+        <w:ind w:left="4320" w:hanging="360"/>
+      </w:pPr>
+      <w:rPr>
+        <w:rFonts w:ascii="Wingdings" w:hAnsi="Wingdings" w:hint="default"/>
+      </w:rPr>
+    </w:lvl>
+    <w:lvl w:ilvl="6" w:tplc="04190001" w:tentative="1">
+      <w:start w:val="1"/>
+      <w:numFmt w:val="bullet"/>
+      <w:lvlText w:val=""/>
+      <w:lvlJc w:val="left"/>
+      <w:pPr>
+        <w:ind w:left="5040" w:hanging="360"/>
+      </w:pPr>
+      <w:rPr>
+        <w:rFonts w:ascii="Symbol" w:hAnsi="Symbol" w:hint="default"/>
+      </w:rPr>
+    </w:lvl>
+    <w:lvl w:ilvl="7" w:tplc="04190003" w:tentative="1">
+      <w:start w:val="1"/>
+      <w:numFmt w:val="bullet"/>
+      <w:lvlText w:val="o"/>
+      <w:lvlJc w:val="left"/>
+      <w:pPr>
+        <w:ind w:left="5760" w:hanging="360"/>
+      </w:pPr>
+      <w:rPr>
+        <w:rFonts w:ascii="Courier New" w:hAnsi="Courier New" w:cs="Courier New" w:hint="default"/>
+      </w:rPr>
+    </w:lvl>
+    <w:lvl w:ilvl="8" w:tplc="04190005" w:tentative="1">
+      <w:start w:val="1"/>
+      <w:numFmt w:val="bullet"/>
+      <w:lvlText w:val=""/>
+      <w:lvlJc w:val="left"/>
+      <w:pPr>
+        <w:ind w:left="6480" w:hanging="360"/>
+      </w:pPr>
+      <w:rPr>
+        <w:rFonts w:ascii="Wingdings" w:hAnsi="Wingdings" w:hint="default"/>
+      </w:rPr>
+    </w:lvl>
+  </w:abstractNum>
+  <w:abstractNum w:abstractNumId="18">
+    <w:nsid w:val="71B03253"/>
+    <w:multiLevelType w:val="hybridMultilevel"/>
+    <w:tmpl w:val="CC22BD1C"/>
+    <w:lvl w:ilvl="0" w:tplc="04190001">
+      <w:start w:val="1"/>
+      <w:numFmt w:val="bullet"/>
+      <w:lvlText w:val=""/>
+      <w:lvlJc w:val="left"/>
+      <w:pPr>
+        <w:ind w:left="1080" w:hanging="360"/>
+      </w:pPr>
+      <w:rPr>
+        <w:rFonts w:ascii="Symbol" w:hAnsi="Symbol" w:hint="default"/>
+      </w:rPr>
+    </w:lvl>
+    <w:lvl w:ilvl="1" w:tplc="04190003" w:tentative="1">
+      <w:start w:val="1"/>
+      <w:numFmt w:val="bullet"/>
+      <w:lvlText w:val="o"/>
+      <w:lvlJc w:val="left"/>
+      <w:pPr>
+        <w:ind w:left="1800" w:hanging="360"/>
+      </w:pPr>
+      <w:rPr>
+        <w:rFonts w:ascii="Courier New" w:hAnsi="Courier New" w:cs="Courier New" w:hint="default"/>
+      </w:rPr>
+    </w:lvl>
+    <w:lvl w:ilvl="2" w:tplc="04190005" w:tentative="1">
+      <w:start w:val="1"/>
+      <w:numFmt w:val="bullet"/>
+      <w:lvlText w:val=""/>
+      <w:lvlJc w:val="left"/>
+      <w:pPr>
+        <w:ind w:left="2520" w:hanging="360"/>
+      </w:pPr>
+      <w:rPr>
+        <w:rFonts w:ascii="Wingdings" w:hAnsi="Wingdings" w:hint="default"/>
+      </w:rPr>
+    </w:lvl>
+    <w:lvl w:ilvl="3" w:tplc="04190001" w:tentative="1">
+      <w:start w:val="1"/>
+      <w:numFmt w:val="bullet"/>
+      <w:lvlText w:val=""/>
+      <w:lvlJc w:val="left"/>
+      <w:pPr>
+        <w:ind w:left="3240" w:hanging="360"/>
+      </w:pPr>
+      <w:rPr>
+        <w:rFonts w:ascii="Symbol" w:hAnsi="Symbol" w:hint="default"/>
+      </w:rPr>
+    </w:lvl>
+    <w:lvl w:ilvl="4" w:tplc="04190003" w:tentative="1">
+      <w:start w:val="1"/>
+      <w:numFmt w:val="bullet"/>
+      <w:lvlText w:val="o"/>
+      <w:lvlJc w:val="left"/>
+      <w:pPr>
+        <w:ind w:left="3960" w:hanging="360"/>
+      </w:pPr>
+      <w:rPr>
+        <w:rFonts w:ascii="Courier New" w:hAnsi="Courier New" w:cs="Courier New" w:hint="default"/>
+      </w:rPr>
+    </w:lvl>
+    <w:lvl w:ilvl="5" w:tplc="04190005" w:tentative="1">
+      <w:start w:val="1"/>
+      <w:numFmt w:val="bullet"/>
+      <w:lvlText w:val=""/>
+      <w:lvlJc w:val="left"/>
+      <w:pPr>
+        <w:ind w:left="4680" w:hanging="360"/>
+      </w:pPr>
+      <w:rPr>
+        <w:rFonts w:ascii="Wingdings" w:hAnsi="Wingdings" w:hint="default"/>
+      </w:rPr>
+    </w:lvl>
+    <w:lvl w:ilvl="6" w:tplc="04190001" w:tentative="1">
+      <w:start w:val="1"/>
+      <w:numFmt w:val="bullet"/>
+      <w:lvlText w:val=""/>
+      <w:lvlJc w:val="left"/>
+      <w:pPr>
+        <w:ind w:left="5400" w:hanging="360"/>
+      </w:pPr>
+      <w:rPr>
+        <w:rFonts w:ascii="Symbol" w:hAnsi="Symbol" w:hint="default"/>
+      </w:rPr>
+    </w:lvl>
+    <w:lvl w:ilvl="7" w:tplc="04190003" w:tentative="1">
+      <w:start w:val="1"/>
+      <w:numFmt w:val="bullet"/>
+      <w:lvlText w:val="o"/>
+      <w:lvlJc w:val="left"/>
+      <w:pPr>
+        <w:ind w:left="6120" w:hanging="360"/>
+      </w:pPr>
+      <w:rPr>
+        <w:rFonts w:ascii="Courier New" w:hAnsi="Courier New" w:cs="Courier New" w:hint="default"/>
+      </w:rPr>
+    </w:lvl>
+    <w:lvl w:ilvl="8" w:tplc="04190005" w:tentative="1">
+      <w:start w:val="1"/>
+      <w:numFmt w:val="bullet"/>
+      <w:lvlText w:val=""/>
+      <w:lvlJc w:val="left"/>
+      <w:pPr>
+        <w:ind w:left="6840" w:hanging="360"/>
+      </w:pPr>
+      <w:rPr>
+        <w:rFonts w:ascii="Wingdings" w:hAnsi="Wingdings" w:hint="default"/>
+      </w:rPr>
+    </w:lvl>
+  </w:abstractNum>
+  <w:abstractNum w:abstractNumId="19">
     <w:nsid w:val="73F97AF9"/>
     <w:multiLevelType w:val="hybridMultilevel"/>
     <w:tmpl w:val="D638AE8A"/>
@@ -10716,7 +11893,7 @@
       </w:pPr>
     </w:lvl>
   </w:abstractNum>
-  <w:abstractNum w:abstractNumId="12">
+  <w:abstractNum w:abstractNumId="20">
     <w:nsid w:val="7A2F294F"/>
     <w:multiLevelType w:val="hybridMultilevel"/>
     <w:tmpl w:val="07A22128"/>
@@ -10802,7 +11979,7 @@
       </w:pPr>
     </w:lvl>
   </w:abstractNum>
-  <w:abstractNum w:abstractNumId="13">
+  <w:abstractNum w:abstractNumId="21">
     <w:nsid w:val="7B2F131D"/>
     <w:multiLevelType w:val="hybridMultilevel"/>
     <w:tmpl w:val="CA442DFC"/>
@@ -10889,13 +12066,13 @@
     </w:lvl>
   </w:abstractNum>
   <w:num w:numId="1">
-    <w:abstractNumId w:val="9"/>
+    <w:abstractNumId w:val="13"/>
   </w:num>
   <w:num w:numId="2">
-    <w:abstractNumId w:val="5"/>
+    <w:abstractNumId w:val="8"/>
   </w:num>
   <w:num w:numId="3">
-    <w:abstractNumId w:val="3"/>
+    <w:abstractNumId w:val="5"/>
   </w:num>
   <w:num w:numId="4">
     <w:abstractNumId w:val="1"/>
@@ -10904,31 +12081,55 @@
     <w:abstractNumId w:val="0"/>
   </w:num>
   <w:num w:numId="6">
+    <w:abstractNumId w:val="20"/>
+  </w:num>
+  <w:num w:numId="7">
+    <w:abstractNumId w:val="9"/>
+  </w:num>
+  <w:num w:numId="8">
+    <w:abstractNumId w:val="19"/>
+  </w:num>
+  <w:num w:numId="9">
+    <w:abstractNumId w:val="4"/>
+  </w:num>
+  <w:num w:numId="10">
+    <w:abstractNumId w:val="15"/>
+  </w:num>
+  <w:num w:numId="11">
+    <w:abstractNumId w:val="21"/>
+  </w:num>
+  <w:num w:numId="12">
     <w:abstractNumId w:val="12"/>
   </w:num>
-  <w:num w:numId="7">
+  <w:num w:numId="13">
+    <w:abstractNumId w:val="7"/>
+  </w:num>
+  <w:num w:numId="14">
+    <w:abstractNumId w:val="10"/>
+  </w:num>
+  <w:num w:numId="15">
+    <w:abstractNumId w:val="3"/>
+  </w:num>
+  <w:num w:numId="16">
     <w:abstractNumId w:val="6"/>
   </w:num>
-  <w:num w:numId="8">
+  <w:num w:numId="17">
     <w:abstractNumId w:val="11"/>
   </w:num>
-  <w:num w:numId="9">
+  <w:num w:numId="18">
+    <w:abstractNumId w:val="17"/>
+  </w:num>
+  <w:num w:numId="19">
+    <w:abstractNumId w:val="18"/>
+  </w:num>
+  <w:num w:numId="20">
+    <w:abstractNumId w:val="14"/>
+  </w:num>
+  <w:num w:numId="21">
+    <w:abstractNumId w:val="16"/>
+  </w:num>
+  <w:num w:numId="22">
     <w:abstractNumId w:val="2"/>
-  </w:num>
-  <w:num w:numId="10">
-    <w:abstractNumId w:val="10"/>
-  </w:num>
-  <w:num w:numId="11">
-    <w:abstractNumId w:val="13"/>
-  </w:num>
-  <w:num w:numId="12">
-    <w:abstractNumId w:val="8"/>
-  </w:num>
-  <w:num w:numId="13">
-    <w:abstractNumId w:val="4"/>
-  </w:num>
-  <w:num w:numId="14">
-    <w:abstractNumId w:val="7"/>
   </w:num>
   <w:numIdMacAtCleanup w:val="13"/>
 </w:numbering>

--- a/sibsutis/2015/dpl/LS.docx
+++ b/sibsutis/2015/dpl/LS.docx
@@ -7410,13 +7410,7 @@
         <w:t>.</w:t>
       </w:r>
     </w:p>
-    <w:p>
-      <w:pPr>
-        <w:rPr>
-          <w:lang w:val="en-US"/>
-        </w:rPr>
-      </w:pPr>
-    </w:p>
+    <w:p/>
     <w:p>
       <w:pPr>
         <w:rPr>
@@ -7949,7 +7943,6 @@
       <w:pPr>
         <w:rPr>
           <w:snapToGrid w:val="0"/>
-          <w:lang w:val="en-US"/>
         </w:rPr>
       </w:pPr>
       <w:r>
@@ -8066,7 +8059,6 @@
       <w:pPr>
         <w:rPr>
           <w:snapToGrid w:val="0"/>
-          <w:lang w:val="en-US"/>
         </w:rPr>
       </w:pPr>
     </w:p>
@@ -8079,7 +8071,6 @@
           <w:i w:val="0"/>
           <w:iCs w:val="0"/>
           <w:snapToGrid w:val="0"/>
-          <w:lang w:val="en-US"/>
         </w:rPr>
       </w:pPr>
     </w:p>
@@ -9119,6 +9110,7 @@
       <w:pPr>
         <w:rPr>
           <w:snapToGrid w:val="0"/>
+          <w:lang w:val="en-US"/>
         </w:rPr>
       </w:pPr>
       <w:r>
@@ -9182,15 +9174,10 @@
     </w:p>
     <w:p>
       <w:pPr>
-        <w:rPr>
-          <w:szCs w:val="32"/>
+        <w:pStyle w:val="2"/>
+        <w:rPr>
           <w:lang w:val="en-US"/>
         </w:rPr>
-      </w:pPr>
-    </w:p>
-    <w:p>
-      <w:pPr>
-        <w:pStyle w:val="2"/>
       </w:pPr>
       <w:bookmarkStart w:id="6" w:name="_Toc416723825"/>
       <w:r>
@@ -9201,6 +9188,99 @@
         <w:t>безопасность</w:t>
       </w:r>
       <w:bookmarkEnd w:id="6"/>
+    </w:p>
+    <w:p>
+      <w:pPr>
+        <w:rPr>
+          <w:lang w:val="en-US"/>
+        </w:rPr>
+      </w:pPr>
+      <w:r>
+        <w:t xml:space="preserve">Пожар в лаборатории,    может  привести к очень неблагоприятным последствиям (потеря ценной информации, порча имущества, гибель людей и т.д.), поэтому необходимо: выявить и устранить все причины возникновения пожара; разработать  план  мер </w:t>
+      </w:r>
+      <w:r>
+        <w:t xml:space="preserve"> по ликвидации пожара  в здании</w:t>
+      </w:r>
+      <w:r>
+        <w:t>.</w:t>
+      </w:r>
+    </w:p>
+    <w:p/>
+    <w:p>
+      <w:r>
+        <w:t>Причинами возникновения пожара могут быть:</w:t>
+      </w:r>
+    </w:p>
+    <w:p>
+      <w:pPr>
+        <w:pStyle w:val="a6"/>
+        <w:numPr>
+          <w:ilvl w:val="0"/>
+          <w:numId w:val="23"/>
+        </w:numPr>
+      </w:pPr>
+      <w:r>
+        <w:t>неисправности электропроводки, розеток и выключателей которые могут привести к короткому замыканию или пробою изоляции;</w:t>
+      </w:r>
+    </w:p>
+    <w:p>
+      <w:pPr>
+        <w:pStyle w:val="a6"/>
+        <w:numPr>
+          <w:ilvl w:val="0"/>
+          <w:numId w:val="23"/>
+        </w:numPr>
+      </w:pPr>
+      <w:r>
+        <w:t>использование поврежденных (неисправных) электроприборов;</w:t>
+      </w:r>
+    </w:p>
+    <w:p>
+      <w:pPr>
+        <w:pStyle w:val="a6"/>
+        <w:numPr>
+          <w:ilvl w:val="0"/>
+          <w:numId w:val="23"/>
+        </w:numPr>
+        <w:rPr>
+          <w:lang w:val="en-US"/>
+        </w:rPr>
+      </w:pPr>
+      <w:r>
+        <w:t>использование в помещении электронагревательных приборов с открытыми нагревательными элементами;</w:t>
+      </w:r>
+    </w:p>
+    <w:p>
+      <w:pPr>
+        <w:pStyle w:val="a6"/>
+        <w:numPr>
+          <w:ilvl w:val="0"/>
+          <w:numId w:val="23"/>
+        </w:numPr>
+      </w:pPr>
+      <w:r>
+        <w:t>возникновение   пожара  вследствие  попадания  молнии  в  здание;</w:t>
+      </w:r>
+    </w:p>
+    <w:p>
+      <w:pPr>
+        <w:pStyle w:val="a6"/>
+        <w:numPr>
+          <w:ilvl w:val="0"/>
+          <w:numId w:val="23"/>
+        </w:numPr>
+      </w:pPr>
+      <w:r>
+        <w:t>неаккуратное обращение с огнем и несоблюдение мер пожарной безопасности.</w:t>
+      </w:r>
+    </w:p>
+    <w:p>
+      <w:pPr>
+        <w:ind w:firstLine="0"/>
+        <w:rPr>
+          <w:lang w:val="en-US"/>
+        </w:rPr>
+      </w:pPr>
     </w:p>
     <w:p>
       <w:pPr>
@@ -9480,6 +9560,7 @@
         <w:rPr>
           <w:rFonts w:eastAsiaTheme="minorEastAsia"/>
         </w:rPr>
+        <w:lastRenderedPageBreak/>
         <w:t>при необходимости вызвать медицинскую и другие службы;</w:t>
       </w:r>
     </w:p>
@@ -9631,7 +9712,7 @@
             <w:rPr>
               <w:noProof/>
             </w:rPr>
-            <w:t>1</w:t>
+            <w:t>14</w:t>
           </w:r>
         </w:fldSimple>
       </w:p>
@@ -9667,6 +9748,92 @@
 <file path=word/numbering.xml><?xml version="1.0" encoding="utf-8"?>
 <w:numbering xmlns:ve="http://schemas.openxmlformats.org/markup-compatibility/2006" xmlns:o="urn:schemas-microsoft-com:office:office" xmlns:r="http://schemas.openxmlformats.org/officeDocument/2006/relationships" xmlns:m="http://schemas.openxmlformats.org/officeDocument/2006/math" xmlns:v="urn:schemas-microsoft-com:vml" xmlns:wp="http://schemas.openxmlformats.org/drawingml/2006/wordprocessingDrawing" xmlns:w10="urn:schemas-microsoft-com:office:word" xmlns:w="http://schemas.openxmlformats.org/wordprocessingml/2006/main" xmlns:wne="http://schemas.microsoft.com/office/word/2006/wordml">
   <w:abstractNum w:abstractNumId="0">
+    <w:nsid w:val="00C93C81"/>
+    <w:multiLevelType w:val="hybridMultilevel"/>
+    <w:tmpl w:val="B80C20FA"/>
+    <w:lvl w:ilvl="0" w:tplc="0419000F">
+      <w:start w:val="1"/>
+      <w:numFmt w:val="decimal"/>
+      <w:lvlText w:val="%1."/>
+      <w:lvlJc w:val="left"/>
+      <w:pPr>
+        <w:ind w:left="1571" w:hanging="360"/>
+      </w:pPr>
+    </w:lvl>
+    <w:lvl w:ilvl="1" w:tplc="04190019" w:tentative="1">
+      <w:start w:val="1"/>
+      <w:numFmt w:val="lowerLetter"/>
+      <w:lvlText w:val="%2."/>
+      <w:lvlJc w:val="left"/>
+      <w:pPr>
+        <w:ind w:left="2291" w:hanging="360"/>
+      </w:pPr>
+    </w:lvl>
+    <w:lvl w:ilvl="2" w:tplc="0419001B" w:tentative="1">
+      <w:start w:val="1"/>
+      <w:numFmt w:val="lowerRoman"/>
+      <w:lvlText w:val="%3."/>
+      <w:lvlJc w:val="right"/>
+      <w:pPr>
+        <w:ind w:left="3011" w:hanging="180"/>
+      </w:pPr>
+    </w:lvl>
+    <w:lvl w:ilvl="3" w:tplc="0419000F" w:tentative="1">
+      <w:start w:val="1"/>
+      <w:numFmt w:val="decimal"/>
+      <w:lvlText w:val="%4."/>
+      <w:lvlJc w:val="left"/>
+      <w:pPr>
+        <w:ind w:left="3731" w:hanging="360"/>
+      </w:pPr>
+    </w:lvl>
+    <w:lvl w:ilvl="4" w:tplc="04190019" w:tentative="1">
+      <w:start w:val="1"/>
+      <w:numFmt w:val="lowerLetter"/>
+      <w:lvlText w:val="%5."/>
+      <w:lvlJc w:val="left"/>
+      <w:pPr>
+        <w:ind w:left="4451" w:hanging="360"/>
+      </w:pPr>
+    </w:lvl>
+    <w:lvl w:ilvl="5" w:tplc="0419001B" w:tentative="1">
+      <w:start w:val="1"/>
+      <w:numFmt w:val="lowerRoman"/>
+      <w:lvlText w:val="%6."/>
+      <w:lvlJc w:val="right"/>
+      <w:pPr>
+        <w:ind w:left="5171" w:hanging="180"/>
+      </w:pPr>
+    </w:lvl>
+    <w:lvl w:ilvl="6" w:tplc="0419000F" w:tentative="1">
+      <w:start w:val="1"/>
+      <w:numFmt w:val="decimal"/>
+      <w:lvlText w:val="%7."/>
+      <w:lvlJc w:val="left"/>
+      <w:pPr>
+        <w:ind w:left="5891" w:hanging="360"/>
+      </w:pPr>
+    </w:lvl>
+    <w:lvl w:ilvl="7" w:tplc="04190019" w:tentative="1">
+      <w:start w:val="1"/>
+      <w:numFmt w:val="lowerLetter"/>
+      <w:lvlText w:val="%8."/>
+      <w:lvlJc w:val="left"/>
+      <w:pPr>
+        <w:ind w:left="6611" w:hanging="360"/>
+      </w:pPr>
+    </w:lvl>
+    <w:lvl w:ilvl="8" w:tplc="0419001B" w:tentative="1">
+      <w:start w:val="1"/>
+      <w:numFmt w:val="lowerRoman"/>
+      <w:lvlText w:val="%9."/>
+      <w:lvlJc w:val="right"/>
+      <w:pPr>
+        <w:ind w:left="7331" w:hanging="180"/>
+      </w:pPr>
+    </w:lvl>
+  </w:abstractNum>
+  <w:abstractNum w:abstractNumId="1">
     <w:nsid w:val="064B13EA"/>
     <w:multiLevelType w:val="multilevel"/>
     <w:tmpl w:val="77009570"/>
@@ -9810,7 +9977,7 @@
       </w:rPr>
     </w:lvl>
   </w:abstractNum>
-  <w:abstractNum w:abstractNumId="1">
+  <w:abstractNum w:abstractNumId="2">
     <w:nsid w:val="10FA7673"/>
     <w:multiLevelType w:val="multilevel"/>
     <w:tmpl w:val="5860ED50"/>
@@ -9955,7 +10122,7 @@
       </w:rPr>
     </w:lvl>
   </w:abstractNum>
-  <w:abstractNum w:abstractNumId="2">
+  <w:abstractNum w:abstractNumId="3">
     <w:nsid w:val="191A3B87"/>
     <w:multiLevelType w:val="hybridMultilevel"/>
     <w:tmpl w:val="995E5870"/>
@@ -10068,7 +10235,7 @@
       </w:rPr>
     </w:lvl>
   </w:abstractNum>
-  <w:abstractNum w:abstractNumId="3">
+  <w:abstractNum w:abstractNumId="4">
     <w:nsid w:val="1A6B2CBA"/>
     <w:multiLevelType w:val="hybridMultilevel"/>
     <w:tmpl w:val="24460BC0"/>
@@ -10181,7 +10348,7 @@
       </w:rPr>
     </w:lvl>
   </w:abstractNum>
-  <w:abstractNum w:abstractNumId="4">
+  <w:abstractNum w:abstractNumId="5">
     <w:nsid w:val="1CD4272D"/>
     <w:multiLevelType w:val="hybridMultilevel"/>
     <w:tmpl w:val="629A3126"/>
@@ -10294,7 +10461,7 @@
       </w:rPr>
     </w:lvl>
   </w:abstractNum>
-  <w:abstractNum w:abstractNumId="5">
+  <w:abstractNum w:abstractNumId="6">
     <w:nsid w:val="290E44C3"/>
     <w:multiLevelType w:val="multilevel"/>
     <w:tmpl w:val="072A2938"/>
@@ -10435,7 +10602,7 @@
       </w:rPr>
     </w:lvl>
   </w:abstractNum>
-  <w:abstractNum w:abstractNumId="6">
+  <w:abstractNum w:abstractNumId="7">
     <w:nsid w:val="2F476D17"/>
     <w:multiLevelType w:val="hybridMultilevel"/>
     <w:tmpl w:val="D5AE2E00"/>
@@ -10521,7 +10688,7 @@
       </w:pPr>
     </w:lvl>
   </w:abstractNum>
-  <w:abstractNum w:abstractNumId="7">
+  <w:abstractNum w:abstractNumId="8">
     <w:nsid w:val="352B6FF8"/>
     <w:multiLevelType w:val="hybridMultilevel"/>
     <w:tmpl w:val="7B1AFF8C"/>
@@ -10607,7 +10774,7 @@
       </w:pPr>
     </w:lvl>
   </w:abstractNum>
-  <w:abstractNum w:abstractNumId="8">
+  <w:abstractNum w:abstractNumId="9">
     <w:nsid w:val="4819249E"/>
     <w:multiLevelType w:val="multilevel"/>
     <w:tmpl w:val="A67C4F98"/>
@@ -10724,7 +10891,7 @@
       </w:rPr>
     </w:lvl>
   </w:abstractNum>
-  <w:abstractNum w:abstractNumId="9">
+  <w:abstractNum w:abstractNumId="10">
     <w:nsid w:val="497B29EE"/>
     <w:multiLevelType w:val="hybridMultilevel"/>
     <w:tmpl w:val="91CE2ABC"/>
@@ -10810,7 +10977,7 @@
       </w:pPr>
     </w:lvl>
   </w:abstractNum>
-  <w:abstractNum w:abstractNumId="10">
+  <w:abstractNum w:abstractNumId="11">
     <w:nsid w:val="578A12CE"/>
     <w:multiLevelType w:val="hybridMultilevel"/>
     <w:tmpl w:val="07A22128"/>
@@ -10896,7 +11063,7 @@
       </w:pPr>
     </w:lvl>
   </w:abstractNum>
-  <w:abstractNum w:abstractNumId="11">
+  <w:abstractNum w:abstractNumId="12">
     <w:nsid w:val="5CCB177F"/>
     <w:multiLevelType w:val="hybridMultilevel"/>
     <w:tmpl w:val="38D0D884"/>
@@ -11009,7 +11176,7 @@
       </w:rPr>
     </w:lvl>
   </w:abstractNum>
-  <w:abstractNum w:abstractNumId="12">
+  <w:abstractNum w:abstractNumId="13">
     <w:nsid w:val="5F93625F"/>
     <w:multiLevelType w:val="hybridMultilevel"/>
     <w:tmpl w:val="2BCC93C8"/>
@@ -11095,7 +11262,7 @@
       </w:pPr>
     </w:lvl>
   </w:abstractNum>
-  <w:abstractNum w:abstractNumId="13">
+  <w:abstractNum w:abstractNumId="14">
     <w:nsid w:val="611D6CB3"/>
     <w:multiLevelType w:val="multilevel"/>
     <w:tmpl w:val="62D869D0"/>
@@ -11242,7 +11409,7 @@
       </w:rPr>
     </w:lvl>
   </w:abstractNum>
-  <w:abstractNum w:abstractNumId="14">
+  <w:abstractNum w:abstractNumId="15">
     <w:nsid w:val="64D57EFD"/>
     <w:multiLevelType w:val="hybridMultilevel"/>
     <w:tmpl w:val="22F2153E"/>
@@ -11355,7 +11522,7 @@
       </w:rPr>
     </w:lvl>
   </w:abstractNum>
-  <w:abstractNum w:abstractNumId="15">
+  <w:abstractNum w:abstractNumId="16">
     <w:nsid w:val="6565251D"/>
     <w:multiLevelType w:val="hybridMultilevel"/>
     <w:tmpl w:val="AFFCFFD2"/>
@@ -11468,7 +11635,7 @@
       </w:rPr>
     </w:lvl>
   </w:abstractNum>
-  <w:abstractNum w:abstractNumId="16">
+  <w:abstractNum w:abstractNumId="17">
     <w:nsid w:val="691460E5"/>
     <w:multiLevelType w:val="hybridMultilevel"/>
     <w:tmpl w:val="D248CDB8"/>
@@ -11581,7 +11748,7 @@
       </w:rPr>
     </w:lvl>
   </w:abstractNum>
-  <w:abstractNum w:abstractNumId="17">
+  <w:abstractNum w:abstractNumId="18">
     <w:nsid w:val="6E9E0505"/>
     <w:multiLevelType w:val="hybridMultilevel"/>
     <w:tmpl w:val="7E9EF8B0"/>
@@ -11694,7 +11861,7 @@
       </w:rPr>
     </w:lvl>
   </w:abstractNum>
-  <w:abstractNum w:abstractNumId="18">
+  <w:abstractNum w:abstractNumId="19">
     <w:nsid w:val="71B03253"/>
     <w:multiLevelType w:val="hybridMultilevel"/>
     <w:tmpl w:val="CC22BD1C"/>
@@ -11807,7 +11974,7 @@
       </w:rPr>
     </w:lvl>
   </w:abstractNum>
-  <w:abstractNum w:abstractNumId="19">
+  <w:abstractNum w:abstractNumId="20">
     <w:nsid w:val="73F97AF9"/>
     <w:multiLevelType w:val="hybridMultilevel"/>
     <w:tmpl w:val="D638AE8A"/>
@@ -11893,7 +12060,7 @@
       </w:pPr>
     </w:lvl>
   </w:abstractNum>
-  <w:abstractNum w:abstractNumId="20">
+  <w:abstractNum w:abstractNumId="21">
     <w:nsid w:val="7A2F294F"/>
     <w:multiLevelType w:val="hybridMultilevel"/>
     <w:tmpl w:val="07A22128"/>
@@ -11979,7 +12146,7 @@
       </w:pPr>
     </w:lvl>
   </w:abstractNum>
-  <w:abstractNum w:abstractNumId="21">
+  <w:abstractNum w:abstractNumId="22">
     <w:nsid w:val="7B2F131D"/>
     <w:multiLevelType w:val="hybridMultilevel"/>
     <w:tmpl w:val="CA442DFC"/>
@@ -12066,70 +12233,73 @@
     </w:lvl>
   </w:abstractNum>
   <w:num w:numId="1">
+    <w:abstractNumId w:val="14"/>
+  </w:num>
+  <w:num w:numId="2">
+    <w:abstractNumId w:val="9"/>
+  </w:num>
+  <w:num w:numId="3">
+    <w:abstractNumId w:val="6"/>
+  </w:num>
+  <w:num w:numId="4">
+    <w:abstractNumId w:val="2"/>
+  </w:num>
+  <w:num w:numId="5">
+    <w:abstractNumId w:val="1"/>
+  </w:num>
+  <w:num w:numId="6">
+    <w:abstractNumId w:val="21"/>
+  </w:num>
+  <w:num w:numId="7">
+    <w:abstractNumId w:val="10"/>
+  </w:num>
+  <w:num w:numId="8">
+    <w:abstractNumId w:val="20"/>
+  </w:num>
+  <w:num w:numId="9">
+    <w:abstractNumId w:val="5"/>
+  </w:num>
+  <w:num w:numId="10">
+    <w:abstractNumId w:val="16"/>
+  </w:num>
+  <w:num w:numId="11">
+    <w:abstractNumId w:val="22"/>
+  </w:num>
+  <w:num w:numId="12">
     <w:abstractNumId w:val="13"/>
   </w:num>
-  <w:num w:numId="2">
+  <w:num w:numId="13">
     <w:abstractNumId w:val="8"/>
   </w:num>
-  <w:num w:numId="3">
-    <w:abstractNumId w:val="5"/>
+  <w:num w:numId="14">
+    <w:abstractNumId w:val="11"/>
   </w:num>
-  <w:num w:numId="4">
-    <w:abstractNumId w:val="1"/>
+  <w:num w:numId="15">
+    <w:abstractNumId w:val="4"/>
   </w:num>
-  <w:num w:numId="5">
-    <w:abstractNumId w:val="0"/>
+  <w:num w:numId="16">
+    <w:abstractNumId w:val="7"/>
   </w:num>
-  <w:num w:numId="6">
-    <w:abstractNumId w:val="20"/>
+  <w:num w:numId="17">
+    <w:abstractNumId w:val="12"/>
   </w:num>
-  <w:num w:numId="7">
-    <w:abstractNumId w:val="9"/>
+  <w:num w:numId="18">
+    <w:abstractNumId w:val="18"/>
   </w:num>
-  <w:num w:numId="8">
+  <w:num w:numId="19">
     <w:abstractNumId w:val="19"/>
   </w:num>
-  <w:num w:numId="9">
-    <w:abstractNumId w:val="4"/>
-  </w:num>
-  <w:num w:numId="10">
+  <w:num w:numId="20">
     <w:abstractNumId w:val="15"/>
   </w:num>
-  <w:num w:numId="11">
-    <w:abstractNumId w:val="21"/>
+  <w:num w:numId="21">
+    <w:abstractNumId w:val="17"/>
   </w:num>
-  <w:num w:numId="12">
-    <w:abstractNumId w:val="12"/>
-  </w:num>
-  <w:num w:numId="13">
-    <w:abstractNumId w:val="7"/>
-  </w:num>
-  <w:num w:numId="14">
-    <w:abstractNumId w:val="10"/>
-  </w:num>
-  <w:num w:numId="15">
+  <w:num w:numId="22">
     <w:abstractNumId w:val="3"/>
   </w:num>
-  <w:num w:numId="16">
-    <w:abstractNumId w:val="6"/>
-  </w:num>
-  <w:num w:numId="17">
-    <w:abstractNumId w:val="11"/>
-  </w:num>
-  <w:num w:numId="18">
-    <w:abstractNumId w:val="17"/>
-  </w:num>
-  <w:num w:numId="19">
-    <w:abstractNumId w:val="18"/>
-  </w:num>
-  <w:num w:numId="20">
-    <w:abstractNumId w:val="14"/>
-  </w:num>
-  <w:num w:numId="21">
-    <w:abstractNumId w:val="16"/>
-  </w:num>
-  <w:num w:numId="22">
-    <w:abstractNumId w:val="2"/>
+  <w:num w:numId="23">
+    <w:abstractNumId w:val="0"/>
   </w:num>
   <w:numIdMacAtCleanup w:val="13"/>
 </w:numbering>
@@ -12409,7 +12579,6 @@
   <w:style w:type="character" w:default="1" w:styleId="a2">
     <w:name w:val="Default Paragraph Font"/>
     <w:uiPriority w:val="1"/>
-    <w:semiHidden/>
     <w:unhideWhenUsed/>
   </w:style>
   <w:style w:type="table" w:default="1" w:styleId="a3">
@@ -13460,6 +13629,55 @@
       <w:iCs/>
     </w:rPr>
   </w:style>
+  <w:style w:type="paragraph" w:styleId="HTML">
+    <w:name w:val="HTML Preformatted"/>
+    <w:basedOn w:val="a1"/>
+    <w:link w:val="HTML0"/>
+    <w:uiPriority w:val="99"/>
+    <w:semiHidden/>
+    <w:unhideWhenUsed/>
+    <w:rsid w:val="00F723DB"/>
+    <w:pPr>
+      <w:tabs>
+        <w:tab w:val="left" w:pos="916"/>
+        <w:tab w:val="left" w:pos="1832"/>
+        <w:tab w:val="left" w:pos="2748"/>
+        <w:tab w:val="left" w:pos="3664"/>
+        <w:tab w:val="left" w:pos="4580"/>
+        <w:tab w:val="left" w:pos="5496"/>
+        <w:tab w:val="left" w:pos="6412"/>
+        <w:tab w:val="left" w:pos="7328"/>
+        <w:tab w:val="left" w:pos="8244"/>
+        <w:tab w:val="left" w:pos="9160"/>
+        <w:tab w:val="left" w:pos="10076"/>
+        <w:tab w:val="left" w:pos="10992"/>
+        <w:tab w:val="left" w:pos="11908"/>
+        <w:tab w:val="left" w:pos="12824"/>
+        <w:tab w:val="left" w:pos="13740"/>
+        <w:tab w:val="left" w:pos="14656"/>
+      </w:tabs>
+      <w:ind w:firstLine="0"/>
+      <w:jc w:val="left"/>
+    </w:pPr>
+    <w:rPr>
+      <w:rFonts w:ascii="Courier New" w:hAnsi="Courier New" w:cs="Courier New"/>
+      <w:sz w:val="20"/>
+      <w:szCs w:val="20"/>
+    </w:rPr>
+  </w:style>
+  <w:style w:type="character" w:customStyle="1" w:styleId="HTML0">
+    <w:name w:val="Стандартный HTML Знак"/>
+    <w:basedOn w:val="a2"/>
+    <w:link w:val="HTML"/>
+    <w:uiPriority w:val="99"/>
+    <w:semiHidden/>
+    <w:rsid w:val="00F723DB"/>
+    <w:rPr>
+      <w:rFonts w:ascii="Courier New" w:eastAsia="Times New Roman" w:hAnsi="Courier New" w:cs="Courier New"/>
+      <w:sz w:val="20"/>
+      <w:szCs w:val="20"/>
+    </w:rPr>
+  </w:style>
 </w:styles>
 </file>
 
